--- a/CSCI3470_Charlie_Misbach_Assignment#4.docx
+++ b/CSCI3470_Charlie_Misbach_Assignment#4.docx
@@ -37,24 +37,8 @@
         <w:t>Due</w:t>
       </w:r>
       <w:r>
-        <w:t xml:space="preserve"> 4/</w:t>
-      </w:r>
-      <w:r>
-        <w:t>21</w:t>
-      </w:r>
-      <w:r>
-        <w:t>/2025</w:t>
-      </w:r>
-    </w:p>
-    <w:p>
-      <w:pPr>
-        <w:spacing w:after="0"/>
-      </w:pPr>
-    </w:p>
-    <w:p>
-      <w:pPr>
-        <w:spacing w:after="0"/>
-      </w:pPr>
+        <w:t xml:space="preserve"> 4/21/2025</w:t>
+      </w:r>
     </w:p>
     <w:p>
       <w:pPr>
@@ -74,94 +58,6426 @@
           <w:b/>
           <w:bCs/>
         </w:rPr>
-        <w:t xml:space="preserve">2. </w:t>
+        <w:t>1</w:t>
       </w:r>
       <w:r>
         <w:rPr>
           <w:b/>
           <w:bCs/>
         </w:rPr>
-        <w:t>Two types of expected results:</w:t>
-      </w:r>
-    </w:p>
-    <w:p>
-      <w:pPr>
-        <w:spacing w:after="0"/>
-      </w:pPr>
-      <w:r>
+        <w:t>. Runnable Code:</w:t>
+      </w:r>
+    </w:p>
+    <w:p>
+      <w:pPr>
+        <w:shd w:val="clear" w:color="auto" w:fill="E8E8E8" w:themeFill="background2"/>
+        <w:spacing w:after="0"/>
+        <w:rPr>
+          <w:rFonts w:ascii="Consolas" w:hAnsi="Consolas"/>
+          <w:sz w:val="20"/>
+          <w:szCs w:val="20"/>
+        </w:rPr>
+      </w:pPr>
+      <w:r>
+        <w:rPr>
+          <w:rFonts w:ascii="Consolas" w:hAnsi="Consolas"/>
+          <w:sz w:val="20"/>
+          <w:szCs w:val="20"/>
+        </w:rPr>
+        <w:t xml:space="preserve"># Question: Implement a GAN to generate MNIST </w:t>
+      </w:r>
+    </w:p>
+    <w:p>
+      <w:pPr>
+        <w:shd w:val="clear" w:color="auto" w:fill="E8E8E8" w:themeFill="background2"/>
+        <w:spacing w:after="0"/>
+        <w:rPr>
+          <w:rFonts w:ascii="Consolas" w:hAnsi="Consolas"/>
+          <w:sz w:val="20"/>
+          <w:szCs w:val="20"/>
+        </w:rPr>
+      </w:pPr>
+      <w:r>
+        <w:rPr>
+          <w:rFonts w:ascii="Consolas" w:hAnsi="Consolas"/>
+          <w:sz w:val="20"/>
+          <w:szCs w:val="20"/>
+        </w:rPr>
+        <w:t># images, discuss your discovery/thinking during</w:t>
+      </w:r>
+    </w:p>
+    <w:p>
+      <w:pPr>
+        <w:shd w:val="clear" w:color="auto" w:fill="E8E8E8" w:themeFill="background2"/>
+        <w:spacing w:after="0"/>
+        <w:rPr>
+          <w:rFonts w:ascii="Consolas" w:hAnsi="Consolas"/>
+          <w:sz w:val="20"/>
+          <w:szCs w:val="20"/>
+        </w:rPr>
+      </w:pPr>
+      <w:r>
+        <w:rPr>
+          <w:rFonts w:ascii="Consolas" w:hAnsi="Consolas"/>
+          <w:sz w:val="20"/>
+          <w:szCs w:val="20"/>
+        </w:rPr>
+        <w:t xml:space="preserve"># </w:t>
+      </w:r>
+      <w:proofErr w:type="gramStart"/>
+      <w:r>
+        <w:rPr>
+          <w:rFonts w:ascii="Consolas" w:hAnsi="Consolas"/>
+          <w:sz w:val="20"/>
+          <w:szCs w:val="20"/>
+        </w:rPr>
+        <w:t>the</w:t>
+      </w:r>
+      <w:proofErr w:type="gramEnd"/>
+      <w:r>
+        <w:rPr>
+          <w:rFonts w:ascii="Consolas" w:hAnsi="Consolas"/>
+          <w:sz w:val="20"/>
+          <w:szCs w:val="20"/>
+        </w:rPr>
+        <w:t xml:space="preserve"> implementation</w:t>
+      </w:r>
+    </w:p>
+    <w:p>
+      <w:pPr>
+        <w:shd w:val="clear" w:color="auto" w:fill="E8E8E8" w:themeFill="background2"/>
+        <w:spacing w:after="0"/>
+        <w:rPr>
+          <w:rFonts w:ascii="Consolas" w:hAnsi="Consolas"/>
+          <w:sz w:val="20"/>
+          <w:szCs w:val="20"/>
+        </w:rPr>
+      </w:pPr>
+    </w:p>
+    <w:p>
+      <w:pPr>
+        <w:shd w:val="clear" w:color="auto" w:fill="E8E8E8" w:themeFill="background2"/>
+        <w:spacing w:after="0"/>
+        <w:rPr>
+          <w:rFonts w:ascii="Consolas" w:hAnsi="Consolas"/>
+          <w:sz w:val="20"/>
+          <w:szCs w:val="20"/>
+        </w:rPr>
+      </w:pPr>
+      <w:r>
+        <w:rPr>
+          <w:rFonts w:ascii="Consolas" w:hAnsi="Consolas"/>
+          <w:sz w:val="20"/>
+          <w:szCs w:val="20"/>
+        </w:rPr>
+        <w:t xml:space="preserve"># 1. </w:t>
+      </w:r>
+      <w:r>
+        <w:rPr>
+          <w:rFonts w:ascii="Consolas" w:hAnsi="Consolas"/>
+          <w:sz w:val="20"/>
+          <w:szCs w:val="20"/>
+        </w:rPr>
+        <w:t>Discriminator</w:t>
+      </w:r>
+    </w:p>
+    <w:p>
+      <w:pPr>
+        <w:shd w:val="clear" w:color="auto" w:fill="E8E8E8" w:themeFill="background2"/>
+        <w:spacing w:after="0"/>
+        <w:rPr>
+          <w:rFonts w:ascii="Consolas" w:hAnsi="Consolas"/>
+          <w:sz w:val="20"/>
+          <w:szCs w:val="20"/>
+        </w:rPr>
+      </w:pPr>
+      <w:r>
+        <w:rPr>
+          <w:rFonts w:ascii="Consolas" w:hAnsi="Consolas"/>
+          <w:sz w:val="20"/>
+          <w:szCs w:val="20"/>
+        </w:rPr>
+        <w:t xml:space="preserve">from </w:t>
+      </w:r>
+      <w:proofErr w:type="spellStart"/>
+      <w:r>
+        <w:rPr>
+          <w:rFonts w:ascii="Consolas" w:hAnsi="Consolas"/>
+          <w:sz w:val="20"/>
+          <w:szCs w:val="20"/>
+        </w:rPr>
+        <w:t>tensorflow</w:t>
+      </w:r>
+      <w:proofErr w:type="spellEnd"/>
+      <w:r>
+        <w:rPr>
+          <w:rFonts w:ascii="Consolas" w:hAnsi="Consolas"/>
+          <w:sz w:val="20"/>
+          <w:szCs w:val="20"/>
+        </w:rPr>
+        <w:t xml:space="preserve"> import </w:t>
+      </w:r>
+      <w:proofErr w:type="spellStart"/>
+      <w:r>
+        <w:rPr>
+          <w:rFonts w:ascii="Consolas" w:hAnsi="Consolas"/>
+          <w:sz w:val="20"/>
+          <w:szCs w:val="20"/>
+        </w:rPr>
+        <w:t>keras</w:t>
+      </w:r>
+      <w:proofErr w:type="spellEnd"/>
+    </w:p>
+    <w:p>
+      <w:pPr>
+        <w:shd w:val="clear" w:color="auto" w:fill="E8E8E8" w:themeFill="background2"/>
+        <w:spacing w:after="0"/>
+        <w:rPr>
+          <w:rFonts w:ascii="Consolas" w:hAnsi="Consolas"/>
+          <w:sz w:val="20"/>
+          <w:szCs w:val="20"/>
+        </w:rPr>
+      </w:pPr>
+      <w:r>
+        <w:rPr>
+          <w:rFonts w:ascii="Consolas" w:hAnsi="Consolas"/>
+          <w:sz w:val="20"/>
+          <w:szCs w:val="20"/>
+        </w:rPr>
+        <w:t xml:space="preserve">from </w:t>
+      </w:r>
+      <w:proofErr w:type="spellStart"/>
+      <w:proofErr w:type="gramStart"/>
+      <w:r>
+        <w:rPr>
+          <w:rFonts w:ascii="Consolas" w:hAnsi="Consolas"/>
+          <w:sz w:val="20"/>
+          <w:szCs w:val="20"/>
+        </w:rPr>
+        <w:t>tensorflow.keras</w:t>
+      </w:r>
+      <w:proofErr w:type="spellEnd"/>
+      <w:proofErr w:type="gramEnd"/>
+      <w:r>
+        <w:rPr>
+          <w:rFonts w:ascii="Consolas" w:hAnsi="Consolas"/>
+          <w:sz w:val="20"/>
+          <w:szCs w:val="20"/>
+        </w:rPr>
+        <w:t xml:space="preserve"> import layers</w:t>
+      </w:r>
+    </w:p>
+    <w:p>
+      <w:pPr>
+        <w:shd w:val="clear" w:color="auto" w:fill="E8E8E8" w:themeFill="background2"/>
+        <w:spacing w:after="0"/>
+        <w:rPr>
+          <w:rFonts w:ascii="Consolas" w:hAnsi="Consolas"/>
+          <w:sz w:val="20"/>
+          <w:szCs w:val="20"/>
+        </w:rPr>
+      </w:pPr>
+    </w:p>
+    <w:p>
+      <w:pPr>
+        <w:shd w:val="clear" w:color="auto" w:fill="E8E8E8" w:themeFill="background2"/>
+        <w:spacing w:after="0"/>
+        <w:rPr>
+          <w:rFonts w:ascii="Consolas" w:hAnsi="Consolas"/>
+          <w:sz w:val="20"/>
+          <w:szCs w:val="20"/>
+        </w:rPr>
+      </w:pPr>
+      <w:r>
+        <w:rPr>
+          <w:rFonts w:ascii="Consolas" w:hAnsi="Consolas"/>
+          <w:sz w:val="20"/>
+          <w:szCs w:val="20"/>
+        </w:rPr>
+        <w:t xml:space="preserve">def </w:t>
+      </w:r>
+      <w:proofErr w:type="spellStart"/>
+      <w:r>
+        <w:rPr>
+          <w:rFonts w:ascii="Consolas" w:hAnsi="Consolas"/>
+          <w:sz w:val="20"/>
+          <w:szCs w:val="20"/>
+        </w:rPr>
+        <w:t>make_</w:t>
+      </w:r>
+      <w:proofErr w:type="gramStart"/>
+      <w:r>
+        <w:rPr>
+          <w:rFonts w:ascii="Consolas" w:hAnsi="Consolas"/>
+          <w:sz w:val="20"/>
+          <w:szCs w:val="20"/>
+        </w:rPr>
+        <w:t>discriminator</w:t>
+      </w:r>
+      <w:proofErr w:type="spellEnd"/>
+      <w:r>
+        <w:rPr>
+          <w:rFonts w:ascii="Consolas" w:hAnsi="Consolas"/>
+          <w:sz w:val="20"/>
+          <w:szCs w:val="20"/>
+        </w:rPr>
+        <w:t>(</w:t>
+      </w:r>
+      <w:proofErr w:type="gramEnd"/>
+      <w:r>
+        <w:rPr>
+          <w:rFonts w:ascii="Consolas" w:hAnsi="Consolas"/>
+          <w:sz w:val="20"/>
+          <w:szCs w:val="20"/>
+        </w:rPr>
+        <w:t>):</w:t>
+      </w:r>
+    </w:p>
+    <w:p>
+      <w:pPr>
+        <w:shd w:val="clear" w:color="auto" w:fill="E8E8E8" w:themeFill="background2"/>
+        <w:spacing w:after="0"/>
+        <w:rPr>
+          <w:rFonts w:ascii="Consolas" w:hAnsi="Consolas"/>
+          <w:sz w:val="20"/>
+          <w:szCs w:val="20"/>
+        </w:rPr>
+      </w:pPr>
+      <w:r>
+        <w:rPr>
+          <w:rFonts w:ascii="Consolas" w:hAnsi="Consolas"/>
+          <w:sz w:val="20"/>
+          <w:szCs w:val="20"/>
+        </w:rPr>
+        <w:t xml:space="preserve">    return </w:t>
+      </w:r>
+      <w:proofErr w:type="spellStart"/>
+      <w:proofErr w:type="gramStart"/>
+      <w:r>
+        <w:rPr>
+          <w:rFonts w:ascii="Consolas" w:hAnsi="Consolas"/>
+          <w:sz w:val="20"/>
+          <w:szCs w:val="20"/>
+        </w:rPr>
+        <w:t>keras.Sequential</w:t>
+      </w:r>
+      <w:proofErr w:type="spellEnd"/>
+      <w:proofErr w:type="gramEnd"/>
+      <w:r>
+        <w:rPr>
+          <w:rFonts w:ascii="Consolas" w:hAnsi="Consolas"/>
+          <w:sz w:val="20"/>
+          <w:szCs w:val="20"/>
+        </w:rPr>
+        <w:t>([</w:t>
+      </w:r>
+    </w:p>
+    <w:p>
+      <w:pPr>
+        <w:shd w:val="clear" w:color="auto" w:fill="E8E8E8" w:themeFill="background2"/>
+        <w:spacing w:after="0"/>
+        <w:rPr>
+          <w:rFonts w:ascii="Consolas" w:hAnsi="Consolas"/>
+          <w:sz w:val="20"/>
+          <w:szCs w:val="20"/>
+        </w:rPr>
+      </w:pPr>
+      <w:r>
+        <w:rPr>
+          <w:rFonts w:ascii="Consolas" w:hAnsi="Consolas"/>
+          <w:sz w:val="20"/>
+          <w:szCs w:val="20"/>
+        </w:rPr>
+        <w:t xml:space="preserve">        </w:t>
+      </w:r>
+      <w:proofErr w:type="spellStart"/>
+      <w:proofErr w:type="gramStart"/>
+      <w:r>
+        <w:rPr>
+          <w:rFonts w:ascii="Consolas" w:hAnsi="Consolas"/>
+          <w:sz w:val="20"/>
+          <w:szCs w:val="20"/>
+        </w:rPr>
+        <w:t>layers.Input</w:t>
+      </w:r>
+      <w:proofErr w:type="spellEnd"/>
+      <w:proofErr w:type="gramEnd"/>
+      <w:r>
+        <w:rPr>
+          <w:rFonts w:ascii="Consolas" w:hAnsi="Consolas"/>
+          <w:sz w:val="20"/>
+          <w:szCs w:val="20"/>
+        </w:rPr>
+        <w:t>(shape</w:t>
+      </w:r>
+      <w:proofErr w:type="gramStart"/>
+      <w:r>
+        <w:rPr>
+          <w:rFonts w:ascii="Consolas" w:hAnsi="Consolas"/>
+          <w:sz w:val="20"/>
+          <w:szCs w:val="20"/>
+        </w:rPr>
+        <w:t>=(</w:t>
+      </w:r>
+      <w:proofErr w:type="gramEnd"/>
+      <w:r>
+        <w:rPr>
+          <w:rFonts w:ascii="Consolas" w:hAnsi="Consolas"/>
+          <w:sz w:val="20"/>
+          <w:szCs w:val="20"/>
+        </w:rPr>
+        <w:t>28, 28, 1)</w:t>
+      </w:r>
+      <w:proofErr w:type="gramStart"/>
+      <w:r>
+        <w:rPr>
+          <w:rFonts w:ascii="Consolas" w:hAnsi="Consolas"/>
+          <w:sz w:val="20"/>
+          <w:szCs w:val="20"/>
+        </w:rPr>
+        <w:t xml:space="preserve">),   </w:t>
+      </w:r>
+      <w:proofErr w:type="gramEnd"/>
+      <w:r>
+        <w:rPr>
+          <w:rFonts w:ascii="Consolas" w:hAnsi="Consolas"/>
+          <w:sz w:val="20"/>
+          <w:szCs w:val="20"/>
+        </w:rPr>
+        <w:t xml:space="preserve">                    # 28×28 gray MNIST</w:t>
+      </w:r>
+    </w:p>
+    <w:p>
+      <w:pPr>
+        <w:shd w:val="clear" w:color="auto" w:fill="E8E8E8" w:themeFill="background2"/>
+        <w:spacing w:after="0"/>
+        <w:rPr>
+          <w:rFonts w:ascii="Consolas" w:hAnsi="Consolas"/>
+          <w:sz w:val="20"/>
+          <w:szCs w:val="20"/>
+        </w:rPr>
+      </w:pPr>
+      <w:r>
+        <w:rPr>
+          <w:rFonts w:ascii="Consolas" w:hAnsi="Consolas"/>
+          <w:sz w:val="20"/>
+          <w:szCs w:val="20"/>
+        </w:rPr>
+        <w:t xml:space="preserve">        </w:t>
+      </w:r>
+      <w:proofErr w:type="gramStart"/>
+      <w:r>
+        <w:rPr>
+          <w:rFonts w:ascii="Consolas" w:hAnsi="Consolas"/>
+          <w:sz w:val="20"/>
+          <w:szCs w:val="20"/>
+        </w:rPr>
+        <w:t>layers.Conv</w:t>
+      </w:r>
+      <w:proofErr w:type="gramEnd"/>
+      <w:r>
+        <w:rPr>
+          <w:rFonts w:ascii="Consolas" w:hAnsi="Consolas"/>
+          <w:sz w:val="20"/>
+          <w:szCs w:val="20"/>
+        </w:rPr>
+        <w:t>2</w:t>
+      </w:r>
+      <w:proofErr w:type="gramStart"/>
+      <w:r>
+        <w:rPr>
+          <w:rFonts w:ascii="Consolas" w:hAnsi="Consolas"/>
+          <w:sz w:val="20"/>
+          <w:szCs w:val="20"/>
+        </w:rPr>
+        <w:t>D(</w:t>
+      </w:r>
+      <w:proofErr w:type="gramEnd"/>
+      <w:r>
+        <w:rPr>
+          <w:rFonts w:ascii="Consolas" w:hAnsi="Consolas"/>
+          <w:sz w:val="20"/>
+          <w:szCs w:val="20"/>
+        </w:rPr>
+        <w:t>32, 5, strides=2, padding='same'),</w:t>
+      </w:r>
+    </w:p>
+    <w:p>
+      <w:pPr>
+        <w:shd w:val="clear" w:color="auto" w:fill="E8E8E8" w:themeFill="background2"/>
+        <w:spacing w:after="0"/>
+        <w:rPr>
+          <w:rFonts w:ascii="Consolas" w:hAnsi="Consolas"/>
+          <w:sz w:val="20"/>
+          <w:szCs w:val="20"/>
+        </w:rPr>
+      </w:pPr>
+      <w:r>
+        <w:rPr>
+          <w:rFonts w:ascii="Consolas" w:hAnsi="Consolas"/>
+          <w:sz w:val="20"/>
+          <w:szCs w:val="20"/>
+        </w:rPr>
+        <w:t xml:space="preserve">        </w:t>
+      </w:r>
+      <w:proofErr w:type="spellStart"/>
+      <w:proofErr w:type="gramStart"/>
+      <w:r>
+        <w:rPr>
+          <w:rFonts w:ascii="Consolas" w:hAnsi="Consolas"/>
+          <w:sz w:val="20"/>
+          <w:szCs w:val="20"/>
+        </w:rPr>
+        <w:t>layers.LeakyReLU</w:t>
+      </w:r>
+      <w:proofErr w:type="spellEnd"/>
+      <w:proofErr w:type="gramEnd"/>
+      <w:r>
+        <w:rPr>
+          <w:rFonts w:ascii="Consolas" w:hAnsi="Consolas"/>
+          <w:sz w:val="20"/>
+          <w:szCs w:val="20"/>
+        </w:rPr>
+        <w:t>(0.2),</w:t>
+      </w:r>
+    </w:p>
+    <w:p>
+      <w:pPr>
+        <w:shd w:val="clear" w:color="auto" w:fill="E8E8E8" w:themeFill="background2"/>
+        <w:spacing w:after="0"/>
+        <w:rPr>
+          <w:rFonts w:ascii="Consolas" w:hAnsi="Consolas"/>
+          <w:sz w:val="20"/>
+          <w:szCs w:val="20"/>
+        </w:rPr>
+      </w:pPr>
+      <w:r>
+        <w:rPr>
+          <w:rFonts w:ascii="Consolas" w:hAnsi="Consolas"/>
+          <w:sz w:val="20"/>
+          <w:szCs w:val="20"/>
+        </w:rPr>
+        <w:t xml:space="preserve">        </w:t>
+      </w:r>
+      <w:proofErr w:type="spellStart"/>
+      <w:proofErr w:type="gramStart"/>
+      <w:r>
+        <w:rPr>
+          <w:rFonts w:ascii="Consolas" w:hAnsi="Consolas"/>
+          <w:sz w:val="20"/>
+          <w:szCs w:val="20"/>
+        </w:rPr>
+        <w:t>layers.Dropout</w:t>
+      </w:r>
+      <w:proofErr w:type="spellEnd"/>
+      <w:proofErr w:type="gramEnd"/>
+      <w:r>
+        <w:rPr>
+          <w:rFonts w:ascii="Consolas" w:hAnsi="Consolas"/>
+          <w:sz w:val="20"/>
+          <w:szCs w:val="20"/>
+        </w:rPr>
+        <w:t>(0.4),</w:t>
+      </w:r>
+    </w:p>
+    <w:p>
+      <w:pPr>
+        <w:shd w:val="clear" w:color="auto" w:fill="E8E8E8" w:themeFill="background2"/>
+        <w:spacing w:after="0"/>
+        <w:rPr>
+          <w:rFonts w:ascii="Consolas" w:hAnsi="Consolas"/>
+          <w:sz w:val="20"/>
+          <w:szCs w:val="20"/>
+        </w:rPr>
+      </w:pPr>
+    </w:p>
+    <w:p>
+      <w:pPr>
+        <w:shd w:val="clear" w:color="auto" w:fill="E8E8E8" w:themeFill="background2"/>
+        <w:spacing w:after="0"/>
+        <w:rPr>
+          <w:rFonts w:ascii="Consolas" w:hAnsi="Consolas"/>
+          <w:sz w:val="20"/>
+          <w:szCs w:val="20"/>
+        </w:rPr>
+      </w:pPr>
+      <w:r>
+        <w:rPr>
+          <w:rFonts w:ascii="Consolas" w:hAnsi="Consolas"/>
+          <w:sz w:val="20"/>
+          <w:szCs w:val="20"/>
+        </w:rPr>
+        <w:t xml:space="preserve">        </w:t>
+      </w:r>
+      <w:proofErr w:type="gramStart"/>
+      <w:r>
+        <w:rPr>
+          <w:rFonts w:ascii="Consolas" w:hAnsi="Consolas"/>
+          <w:sz w:val="20"/>
+          <w:szCs w:val="20"/>
+        </w:rPr>
+        <w:t>layers.Conv</w:t>
+      </w:r>
+      <w:proofErr w:type="gramEnd"/>
+      <w:r>
+        <w:rPr>
+          <w:rFonts w:ascii="Consolas" w:hAnsi="Consolas"/>
+          <w:sz w:val="20"/>
+          <w:szCs w:val="20"/>
+        </w:rPr>
+        <w:t>2</w:t>
+      </w:r>
+      <w:proofErr w:type="gramStart"/>
+      <w:r>
+        <w:rPr>
+          <w:rFonts w:ascii="Consolas" w:hAnsi="Consolas"/>
+          <w:sz w:val="20"/>
+          <w:szCs w:val="20"/>
+        </w:rPr>
+        <w:t>D(</w:t>
+      </w:r>
+      <w:proofErr w:type="gramEnd"/>
+      <w:r>
+        <w:rPr>
+          <w:rFonts w:ascii="Consolas" w:hAnsi="Consolas"/>
+          <w:sz w:val="20"/>
+          <w:szCs w:val="20"/>
+        </w:rPr>
+        <w:t>64, 5, strides=2, padding='same'),</w:t>
+      </w:r>
+    </w:p>
+    <w:p>
+      <w:pPr>
+        <w:shd w:val="clear" w:color="auto" w:fill="E8E8E8" w:themeFill="background2"/>
+        <w:spacing w:after="0"/>
+        <w:rPr>
+          <w:rFonts w:ascii="Consolas" w:hAnsi="Consolas"/>
+          <w:sz w:val="20"/>
+          <w:szCs w:val="20"/>
+        </w:rPr>
+      </w:pPr>
+      <w:r>
+        <w:rPr>
+          <w:rFonts w:ascii="Consolas" w:hAnsi="Consolas"/>
+          <w:sz w:val="20"/>
+          <w:szCs w:val="20"/>
+        </w:rPr>
+        <w:t xml:space="preserve">        </w:t>
+      </w:r>
+      <w:proofErr w:type="spellStart"/>
+      <w:proofErr w:type="gramStart"/>
+      <w:r>
+        <w:rPr>
+          <w:rFonts w:ascii="Consolas" w:hAnsi="Consolas"/>
+          <w:sz w:val="20"/>
+          <w:szCs w:val="20"/>
+        </w:rPr>
+        <w:t>layers.LeakyReLU</w:t>
+      </w:r>
+      <w:proofErr w:type="spellEnd"/>
+      <w:proofErr w:type="gramEnd"/>
+      <w:r>
+        <w:rPr>
+          <w:rFonts w:ascii="Consolas" w:hAnsi="Consolas"/>
+          <w:sz w:val="20"/>
+          <w:szCs w:val="20"/>
+        </w:rPr>
+        <w:t>(0.2),</w:t>
+      </w:r>
+    </w:p>
+    <w:p>
+      <w:pPr>
+        <w:shd w:val="clear" w:color="auto" w:fill="E8E8E8" w:themeFill="background2"/>
+        <w:spacing w:after="0"/>
+        <w:rPr>
+          <w:rFonts w:ascii="Consolas" w:hAnsi="Consolas"/>
+          <w:sz w:val="20"/>
+          <w:szCs w:val="20"/>
+        </w:rPr>
+      </w:pPr>
+      <w:r>
+        <w:rPr>
+          <w:rFonts w:ascii="Consolas" w:hAnsi="Consolas"/>
+          <w:sz w:val="20"/>
+          <w:szCs w:val="20"/>
+        </w:rPr>
+        <w:t xml:space="preserve">        </w:t>
+      </w:r>
+      <w:proofErr w:type="spellStart"/>
+      <w:proofErr w:type="gramStart"/>
+      <w:r>
+        <w:rPr>
+          <w:rFonts w:ascii="Consolas" w:hAnsi="Consolas"/>
+          <w:sz w:val="20"/>
+          <w:szCs w:val="20"/>
+        </w:rPr>
+        <w:t>layers.Dropout</w:t>
+      </w:r>
+      <w:proofErr w:type="spellEnd"/>
+      <w:proofErr w:type="gramEnd"/>
+      <w:r>
+        <w:rPr>
+          <w:rFonts w:ascii="Consolas" w:hAnsi="Consolas"/>
+          <w:sz w:val="20"/>
+          <w:szCs w:val="20"/>
+        </w:rPr>
+        <w:t>(0.4),</w:t>
+      </w:r>
+    </w:p>
+    <w:p>
+      <w:pPr>
+        <w:shd w:val="clear" w:color="auto" w:fill="E8E8E8" w:themeFill="background2"/>
+        <w:spacing w:after="0"/>
+        <w:rPr>
+          <w:rFonts w:ascii="Consolas" w:hAnsi="Consolas"/>
+          <w:sz w:val="20"/>
+          <w:szCs w:val="20"/>
+        </w:rPr>
+      </w:pPr>
+    </w:p>
+    <w:p>
+      <w:pPr>
+        <w:shd w:val="clear" w:color="auto" w:fill="E8E8E8" w:themeFill="background2"/>
+        <w:spacing w:after="0"/>
+        <w:rPr>
+          <w:rFonts w:ascii="Consolas" w:hAnsi="Consolas"/>
+          <w:sz w:val="20"/>
+          <w:szCs w:val="20"/>
+        </w:rPr>
+      </w:pPr>
+      <w:r>
+        <w:rPr>
+          <w:rFonts w:ascii="Consolas" w:hAnsi="Consolas"/>
+          <w:sz w:val="20"/>
+          <w:szCs w:val="20"/>
+        </w:rPr>
+        <w:t xml:space="preserve">        </w:t>
+      </w:r>
+      <w:proofErr w:type="gramStart"/>
+      <w:r>
+        <w:rPr>
+          <w:rFonts w:ascii="Consolas" w:hAnsi="Consolas"/>
+          <w:sz w:val="20"/>
+          <w:szCs w:val="20"/>
+        </w:rPr>
+        <w:t>layers.Conv</w:t>
+      </w:r>
+      <w:proofErr w:type="gramEnd"/>
+      <w:r>
+        <w:rPr>
+          <w:rFonts w:ascii="Consolas" w:hAnsi="Consolas"/>
+          <w:sz w:val="20"/>
+          <w:szCs w:val="20"/>
+        </w:rPr>
+        <w:t>2</w:t>
+      </w:r>
+      <w:proofErr w:type="gramStart"/>
+      <w:r>
+        <w:rPr>
+          <w:rFonts w:ascii="Consolas" w:hAnsi="Consolas"/>
+          <w:sz w:val="20"/>
+          <w:szCs w:val="20"/>
+        </w:rPr>
+        <w:t>D(</w:t>
+      </w:r>
+      <w:proofErr w:type="gramEnd"/>
+      <w:r>
+        <w:rPr>
+          <w:rFonts w:ascii="Consolas" w:hAnsi="Consolas"/>
+          <w:sz w:val="20"/>
+          <w:szCs w:val="20"/>
+        </w:rPr>
+        <w:t>128, 5, strides=2, padding='same'),</w:t>
+      </w:r>
+    </w:p>
+    <w:p>
+      <w:pPr>
+        <w:shd w:val="clear" w:color="auto" w:fill="E8E8E8" w:themeFill="background2"/>
+        <w:spacing w:after="0"/>
+        <w:rPr>
+          <w:rFonts w:ascii="Consolas" w:hAnsi="Consolas"/>
+          <w:sz w:val="20"/>
+          <w:szCs w:val="20"/>
+        </w:rPr>
+      </w:pPr>
+      <w:r>
+        <w:rPr>
+          <w:rFonts w:ascii="Consolas" w:hAnsi="Consolas"/>
+          <w:sz w:val="20"/>
+          <w:szCs w:val="20"/>
+        </w:rPr>
+        <w:t xml:space="preserve">        </w:t>
+      </w:r>
+      <w:proofErr w:type="spellStart"/>
+      <w:proofErr w:type="gramStart"/>
+      <w:r>
+        <w:rPr>
+          <w:rFonts w:ascii="Consolas" w:hAnsi="Consolas"/>
+          <w:sz w:val="20"/>
+          <w:szCs w:val="20"/>
+        </w:rPr>
+        <w:t>layers.LeakyReLU</w:t>
+      </w:r>
+      <w:proofErr w:type="spellEnd"/>
+      <w:proofErr w:type="gramEnd"/>
+      <w:r>
+        <w:rPr>
+          <w:rFonts w:ascii="Consolas" w:hAnsi="Consolas"/>
+          <w:sz w:val="20"/>
+          <w:szCs w:val="20"/>
+        </w:rPr>
+        <w:t>(0.2),</w:t>
+      </w:r>
+    </w:p>
+    <w:p>
+      <w:pPr>
+        <w:shd w:val="clear" w:color="auto" w:fill="E8E8E8" w:themeFill="background2"/>
+        <w:spacing w:after="0"/>
+        <w:rPr>
+          <w:rFonts w:ascii="Consolas" w:hAnsi="Consolas"/>
+          <w:sz w:val="20"/>
+          <w:szCs w:val="20"/>
+        </w:rPr>
+      </w:pPr>
+      <w:r>
+        <w:rPr>
+          <w:rFonts w:ascii="Consolas" w:hAnsi="Consolas"/>
+          <w:sz w:val="20"/>
+          <w:szCs w:val="20"/>
+        </w:rPr>
+        <w:t xml:space="preserve">        </w:t>
+      </w:r>
+      <w:proofErr w:type="spellStart"/>
+      <w:proofErr w:type="gramStart"/>
+      <w:r>
+        <w:rPr>
+          <w:rFonts w:ascii="Consolas" w:hAnsi="Consolas"/>
+          <w:sz w:val="20"/>
+          <w:szCs w:val="20"/>
+        </w:rPr>
+        <w:t>layers.Dropout</w:t>
+      </w:r>
+      <w:proofErr w:type="spellEnd"/>
+      <w:proofErr w:type="gramEnd"/>
+      <w:r>
+        <w:rPr>
+          <w:rFonts w:ascii="Consolas" w:hAnsi="Consolas"/>
+          <w:sz w:val="20"/>
+          <w:szCs w:val="20"/>
+        </w:rPr>
+        <w:t>(0.4),</w:t>
+      </w:r>
+    </w:p>
+    <w:p>
+      <w:pPr>
+        <w:shd w:val="clear" w:color="auto" w:fill="E8E8E8" w:themeFill="background2"/>
+        <w:spacing w:after="0"/>
+        <w:rPr>
+          <w:rFonts w:ascii="Consolas" w:hAnsi="Consolas"/>
+          <w:sz w:val="20"/>
+          <w:szCs w:val="20"/>
+        </w:rPr>
+      </w:pPr>
+    </w:p>
+    <w:p>
+      <w:pPr>
+        <w:shd w:val="clear" w:color="auto" w:fill="E8E8E8" w:themeFill="background2"/>
+        <w:spacing w:after="0"/>
+        <w:rPr>
+          <w:rFonts w:ascii="Consolas" w:hAnsi="Consolas"/>
+          <w:sz w:val="20"/>
+          <w:szCs w:val="20"/>
+        </w:rPr>
+      </w:pPr>
+      <w:r>
+        <w:rPr>
+          <w:rFonts w:ascii="Consolas" w:hAnsi="Consolas"/>
+          <w:sz w:val="20"/>
+          <w:szCs w:val="20"/>
+        </w:rPr>
+        <w:t xml:space="preserve">        </w:t>
+      </w:r>
+      <w:proofErr w:type="gramStart"/>
+      <w:r>
+        <w:rPr>
+          <w:rFonts w:ascii="Consolas" w:hAnsi="Consolas"/>
+          <w:sz w:val="20"/>
+          <w:szCs w:val="20"/>
+        </w:rPr>
+        <w:t>layers.Conv</w:t>
+      </w:r>
+      <w:proofErr w:type="gramEnd"/>
+      <w:r>
+        <w:rPr>
+          <w:rFonts w:ascii="Consolas" w:hAnsi="Consolas"/>
+          <w:sz w:val="20"/>
+          <w:szCs w:val="20"/>
+        </w:rPr>
+        <w:t>2</w:t>
+      </w:r>
+      <w:proofErr w:type="gramStart"/>
+      <w:r>
+        <w:rPr>
+          <w:rFonts w:ascii="Consolas" w:hAnsi="Consolas"/>
+          <w:sz w:val="20"/>
+          <w:szCs w:val="20"/>
+        </w:rPr>
+        <w:t>D(</w:t>
+      </w:r>
+      <w:proofErr w:type="gramEnd"/>
+      <w:r>
+        <w:rPr>
+          <w:rFonts w:ascii="Consolas" w:hAnsi="Consolas"/>
+          <w:sz w:val="20"/>
+          <w:szCs w:val="20"/>
+        </w:rPr>
+        <w:t>256, 5, strides=2, padding='same'),</w:t>
+      </w:r>
+    </w:p>
+    <w:p>
+      <w:pPr>
+        <w:shd w:val="clear" w:color="auto" w:fill="E8E8E8" w:themeFill="background2"/>
+        <w:spacing w:after="0"/>
+        <w:rPr>
+          <w:rFonts w:ascii="Consolas" w:hAnsi="Consolas"/>
+          <w:sz w:val="20"/>
+          <w:szCs w:val="20"/>
+        </w:rPr>
+      </w:pPr>
+      <w:r>
+        <w:rPr>
+          <w:rFonts w:ascii="Consolas" w:hAnsi="Consolas"/>
+          <w:sz w:val="20"/>
+          <w:szCs w:val="20"/>
+        </w:rPr>
+        <w:t xml:space="preserve">        </w:t>
+      </w:r>
+      <w:proofErr w:type="spellStart"/>
+      <w:proofErr w:type="gramStart"/>
+      <w:r>
+        <w:rPr>
+          <w:rFonts w:ascii="Consolas" w:hAnsi="Consolas"/>
+          <w:sz w:val="20"/>
+          <w:szCs w:val="20"/>
+        </w:rPr>
+        <w:t>layers.LeakyReLU</w:t>
+      </w:r>
+      <w:proofErr w:type="spellEnd"/>
+      <w:proofErr w:type="gramEnd"/>
+      <w:r>
+        <w:rPr>
+          <w:rFonts w:ascii="Consolas" w:hAnsi="Consolas"/>
+          <w:sz w:val="20"/>
+          <w:szCs w:val="20"/>
+        </w:rPr>
+        <w:t>(0.2),</w:t>
+      </w:r>
+    </w:p>
+    <w:p>
+      <w:pPr>
+        <w:shd w:val="clear" w:color="auto" w:fill="E8E8E8" w:themeFill="background2"/>
+        <w:spacing w:after="0"/>
+        <w:rPr>
+          <w:rFonts w:ascii="Consolas" w:hAnsi="Consolas"/>
+          <w:sz w:val="20"/>
+          <w:szCs w:val="20"/>
+        </w:rPr>
+      </w:pPr>
+      <w:r>
+        <w:rPr>
+          <w:rFonts w:ascii="Consolas" w:hAnsi="Consolas"/>
+          <w:sz w:val="20"/>
+          <w:szCs w:val="20"/>
+        </w:rPr>
+        <w:t xml:space="preserve">        </w:t>
+      </w:r>
+      <w:proofErr w:type="spellStart"/>
+      <w:proofErr w:type="gramStart"/>
+      <w:r>
+        <w:rPr>
+          <w:rFonts w:ascii="Consolas" w:hAnsi="Consolas"/>
+          <w:sz w:val="20"/>
+          <w:szCs w:val="20"/>
+        </w:rPr>
+        <w:t>layers.Dropout</w:t>
+      </w:r>
+      <w:proofErr w:type="spellEnd"/>
+      <w:proofErr w:type="gramEnd"/>
+      <w:r>
+        <w:rPr>
+          <w:rFonts w:ascii="Consolas" w:hAnsi="Consolas"/>
+          <w:sz w:val="20"/>
+          <w:szCs w:val="20"/>
+        </w:rPr>
+        <w:t>(0.4),</w:t>
+      </w:r>
+    </w:p>
+    <w:p>
+      <w:pPr>
+        <w:shd w:val="clear" w:color="auto" w:fill="E8E8E8" w:themeFill="background2"/>
+        <w:spacing w:after="0"/>
+        <w:rPr>
+          <w:rFonts w:ascii="Consolas" w:hAnsi="Consolas"/>
+          <w:sz w:val="20"/>
+          <w:szCs w:val="20"/>
+        </w:rPr>
+      </w:pPr>
+    </w:p>
+    <w:p>
+      <w:pPr>
+        <w:shd w:val="clear" w:color="auto" w:fill="E8E8E8" w:themeFill="background2"/>
+        <w:spacing w:after="0"/>
+        <w:rPr>
+          <w:rFonts w:ascii="Consolas" w:hAnsi="Consolas"/>
+          <w:sz w:val="20"/>
+          <w:szCs w:val="20"/>
+        </w:rPr>
+      </w:pPr>
+      <w:r>
+        <w:rPr>
+          <w:rFonts w:ascii="Consolas" w:hAnsi="Consolas"/>
+          <w:sz w:val="20"/>
+          <w:szCs w:val="20"/>
+        </w:rPr>
+        <w:t xml:space="preserve">        </w:t>
+      </w:r>
+      <w:proofErr w:type="spellStart"/>
+      <w:proofErr w:type="gramStart"/>
+      <w:r>
+        <w:rPr>
+          <w:rFonts w:ascii="Consolas" w:hAnsi="Consolas"/>
+          <w:sz w:val="20"/>
+          <w:szCs w:val="20"/>
+        </w:rPr>
+        <w:t>layers.Flatten</w:t>
+      </w:r>
+      <w:proofErr w:type="spellEnd"/>
+      <w:proofErr w:type="gramEnd"/>
+      <w:r>
+        <w:rPr>
+          <w:rFonts w:ascii="Consolas" w:hAnsi="Consolas"/>
+          <w:sz w:val="20"/>
+          <w:szCs w:val="20"/>
+        </w:rPr>
+        <w:t>(),</w:t>
+      </w:r>
+    </w:p>
+    <w:p>
+      <w:pPr>
+        <w:shd w:val="clear" w:color="auto" w:fill="E8E8E8" w:themeFill="background2"/>
+        <w:spacing w:after="0"/>
+        <w:rPr>
+          <w:rFonts w:ascii="Consolas" w:hAnsi="Consolas"/>
+          <w:sz w:val="20"/>
+          <w:szCs w:val="20"/>
+        </w:rPr>
+      </w:pPr>
+      <w:r>
+        <w:rPr>
+          <w:rFonts w:ascii="Consolas" w:hAnsi="Consolas"/>
+          <w:sz w:val="20"/>
+          <w:szCs w:val="20"/>
+        </w:rPr>
+        <w:t xml:space="preserve">        </w:t>
+      </w:r>
+      <w:proofErr w:type="spellStart"/>
+      <w:proofErr w:type="gramStart"/>
+      <w:r>
+        <w:rPr>
+          <w:rFonts w:ascii="Consolas" w:hAnsi="Consolas"/>
+          <w:sz w:val="20"/>
+          <w:szCs w:val="20"/>
+        </w:rPr>
+        <w:t>layers.Dense</w:t>
+      </w:r>
+      <w:proofErr w:type="spellEnd"/>
+      <w:proofErr w:type="gramEnd"/>
+      <w:r>
+        <w:rPr>
+          <w:rFonts w:ascii="Consolas" w:hAnsi="Consolas"/>
+          <w:sz w:val="20"/>
+          <w:szCs w:val="20"/>
+        </w:rPr>
+        <w:t>(1, activation='sigmoid') # “real” vs “fake”</w:t>
+      </w:r>
+    </w:p>
+    <w:p>
+      <w:pPr>
+        <w:shd w:val="clear" w:color="auto" w:fill="E8E8E8" w:themeFill="background2"/>
+        <w:spacing w:after="0"/>
+        <w:rPr>
+          <w:rFonts w:ascii="Consolas" w:hAnsi="Consolas"/>
+          <w:sz w:val="20"/>
+          <w:szCs w:val="20"/>
+        </w:rPr>
+      </w:pPr>
+      <w:r>
+        <w:rPr>
+          <w:rFonts w:ascii="Consolas" w:hAnsi="Consolas"/>
+          <w:sz w:val="20"/>
+          <w:szCs w:val="20"/>
+        </w:rPr>
+        <w:t xml:space="preserve">    ], name="discriminator")</w:t>
+      </w:r>
+    </w:p>
+    <w:p>
+      <w:pPr>
+        <w:shd w:val="clear" w:color="auto" w:fill="E8E8E8" w:themeFill="background2"/>
+        <w:spacing w:after="0"/>
+        <w:rPr>
+          <w:rFonts w:ascii="Consolas" w:hAnsi="Consolas"/>
+          <w:sz w:val="20"/>
+          <w:szCs w:val="20"/>
+        </w:rPr>
+      </w:pPr>
+    </w:p>
+    <w:p>
+      <w:pPr>
+        <w:shd w:val="clear" w:color="auto" w:fill="E8E8E8" w:themeFill="background2"/>
+        <w:spacing w:after="0"/>
+        <w:rPr>
+          <w:rFonts w:ascii="Consolas" w:hAnsi="Consolas"/>
+          <w:sz w:val="20"/>
+          <w:szCs w:val="20"/>
+        </w:rPr>
+      </w:pPr>
+      <w:r>
+        <w:rPr>
+          <w:rFonts w:ascii="Consolas" w:hAnsi="Consolas"/>
+          <w:sz w:val="20"/>
+          <w:szCs w:val="20"/>
+        </w:rPr>
+        <w:t># 2.</w:t>
+      </w:r>
+      <w:r>
+        <w:rPr>
+          <w:rFonts w:ascii="Consolas" w:hAnsi="Consolas"/>
+          <w:sz w:val="20"/>
+          <w:szCs w:val="20"/>
+        </w:rPr>
+        <w:t xml:space="preserve"> Generator</w:t>
+      </w:r>
+    </w:p>
+    <w:p>
+      <w:pPr>
+        <w:shd w:val="clear" w:color="auto" w:fill="E8E8E8" w:themeFill="background2"/>
+        <w:spacing w:after="0"/>
+        <w:rPr>
+          <w:rFonts w:ascii="Consolas" w:hAnsi="Consolas"/>
+          <w:sz w:val="20"/>
+          <w:szCs w:val="20"/>
+        </w:rPr>
+      </w:pPr>
+    </w:p>
+    <w:p>
+      <w:pPr>
+        <w:shd w:val="clear" w:color="auto" w:fill="E8E8E8" w:themeFill="background2"/>
+        <w:spacing w:after="0"/>
+        <w:rPr>
+          <w:rFonts w:ascii="Consolas" w:hAnsi="Consolas"/>
+          <w:sz w:val="20"/>
+          <w:szCs w:val="20"/>
+        </w:rPr>
+      </w:pPr>
+      <w:r>
+        <w:rPr>
+          <w:rFonts w:ascii="Consolas" w:hAnsi="Consolas"/>
+          <w:sz w:val="20"/>
+          <w:szCs w:val="20"/>
+        </w:rPr>
+        <w:t>LATENT_DIM = 100          # z</w:t>
+      </w:r>
+      <w:r>
+        <w:rPr>
+          <w:rFonts w:ascii="Cambria Math" w:hAnsi="Cambria Math" w:cs="Cambria Math"/>
+          <w:sz w:val="20"/>
+          <w:szCs w:val="20"/>
+        </w:rPr>
+        <w:t>‑</w:t>
+      </w:r>
+      <w:r>
+        <w:rPr>
+          <w:rFonts w:ascii="Consolas" w:hAnsi="Consolas"/>
+          <w:sz w:val="20"/>
+          <w:szCs w:val="20"/>
+        </w:rPr>
+        <w:t>vector length</w:t>
+      </w:r>
+    </w:p>
+    <w:p>
+      <w:pPr>
+        <w:shd w:val="clear" w:color="auto" w:fill="E8E8E8" w:themeFill="background2"/>
+        <w:spacing w:after="0"/>
+        <w:rPr>
+          <w:rFonts w:ascii="Consolas" w:hAnsi="Consolas"/>
+          <w:sz w:val="20"/>
+          <w:szCs w:val="20"/>
+        </w:rPr>
+      </w:pPr>
+    </w:p>
+    <w:p>
+      <w:pPr>
+        <w:shd w:val="clear" w:color="auto" w:fill="E8E8E8" w:themeFill="background2"/>
+        <w:spacing w:after="0"/>
+        <w:rPr>
+          <w:rFonts w:ascii="Consolas" w:hAnsi="Consolas"/>
+          <w:sz w:val="20"/>
+          <w:szCs w:val="20"/>
+        </w:rPr>
+      </w:pPr>
+      <w:r>
+        <w:rPr>
+          <w:rFonts w:ascii="Consolas" w:hAnsi="Consolas"/>
+          <w:sz w:val="20"/>
+          <w:szCs w:val="20"/>
+        </w:rPr>
+        <w:t xml:space="preserve">def </w:t>
+      </w:r>
+      <w:proofErr w:type="spellStart"/>
+      <w:r>
+        <w:rPr>
+          <w:rFonts w:ascii="Consolas" w:hAnsi="Consolas"/>
+          <w:sz w:val="20"/>
+          <w:szCs w:val="20"/>
+        </w:rPr>
+        <w:t>make_</w:t>
+      </w:r>
+      <w:proofErr w:type="gramStart"/>
+      <w:r>
+        <w:rPr>
+          <w:rFonts w:ascii="Consolas" w:hAnsi="Consolas"/>
+          <w:sz w:val="20"/>
+          <w:szCs w:val="20"/>
+        </w:rPr>
+        <w:t>generator</w:t>
+      </w:r>
+      <w:proofErr w:type="spellEnd"/>
+      <w:r>
+        <w:rPr>
+          <w:rFonts w:ascii="Consolas" w:hAnsi="Consolas"/>
+          <w:sz w:val="20"/>
+          <w:szCs w:val="20"/>
+        </w:rPr>
+        <w:t>(</w:t>
+      </w:r>
+      <w:proofErr w:type="gramEnd"/>
+      <w:r>
+        <w:rPr>
+          <w:rFonts w:ascii="Consolas" w:hAnsi="Consolas"/>
+          <w:sz w:val="20"/>
+          <w:szCs w:val="20"/>
+        </w:rPr>
+        <w:t>):</w:t>
+      </w:r>
+    </w:p>
+    <w:p>
+      <w:pPr>
+        <w:shd w:val="clear" w:color="auto" w:fill="E8E8E8" w:themeFill="background2"/>
+        <w:spacing w:after="0"/>
+        <w:rPr>
+          <w:rFonts w:ascii="Consolas" w:hAnsi="Consolas"/>
+          <w:sz w:val="20"/>
+          <w:szCs w:val="20"/>
+        </w:rPr>
+      </w:pPr>
+      <w:r>
+        <w:rPr>
+          <w:rFonts w:ascii="Consolas" w:hAnsi="Consolas"/>
+          <w:sz w:val="20"/>
+          <w:szCs w:val="20"/>
+        </w:rPr>
+        <w:t xml:space="preserve">    return </w:t>
+      </w:r>
+      <w:proofErr w:type="spellStart"/>
+      <w:proofErr w:type="gramStart"/>
+      <w:r>
+        <w:rPr>
+          <w:rFonts w:ascii="Consolas" w:hAnsi="Consolas"/>
+          <w:sz w:val="20"/>
+          <w:szCs w:val="20"/>
+        </w:rPr>
+        <w:t>keras.Sequential</w:t>
+      </w:r>
+      <w:proofErr w:type="spellEnd"/>
+      <w:proofErr w:type="gramEnd"/>
+      <w:r>
+        <w:rPr>
+          <w:rFonts w:ascii="Consolas" w:hAnsi="Consolas"/>
+          <w:sz w:val="20"/>
+          <w:szCs w:val="20"/>
+        </w:rPr>
+        <w:t>([</w:t>
+      </w:r>
+    </w:p>
+    <w:p>
+      <w:pPr>
+        <w:shd w:val="clear" w:color="auto" w:fill="E8E8E8" w:themeFill="background2"/>
+        <w:spacing w:after="0"/>
+        <w:rPr>
+          <w:rFonts w:ascii="Consolas" w:hAnsi="Consolas"/>
+          <w:sz w:val="20"/>
+          <w:szCs w:val="20"/>
+        </w:rPr>
+      </w:pPr>
+      <w:r>
+        <w:rPr>
+          <w:rFonts w:ascii="Consolas" w:hAnsi="Consolas"/>
+          <w:sz w:val="20"/>
+          <w:szCs w:val="20"/>
+        </w:rPr>
+        <w:t xml:space="preserve">        </w:t>
+      </w:r>
+      <w:proofErr w:type="spellStart"/>
+      <w:proofErr w:type="gramStart"/>
+      <w:r>
+        <w:rPr>
+          <w:rFonts w:ascii="Consolas" w:hAnsi="Consolas"/>
+          <w:sz w:val="20"/>
+          <w:szCs w:val="20"/>
+        </w:rPr>
+        <w:t>layers.Input</w:t>
+      </w:r>
+      <w:proofErr w:type="spellEnd"/>
+      <w:proofErr w:type="gramEnd"/>
+      <w:r>
+        <w:rPr>
+          <w:rFonts w:ascii="Consolas" w:hAnsi="Consolas"/>
+          <w:sz w:val="20"/>
+          <w:szCs w:val="20"/>
+        </w:rPr>
+        <w:t xml:space="preserve">(shape=(LATENT_DIM,)),                  </w:t>
+      </w:r>
+    </w:p>
+    <w:p>
+      <w:pPr>
+        <w:shd w:val="clear" w:color="auto" w:fill="E8E8E8" w:themeFill="background2"/>
+        <w:spacing w:after="0"/>
+        <w:rPr>
+          <w:rFonts w:ascii="Consolas" w:hAnsi="Consolas"/>
+          <w:sz w:val="20"/>
+          <w:szCs w:val="20"/>
+        </w:rPr>
+      </w:pPr>
+      <w:r>
+        <w:rPr>
+          <w:rFonts w:ascii="Consolas" w:hAnsi="Consolas"/>
+          <w:sz w:val="20"/>
+          <w:szCs w:val="20"/>
+        </w:rPr>
+        <w:t xml:space="preserve">        </w:t>
+      </w:r>
+      <w:proofErr w:type="spellStart"/>
+      <w:proofErr w:type="gramStart"/>
+      <w:r>
+        <w:rPr>
+          <w:rFonts w:ascii="Consolas" w:hAnsi="Consolas"/>
+          <w:sz w:val="20"/>
+          <w:szCs w:val="20"/>
+        </w:rPr>
+        <w:t>layers.Dense</w:t>
+      </w:r>
+      <w:proofErr w:type="spellEnd"/>
+      <w:proofErr w:type="gramEnd"/>
+      <w:r>
+        <w:rPr>
+          <w:rFonts w:ascii="Consolas" w:hAnsi="Consolas"/>
+          <w:sz w:val="20"/>
+          <w:szCs w:val="20"/>
+        </w:rPr>
+        <w:t xml:space="preserve">(7 * 7 * 192, </w:t>
+      </w:r>
+      <w:proofErr w:type="spellStart"/>
+      <w:r>
+        <w:rPr>
+          <w:rFonts w:ascii="Consolas" w:hAnsi="Consolas"/>
+          <w:sz w:val="20"/>
+          <w:szCs w:val="20"/>
+        </w:rPr>
+        <w:t>use_bias</w:t>
+      </w:r>
+      <w:proofErr w:type="spellEnd"/>
+      <w:r>
+        <w:rPr>
+          <w:rFonts w:ascii="Consolas" w:hAnsi="Consolas"/>
+          <w:sz w:val="20"/>
+          <w:szCs w:val="20"/>
+        </w:rPr>
+        <w:t>=False),</w:t>
+      </w:r>
+    </w:p>
+    <w:p>
+      <w:pPr>
+        <w:shd w:val="clear" w:color="auto" w:fill="E8E8E8" w:themeFill="background2"/>
+        <w:spacing w:after="0"/>
+        <w:rPr>
+          <w:rFonts w:ascii="Consolas" w:hAnsi="Consolas"/>
+          <w:sz w:val="20"/>
+          <w:szCs w:val="20"/>
+        </w:rPr>
+      </w:pPr>
+      <w:r>
+        <w:rPr>
+          <w:rFonts w:ascii="Consolas" w:hAnsi="Consolas"/>
+          <w:sz w:val="20"/>
+          <w:szCs w:val="20"/>
+        </w:rPr>
+        <w:t xml:space="preserve">        </w:t>
+      </w:r>
+      <w:proofErr w:type="spellStart"/>
+      <w:proofErr w:type="gramStart"/>
+      <w:r>
+        <w:rPr>
+          <w:rFonts w:ascii="Consolas" w:hAnsi="Consolas"/>
+          <w:sz w:val="20"/>
+          <w:szCs w:val="20"/>
+        </w:rPr>
+        <w:t>layers.BatchNormalization</w:t>
+      </w:r>
+      <w:proofErr w:type="spellEnd"/>
+      <w:proofErr w:type="gramEnd"/>
+      <w:r>
+        <w:rPr>
+          <w:rFonts w:ascii="Consolas" w:hAnsi="Consolas"/>
+          <w:sz w:val="20"/>
+          <w:szCs w:val="20"/>
+        </w:rPr>
+        <w:t>(),</w:t>
+      </w:r>
+    </w:p>
+    <w:p>
+      <w:pPr>
+        <w:shd w:val="clear" w:color="auto" w:fill="E8E8E8" w:themeFill="background2"/>
+        <w:spacing w:after="0"/>
+        <w:rPr>
+          <w:rFonts w:ascii="Consolas" w:hAnsi="Consolas"/>
+          <w:sz w:val="20"/>
+          <w:szCs w:val="20"/>
+        </w:rPr>
+      </w:pPr>
+      <w:r>
+        <w:rPr>
+          <w:rFonts w:ascii="Consolas" w:hAnsi="Consolas"/>
+          <w:sz w:val="20"/>
+          <w:szCs w:val="20"/>
+        </w:rPr>
+        <w:lastRenderedPageBreak/>
+        <w:t xml:space="preserve">        </w:t>
+      </w:r>
+      <w:proofErr w:type="spellStart"/>
+      <w:proofErr w:type="gramStart"/>
+      <w:r>
+        <w:rPr>
+          <w:rFonts w:ascii="Consolas" w:hAnsi="Consolas"/>
+          <w:sz w:val="20"/>
+          <w:szCs w:val="20"/>
+        </w:rPr>
+        <w:t>layers.ReLU</w:t>
+      </w:r>
+      <w:proofErr w:type="spellEnd"/>
+      <w:proofErr w:type="gramEnd"/>
+      <w:r>
+        <w:rPr>
+          <w:rFonts w:ascii="Consolas" w:hAnsi="Consolas"/>
+          <w:sz w:val="20"/>
+          <w:szCs w:val="20"/>
+        </w:rPr>
+        <w:t>(),</w:t>
+      </w:r>
+    </w:p>
+    <w:p>
+      <w:pPr>
+        <w:shd w:val="clear" w:color="auto" w:fill="E8E8E8" w:themeFill="background2"/>
+        <w:spacing w:after="0"/>
+        <w:rPr>
+          <w:rFonts w:ascii="Consolas" w:hAnsi="Consolas"/>
+          <w:sz w:val="20"/>
+          <w:szCs w:val="20"/>
+        </w:rPr>
+      </w:pPr>
+      <w:r>
+        <w:rPr>
+          <w:rFonts w:ascii="Consolas" w:hAnsi="Consolas"/>
+          <w:sz w:val="20"/>
+          <w:szCs w:val="20"/>
+        </w:rPr>
+        <w:t xml:space="preserve">        </w:t>
+      </w:r>
+      <w:proofErr w:type="spellStart"/>
+      <w:proofErr w:type="gramStart"/>
+      <w:r>
+        <w:rPr>
+          <w:rFonts w:ascii="Consolas" w:hAnsi="Consolas"/>
+          <w:sz w:val="20"/>
+          <w:szCs w:val="20"/>
+        </w:rPr>
+        <w:t>layers.Reshape</w:t>
+      </w:r>
+      <w:proofErr w:type="spellEnd"/>
+      <w:proofErr w:type="gramEnd"/>
+      <w:r>
+        <w:rPr>
+          <w:rFonts w:ascii="Consolas" w:hAnsi="Consolas"/>
+          <w:sz w:val="20"/>
+          <w:szCs w:val="20"/>
+        </w:rPr>
+        <w:t xml:space="preserve">((7, 7, 192)),                      </w:t>
+      </w:r>
+    </w:p>
+    <w:p>
+      <w:pPr>
+        <w:shd w:val="clear" w:color="auto" w:fill="E8E8E8" w:themeFill="background2"/>
+        <w:spacing w:after="0"/>
+        <w:rPr>
+          <w:rFonts w:ascii="Consolas" w:hAnsi="Consolas"/>
+          <w:sz w:val="20"/>
+          <w:szCs w:val="20"/>
+        </w:rPr>
+      </w:pPr>
+      <w:r>
+        <w:rPr>
+          <w:rFonts w:ascii="Consolas" w:hAnsi="Consolas"/>
+          <w:sz w:val="20"/>
+          <w:szCs w:val="20"/>
+        </w:rPr>
+        <w:t xml:space="preserve">        </w:t>
+      </w:r>
+      <w:proofErr w:type="spellStart"/>
+      <w:proofErr w:type="gramStart"/>
+      <w:r>
+        <w:rPr>
+          <w:rFonts w:ascii="Consolas" w:hAnsi="Consolas"/>
+          <w:sz w:val="20"/>
+          <w:szCs w:val="20"/>
+        </w:rPr>
+        <w:t>layers.Dropout</w:t>
+      </w:r>
+      <w:proofErr w:type="spellEnd"/>
+      <w:proofErr w:type="gramEnd"/>
+      <w:r>
+        <w:rPr>
+          <w:rFonts w:ascii="Consolas" w:hAnsi="Consolas"/>
+          <w:sz w:val="20"/>
+          <w:szCs w:val="20"/>
+        </w:rPr>
+        <w:t>(0.4),</w:t>
+      </w:r>
+    </w:p>
+    <w:p>
+      <w:pPr>
+        <w:shd w:val="clear" w:color="auto" w:fill="E8E8E8" w:themeFill="background2"/>
+        <w:spacing w:after="0"/>
+        <w:rPr>
+          <w:rFonts w:ascii="Consolas" w:hAnsi="Consolas"/>
+          <w:sz w:val="20"/>
+          <w:szCs w:val="20"/>
+        </w:rPr>
+      </w:pPr>
+    </w:p>
+    <w:p>
+      <w:pPr>
+        <w:shd w:val="clear" w:color="auto" w:fill="E8E8E8" w:themeFill="background2"/>
+        <w:spacing w:after="0"/>
+        <w:rPr>
+          <w:rFonts w:ascii="Consolas" w:hAnsi="Consolas"/>
+          <w:sz w:val="20"/>
+          <w:szCs w:val="20"/>
+        </w:rPr>
+      </w:pPr>
+      <w:r>
+        <w:rPr>
+          <w:rFonts w:ascii="Consolas" w:hAnsi="Consolas"/>
+          <w:sz w:val="20"/>
+          <w:szCs w:val="20"/>
+        </w:rPr>
+        <w:t xml:space="preserve">        </w:t>
+      </w:r>
+      <w:proofErr w:type="gramStart"/>
+      <w:r>
+        <w:rPr>
+          <w:rFonts w:ascii="Consolas" w:hAnsi="Consolas"/>
+          <w:sz w:val="20"/>
+          <w:szCs w:val="20"/>
+        </w:rPr>
+        <w:t>layers.UpSampling</w:t>
+      </w:r>
+      <w:proofErr w:type="gramEnd"/>
+      <w:r>
+        <w:rPr>
+          <w:rFonts w:ascii="Consolas" w:hAnsi="Consolas"/>
+          <w:sz w:val="20"/>
+          <w:szCs w:val="20"/>
+        </w:rPr>
+        <w:t>2</w:t>
+      </w:r>
+      <w:proofErr w:type="gramStart"/>
+      <w:r>
+        <w:rPr>
+          <w:rFonts w:ascii="Consolas" w:hAnsi="Consolas"/>
+          <w:sz w:val="20"/>
+          <w:szCs w:val="20"/>
+        </w:rPr>
+        <w:t>D(</w:t>
+      </w:r>
+      <w:proofErr w:type="gramEnd"/>
+      <w:r>
+        <w:rPr>
+          <w:rFonts w:ascii="Consolas" w:hAnsi="Consolas"/>
+          <w:sz w:val="20"/>
+          <w:szCs w:val="20"/>
+        </w:rPr>
+        <w:t xml:space="preserve">),                             </w:t>
+      </w:r>
+    </w:p>
+    <w:p>
+      <w:pPr>
+        <w:shd w:val="clear" w:color="auto" w:fill="E8E8E8" w:themeFill="background2"/>
+        <w:spacing w:after="0"/>
+        <w:rPr>
+          <w:rFonts w:ascii="Consolas" w:hAnsi="Consolas"/>
+          <w:sz w:val="20"/>
+          <w:szCs w:val="20"/>
+        </w:rPr>
+      </w:pPr>
+      <w:r>
+        <w:rPr>
+          <w:rFonts w:ascii="Consolas" w:hAnsi="Consolas"/>
+          <w:sz w:val="20"/>
+          <w:szCs w:val="20"/>
+        </w:rPr>
+        <w:t xml:space="preserve">        </w:t>
+      </w:r>
+      <w:proofErr w:type="gramStart"/>
+      <w:r>
+        <w:rPr>
+          <w:rFonts w:ascii="Consolas" w:hAnsi="Consolas"/>
+          <w:sz w:val="20"/>
+          <w:szCs w:val="20"/>
+        </w:rPr>
+        <w:t>layers.Conv</w:t>
+      </w:r>
+      <w:proofErr w:type="gramEnd"/>
+      <w:r>
+        <w:rPr>
+          <w:rFonts w:ascii="Consolas" w:hAnsi="Consolas"/>
+          <w:sz w:val="20"/>
+          <w:szCs w:val="20"/>
+        </w:rPr>
+        <w:t>2</w:t>
+      </w:r>
+      <w:proofErr w:type="gramStart"/>
+      <w:r>
+        <w:rPr>
+          <w:rFonts w:ascii="Consolas" w:hAnsi="Consolas"/>
+          <w:sz w:val="20"/>
+          <w:szCs w:val="20"/>
+        </w:rPr>
+        <w:t>DTranspose(</w:t>
+      </w:r>
+      <w:proofErr w:type="gramEnd"/>
+      <w:r>
+        <w:rPr>
+          <w:rFonts w:ascii="Consolas" w:hAnsi="Consolas"/>
+          <w:sz w:val="20"/>
+          <w:szCs w:val="20"/>
+        </w:rPr>
+        <w:t xml:space="preserve">96, 5, strides=1, padding="same", </w:t>
+      </w:r>
+      <w:proofErr w:type="spellStart"/>
+      <w:r>
+        <w:rPr>
+          <w:rFonts w:ascii="Consolas" w:hAnsi="Consolas"/>
+          <w:sz w:val="20"/>
+          <w:szCs w:val="20"/>
+        </w:rPr>
+        <w:t>use_bias</w:t>
+      </w:r>
+      <w:proofErr w:type="spellEnd"/>
+      <w:r>
+        <w:rPr>
+          <w:rFonts w:ascii="Consolas" w:hAnsi="Consolas"/>
+          <w:sz w:val="20"/>
+          <w:szCs w:val="20"/>
+        </w:rPr>
+        <w:t>=False),</w:t>
+      </w:r>
+    </w:p>
+    <w:p>
+      <w:pPr>
+        <w:shd w:val="clear" w:color="auto" w:fill="E8E8E8" w:themeFill="background2"/>
+        <w:spacing w:after="0"/>
+        <w:rPr>
+          <w:rFonts w:ascii="Consolas" w:hAnsi="Consolas"/>
+          <w:sz w:val="20"/>
+          <w:szCs w:val="20"/>
+        </w:rPr>
+      </w:pPr>
+      <w:r>
+        <w:rPr>
+          <w:rFonts w:ascii="Consolas" w:hAnsi="Consolas"/>
+          <w:sz w:val="20"/>
+          <w:szCs w:val="20"/>
+        </w:rPr>
+        <w:t xml:space="preserve">        </w:t>
+      </w:r>
+      <w:proofErr w:type="spellStart"/>
+      <w:proofErr w:type="gramStart"/>
+      <w:r>
+        <w:rPr>
+          <w:rFonts w:ascii="Consolas" w:hAnsi="Consolas"/>
+          <w:sz w:val="20"/>
+          <w:szCs w:val="20"/>
+        </w:rPr>
+        <w:t>layers.BatchNormalization</w:t>
+      </w:r>
+      <w:proofErr w:type="spellEnd"/>
+      <w:proofErr w:type="gramEnd"/>
+      <w:r>
+        <w:rPr>
+          <w:rFonts w:ascii="Consolas" w:hAnsi="Consolas"/>
+          <w:sz w:val="20"/>
+          <w:szCs w:val="20"/>
+        </w:rPr>
+        <w:t>(),</w:t>
+      </w:r>
+    </w:p>
+    <w:p>
+      <w:pPr>
+        <w:shd w:val="clear" w:color="auto" w:fill="E8E8E8" w:themeFill="background2"/>
+        <w:spacing w:after="0"/>
+        <w:rPr>
+          <w:rFonts w:ascii="Consolas" w:hAnsi="Consolas"/>
+          <w:sz w:val="20"/>
+          <w:szCs w:val="20"/>
+        </w:rPr>
+      </w:pPr>
+      <w:r>
+        <w:rPr>
+          <w:rFonts w:ascii="Consolas" w:hAnsi="Consolas"/>
+          <w:sz w:val="20"/>
+          <w:szCs w:val="20"/>
+        </w:rPr>
+        <w:t xml:space="preserve">        </w:t>
+      </w:r>
+      <w:proofErr w:type="spellStart"/>
+      <w:proofErr w:type="gramStart"/>
+      <w:r>
+        <w:rPr>
+          <w:rFonts w:ascii="Consolas" w:hAnsi="Consolas"/>
+          <w:sz w:val="20"/>
+          <w:szCs w:val="20"/>
+        </w:rPr>
+        <w:t>layers.ReLU</w:t>
+      </w:r>
+      <w:proofErr w:type="spellEnd"/>
+      <w:proofErr w:type="gramEnd"/>
+      <w:r>
+        <w:rPr>
+          <w:rFonts w:ascii="Consolas" w:hAnsi="Consolas"/>
+          <w:sz w:val="20"/>
+          <w:szCs w:val="20"/>
+        </w:rPr>
+        <w:t>(),</w:t>
+      </w:r>
+    </w:p>
+    <w:p>
+      <w:pPr>
+        <w:shd w:val="clear" w:color="auto" w:fill="E8E8E8" w:themeFill="background2"/>
+        <w:spacing w:after="0"/>
+        <w:rPr>
+          <w:rFonts w:ascii="Consolas" w:hAnsi="Consolas"/>
+          <w:sz w:val="20"/>
+          <w:szCs w:val="20"/>
+        </w:rPr>
+      </w:pPr>
+    </w:p>
+    <w:p>
+      <w:pPr>
+        <w:shd w:val="clear" w:color="auto" w:fill="E8E8E8" w:themeFill="background2"/>
+        <w:spacing w:after="0"/>
+        <w:rPr>
+          <w:rFonts w:ascii="Consolas" w:hAnsi="Consolas"/>
+          <w:sz w:val="20"/>
+          <w:szCs w:val="20"/>
+        </w:rPr>
+      </w:pPr>
+      <w:r>
+        <w:rPr>
+          <w:rFonts w:ascii="Consolas" w:hAnsi="Consolas"/>
+          <w:sz w:val="20"/>
+          <w:szCs w:val="20"/>
+        </w:rPr>
+        <w:t xml:space="preserve">        </w:t>
+      </w:r>
+      <w:proofErr w:type="gramStart"/>
+      <w:r>
+        <w:rPr>
+          <w:rFonts w:ascii="Consolas" w:hAnsi="Consolas"/>
+          <w:sz w:val="20"/>
+          <w:szCs w:val="20"/>
+        </w:rPr>
+        <w:t>layers.UpSampling</w:t>
+      </w:r>
+      <w:proofErr w:type="gramEnd"/>
+      <w:r>
+        <w:rPr>
+          <w:rFonts w:ascii="Consolas" w:hAnsi="Consolas"/>
+          <w:sz w:val="20"/>
+          <w:szCs w:val="20"/>
+        </w:rPr>
+        <w:t>2</w:t>
+      </w:r>
+      <w:proofErr w:type="gramStart"/>
+      <w:r>
+        <w:rPr>
+          <w:rFonts w:ascii="Consolas" w:hAnsi="Consolas"/>
+          <w:sz w:val="20"/>
+          <w:szCs w:val="20"/>
+        </w:rPr>
+        <w:t>D(</w:t>
+      </w:r>
+      <w:proofErr w:type="gramEnd"/>
+      <w:r>
+        <w:rPr>
+          <w:rFonts w:ascii="Consolas" w:hAnsi="Consolas"/>
+          <w:sz w:val="20"/>
+          <w:szCs w:val="20"/>
+        </w:rPr>
+        <w:t>),</w:t>
+      </w:r>
+    </w:p>
+    <w:p>
+      <w:pPr>
+        <w:shd w:val="clear" w:color="auto" w:fill="E8E8E8" w:themeFill="background2"/>
+        <w:spacing w:after="0"/>
+        <w:rPr>
+          <w:rFonts w:ascii="Consolas" w:hAnsi="Consolas"/>
+          <w:sz w:val="20"/>
+          <w:szCs w:val="20"/>
+        </w:rPr>
+      </w:pPr>
+      <w:r>
+        <w:rPr>
+          <w:rFonts w:ascii="Consolas" w:hAnsi="Consolas"/>
+          <w:sz w:val="20"/>
+          <w:szCs w:val="20"/>
+        </w:rPr>
+        <w:t xml:space="preserve">        </w:t>
+      </w:r>
+      <w:proofErr w:type="gramStart"/>
+      <w:r>
+        <w:rPr>
+          <w:rFonts w:ascii="Consolas" w:hAnsi="Consolas"/>
+          <w:sz w:val="20"/>
+          <w:szCs w:val="20"/>
+        </w:rPr>
+        <w:t>layers.Conv</w:t>
+      </w:r>
+      <w:proofErr w:type="gramEnd"/>
+      <w:r>
+        <w:rPr>
+          <w:rFonts w:ascii="Consolas" w:hAnsi="Consolas"/>
+          <w:sz w:val="20"/>
+          <w:szCs w:val="20"/>
+        </w:rPr>
+        <w:t>2</w:t>
+      </w:r>
+      <w:proofErr w:type="gramStart"/>
+      <w:r>
+        <w:rPr>
+          <w:rFonts w:ascii="Consolas" w:hAnsi="Consolas"/>
+          <w:sz w:val="20"/>
+          <w:szCs w:val="20"/>
+        </w:rPr>
+        <w:t>DTranspose(</w:t>
+      </w:r>
+      <w:proofErr w:type="gramEnd"/>
+      <w:r>
+        <w:rPr>
+          <w:rFonts w:ascii="Consolas" w:hAnsi="Consolas"/>
+          <w:sz w:val="20"/>
+          <w:szCs w:val="20"/>
+        </w:rPr>
+        <w:t xml:space="preserve">48, 5, strides=1, padding="same", </w:t>
+      </w:r>
+      <w:proofErr w:type="spellStart"/>
+      <w:r>
+        <w:rPr>
+          <w:rFonts w:ascii="Consolas" w:hAnsi="Consolas"/>
+          <w:sz w:val="20"/>
+          <w:szCs w:val="20"/>
+        </w:rPr>
+        <w:t>use_bias</w:t>
+      </w:r>
+      <w:proofErr w:type="spellEnd"/>
+      <w:r>
+        <w:rPr>
+          <w:rFonts w:ascii="Consolas" w:hAnsi="Consolas"/>
+          <w:sz w:val="20"/>
+          <w:szCs w:val="20"/>
+        </w:rPr>
+        <w:t>=False),</w:t>
+      </w:r>
+    </w:p>
+    <w:p>
+      <w:pPr>
+        <w:shd w:val="clear" w:color="auto" w:fill="E8E8E8" w:themeFill="background2"/>
+        <w:spacing w:after="0"/>
+        <w:rPr>
+          <w:rFonts w:ascii="Consolas" w:hAnsi="Consolas"/>
+          <w:sz w:val="20"/>
+          <w:szCs w:val="20"/>
+        </w:rPr>
+      </w:pPr>
+      <w:r>
+        <w:rPr>
+          <w:rFonts w:ascii="Consolas" w:hAnsi="Consolas"/>
+          <w:sz w:val="20"/>
+          <w:szCs w:val="20"/>
+        </w:rPr>
+        <w:t xml:space="preserve">        </w:t>
+      </w:r>
+      <w:proofErr w:type="spellStart"/>
+      <w:proofErr w:type="gramStart"/>
+      <w:r>
+        <w:rPr>
+          <w:rFonts w:ascii="Consolas" w:hAnsi="Consolas"/>
+          <w:sz w:val="20"/>
+          <w:szCs w:val="20"/>
+        </w:rPr>
+        <w:t>layers.BatchNormalization</w:t>
+      </w:r>
+      <w:proofErr w:type="spellEnd"/>
+      <w:proofErr w:type="gramEnd"/>
+      <w:r>
+        <w:rPr>
+          <w:rFonts w:ascii="Consolas" w:hAnsi="Consolas"/>
+          <w:sz w:val="20"/>
+          <w:szCs w:val="20"/>
+        </w:rPr>
+        <w:t>(),</w:t>
+      </w:r>
+    </w:p>
+    <w:p>
+      <w:pPr>
+        <w:shd w:val="clear" w:color="auto" w:fill="E8E8E8" w:themeFill="background2"/>
+        <w:spacing w:after="0"/>
+        <w:rPr>
+          <w:rFonts w:ascii="Consolas" w:hAnsi="Consolas"/>
+          <w:sz w:val="20"/>
+          <w:szCs w:val="20"/>
+        </w:rPr>
+      </w:pPr>
+      <w:r>
+        <w:rPr>
+          <w:rFonts w:ascii="Consolas" w:hAnsi="Consolas"/>
+          <w:sz w:val="20"/>
+          <w:szCs w:val="20"/>
+        </w:rPr>
+        <w:t xml:space="preserve">        </w:t>
+      </w:r>
+      <w:proofErr w:type="spellStart"/>
+      <w:proofErr w:type="gramStart"/>
+      <w:r>
+        <w:rPr>
+          <w:rFonts w:ascii="Consolas" w:hAnsi="Consolas"/>
+          <w:sz w:val="20"/>
+          <w:szCs w:val="20"/>
+        </w:rPr>
+        <w:t>layers.ReLU</w:t>
+      </w:r>
+      <w:proofErr w:type="spellEnd"/>
+      <w:proofErr w:type="gramEnd"/>
+      <w:r>
+        <w:rPr>
+          <w:rFonts w:ascii="Consolas" w:hAnsi="Consolas"/>
+          <w:sz w:val="20"/>
+          <w:szCs w:val="20"/>
+        </w:rPr>
+        <w:t>(),</w:t>
+      </w:r>
+    </w:p>
+    <w:p>
+      <w:pPr>
+        <w:shd w:val="clear" w:color="auto" w:fill="E8E8E8" w:themeFill="background2"/>
+        <w:spacing w:after="0"/>
+        <w:rPr>
+          <w:rFonts w:ascii="Consolas" w:hAnsi="Consolas"/>
+          <w:sz w:val="20"/>
+          <w:szCs w:val="20"/>
+        </w:rPr>
+      </w:pPr>
+    </w:p>
+    <w:p>
+      <w:pPr>
+        <w:shd w:val="clear" w:color="auto" w:fill="E8E8E8" w:themeFill="background2"/>
+        <w:spacing w:after="0"/>
+        <w:rPr>
+          <w:rFonts w:ascii="Consolas" w:hAnsi="Consolas"/>
+          <w:sz w:val="20"/>
+          <w:szCs w:val="20"/>
+        </w:rPr>
+      </w:pPr>
+      <w:r>
+        <w:rPr>
+          <w:rFonts w:ascii="Consolas" w:hAnsi="Consolas"/>
+          <w:sz w:val="20"/>
+          <w:szCs w:val="20"/>
+        </w:rPr>
+        <w:t xml:space="preserve">        </w:t>
+      </w:r>
+      <w:proofErr w:type="gramStart"/>
+      <w:r>
+        <w:rPr>
+          <w:rFonts w:ascii="Consolas" w:hAnsi="Consolas"/>
+          <w:sz w:val="20"/>
+          <w:szCs w:val="20"/>
+        </w:rPr>
+        <w:t>layers.Conv</w:t>
+      </w:r>
+      <w:proofErr w:type="gramEnd"/>
+      <w:r>
+        <w:rPr>
+          <w:rFonts w:ascii="Consolas" w:hAnsi="Consolas"/>
+          <w:sz w:val="20"/>
+          <w:szCs w:val="20"/>
+        </w:rPr>
+        <w:t>2</w:t>
+      </w:r>
+      <w:proofErr w:type="gramStart"/>
+      <w:r>
+        <w:rPr>
+          <w:rFonts w:ascii="Consolas" w:hAnsi="Consolas"/>
+          <w:sz w:val="20"/>
+          <w:szCs w:val="20"/>
+        </w:rPr>
+        <w:t>DTranspose(</w:t>
+      </w:r>
+      <w:proofErr w:type="gramEnd"/>
+      <w:r>
+        <w:rPr>
+          <w:rFonts w:ascii="Consolas" w:hAnsi="Consolas"/>
+          <w:sz w:val="20"/>
+          <w:szCs w:val="20"/>
+        </w:rPr>
+        <w:t xml:space="preserve">24, 5, strides=1, padding="same", </w:t>
+      </w:r>
+      <w:proofErr w:type="spellStart"/>
+      <w:r>
+        <w:rPr>
+          <w:rFonts w:ascii="Consolas" w:hAnsi="Consolas"/>
+          <w:sz w:val="20"/>
+          <w:szCs w:val="20"/>
+        </w:rPr>
+        <w:t>use_bias</w:t>
+      </w:r>
+      <w:proofErr w:type="spellEnd"/>
+      <w:r>
+        <w:rPr>
+          <w:rFonts w:ascii="Consolas" w:hAnsi="Consolas"/>
+          <w:sz w:val="20"/>
+          <w:szCs w:val="20"/>
+        </w:rPr>
+        <w:t>=False),</w:t>
+      </w:r>
+    </w:p>
+    <w:p>
+      <w:pPr>
+        <w:shd w:val="clear" w:color="auto" w:fill="E8E8E8" w:themeFill="background2"/>
+        <w:spacing w:after="0"/>
+        <w:rPr>
+          <w:rFonts w:ascii="Consolas" w:hAnsi="Consolas"/>
+          <w:sz w:val="20"/>
+          <w:szCs w:val="20"/>
+        </w:rPr>
+      </w:pPr>
+      <w:r>
+        <w:rPr>
+          <w:rFonts w:ascii="Consolas" w:hAnsi="Consolas"/>
+          <w:sz w:val="20"/>
+          <w:szCs w:val="20"/>
+        </w:rPr>
+        <w:t xml:space="preserve">        </w:t>
+      </w:r>
+      <w:proofErr w:type="spellStart"/>
+      <w:proofErr w:type="gramStart"/>
+      <w:r>
+        <w:rPr>
+          <w:rFonts w:ascii="Consolas" w:hAnsi="Consolas"/>
+          <w:sz w:val="20"/>
+          <w:szCs w:val="20"/>
+        </w:rPr>
+        <w:t>layers.BatchNormalization</w:t>
+      </w:r>
+      <w:proofErr w:type="spellEnd"/>
+      <w:proofErr w:type="gramEnd"/>
+      <w:r>
+        <w:rPr>
+          <w:rFonts w:ascii="Consolas" w:hAnsi="Consolas"/>
+          <w:sz w:val="20"/>
+          <w:szCs w:val="20"/>
+        </w:rPr>
+        <w:t>(),</w:t>
+      </w:r>
+    </w:p>
+    <w:p>
+      <w:pPr>
+        <w:shd w:val="clear" w:color="auto" w:fill="E8E8E8" w:themeFill="background2"/>
+        <w:spacing w:after="0"/>
+        <w:rPr>
+          <w:rFonts w:ascii="Consolas" w:hAnsi="Consolas"/>
+          <w:sz w:val="20"/>
+          <w:szCs w:val="20"/>
+        </w:rPr>
+      </w:pPr>
+      <w:r>
+        <w:rPr>
+          <w:rFonts w:ascii="Consolas" w:hAnsi="Consolas"/>
+          <w:sz w:val="20"/>
+          <w:szCs w:val="20"/>
+        </w:rPr>
+        <w:t xml:space="preserve">        </w:t>
+      </w:r>
+      <w:proofErr w:type="spellStart"/>
+      <w:proofErr w:type="gramStart"/>
+      <w:r>
+        <w:rPr>
+          <w:rFonts w:ascii="Consolas" w:hAnsi="Consolas"/>
+          <w:sz w:val="20"/>
+          <w:szCs w:val="20"/>
+        </w:rPr>
+        <w:t>layers.ReLU</w:t>
+      </w:r>
+      <w:proofErr w:type="spellEnd"/>
+      <w:proofErr w:type="gramEnd"/>
+      <w:r>
+        <w:rPr>
+          <w:rFonts w:ascii="Consolas" w:hAnsi="Consolas"/>
+          <w:sz w:val="20"/>
+          <w:szCs w:val="20"/>
+        </w:rPr>
+        <w:t>(),</w:t>
+      </w:r>
+    </w:p>
+    <w:p>
+      <w:pPr>
+        <w:shd w:val="clear" w:color="auto" w:fill="E8E8E8" w:themeFill="background2"/>
+        <w:spacing w:after="0"/>
+        <w:rPr>
+          <w:rFonts w:ascii="Consolas" w:hAnsi="Consolas"/>
+          <w:sz w:val="20"/>
+          <w:szCs w:val="20"/>
+        </w:rPr>
+      </w:pPr>
+    </w:p>
+    <w:p>
+      <w:pPr>
+        <w:shd w:val="clear" w:color="auto" w:fill="E8E8E8" w:themeFill="background2"/>
+        <w:spacing w:after="0"/>
+        <w:rPr>
+          <w:rFonts w:ascii="Consolas" w:hAnsi="Consolas"/>
+          <w:sz w:val="20"/>
+          <w:szCs w:val="20"/>
+        </w:rPr>
+      </w:pPr>
+      <w:r>
+        <w:rPr>
+          <w:rFonts w:ascii="Consolas" w:hAnsi="Consolas"/>
+          <w:sz w:val="20"/>
+          <w:szCs w:val="20"/>
+        </w:rPr>
+        <w:t xml:space="preserve">        </w:t>
+      </w:r>
+      <w:proofErr w:type="gramStart"/>
+      <w:r>
+        <w:rPr>
+          <w:rFonts w:ascii="Consolas" w:hAnsi="Consolas"/>
+          <w:sz w:val="20"/>
+          <w:szCs w:val="20"/>
+        </w:rPr>
+        <w:t>layers.Conv</w:t>
+      </w:r>
+      <w:proofErr w:type="gramEnd"/>
+      <w:r>
+        <w:rPr>
+          <w:rFonts w:ascii="Consolas" w:hAnsi="Consolas"/>
+          <w:sz w:val="20"/>
+          <w:szCs w:val="20"/>
+        </w:rPr>
+        <w:t>2</w:t>
+      </w:r>
+      <w:proofErr w:type="gramStart"/>
+      <w:r>
+        <w:rPr>
+          <w:rFonts w:ascii="Consolas" w:hAnsi="Consolas"/>
+          <w:sz w:val="20"/>
+          <w:szCs w:val="20"/>
+        </w:rPr>
+        <w:t>DTranspose(</w:t>
+      </w:r>
+      <w:proofErr w:type="gramEnd"/>
+      <w:r>
+        <w:rPr>
+          <w:rFonts w:ascii="Consolas" w:hAnsi="Consolas"/>
+          <w:sz w:val="20"/>
+          <w:szCs w:val="20"/>
+        </w:rPr>
+        <w:t xml:space="preserve">1, 5, strides=1, padding="same", activation="sigmoid")  </w:t>
+      </w:r>
+    </w:p>
+    <w:p>
+      <w:pPr>
+        <w:shd w:val="clear" w:color="auto" w:fill="E8E8E8" w:themeFill="background2"/>
+        <w:spacing w:after="0"/>
+        <w:rPr>
+          <w:rFonts w:ascii="Consolas" w:hAnsi="Consolas"/>
+          <w:sz w:val="20"/>
+          <w:szCs w:val="20"/>
+        </w:rPr>
+      </w:pPr>
+      <w:r>
+        <w:rPr>
+          <w:rFonts w:ascii="Consolas" w:hAnsi="Consolas"/>
+          <w:sz w:val="20"/>
+          <w:szCs w:val="20"/>
+        </w:rPr>
+        <w:t xml:space="preserve">    ], name="generator")</w:t>
+      </w:r>
+    </w:p>
+    <w:p>
+      <w:pPr>
+        <w:shd w:val="clear" w:color="auto" w:fill="E8E8E8" w:themeFill="background2"/>
+        <w:spacing w:after="0"/>
+        <w:rPr>
+          <w:rFonts w:ascii="Consolas" w:hAnsi="Consolas"/>
+          <w:sz w:val="20"/>
+          <w:szCs w:val="20"/>
+        </w:rPr>
+      </w:pPr>
+    </w:p>
+    <w:p>
+      <w:pPr>
+        <w:shd w:val="clear" w:color="auto" w:fill="E8E8E8" w:themeFill="background2"/>
+        <w:spacing w:after="0"/>
+        <w:rPr>
+          <w:rFonts w:ascii="Consolas" w:hAnsi="Consolas"/>
+          <w:sz w:val="20"/>
+          <w:szCs w:val="20"/>
+        </w:rPr>
+      </w:pPr>
+      <w:r>
+        <w:rPr>
+          <w:rFonts w:ascii="Consolas" w:hAnsi="Consolas"/>
+          <w:sz w:val="20"/>
+          <w:szCs w:val="20"/>
+        </w:rPr>
+        <w:t xml:space="preserve">g = </w:t>
+      </w:r>
+      <w:proofErr w:type="spellStart"/>
+      <w:r>
+        <w:rPr>
+          <w:rFonts w:ascii="Consolas" w:hAnsi="Consolas"/>
+          <w:sz w:val="20"/>
+          <w:szCs w:val="20"/>
+        </w:rPr>
+        <w:t>make_</w:t>
+      </w:r>
+      <w:proofErr w:type="gramStart"/>
+      <w:r>
+        <w:rPr>
+          <w:rFonts w:ascii="Consolas" w:hAnsi="Consolas"/>
+          <w:sz w:val="20"/>
+          <w:szCs w:val="20"/>
+        </w:rPr>
+        <w:t>generator</w:t>
+      </w:r>
+      <w:proofErr w:type="spellEnd"/>
+      <w:r>
+        <w:rPr>
+          <w:rFonts w:ascii="Consolas" w:hAnsi="Consolas"/>
+          <w:sz w:val="20"/>
+          <w:szCs w:val="20"/>
+        </w:rPr>
+        <w:t>(</w:t>
+      </w:r>
+      <w:proofErr w:type="gramEnd"/>
+      <w:r>
+        <w:rPr>
+          <w:rFonts w:ascii="Consolas" w:hAnsi="Consolas"/>
+          <w:sz w:val="20"/>
+          <w:szCs w:val="20"/>
+        </w:rPr>
+        <w:t>)</w:t>
+      </w:r>
+    </w:p>
+    <w:p>
+      <w:pPr>
+        <w:shd w:val="clear" w:color="auto" w:fill="E8E8E8" w:themeFill="background2"/>
+        <w:spacing w:after="0"/>
+        <w:rPr>
+          <w:rFonts w:ascii="Consolas" w:hAnsi="Consolas"/>
+          <w:sz w:val="20"/>
+          <w:szCs w:val="20"/>
+        </w:rPr>
+      </w:pPr>
+      <w:proofErr w:type="spellStart"/>
+      <w:proofErr w:type="gramStart"/>
+      <w:r>
+        <w:rPr>
+          <w:rFonts w:ascii="Consolas" w:hAnsi="Consolas"/>
+          <w:sz w:val="20"/>
+          <w:szCs w:val="20"/>
+        </w:rPr>
+        <w:t>g.summary</w:t>
+      </w:r>
+      <w:proofErr w:type="spellEnd"/>
+      <w:proofErr w:type="gramEnd"/>
+      <w:r>
+        <w:rPr>
+          <w:rFonts w:ascii="Consolas" w:hAnsi="Consolas"/>
+          <w:sz w:val="20"/>
+          <w:szCs w:val="20"/>
+        </w:rPr>
+        <w:t>(</w:t>
+      </w:r>
+      <w:proofErr w:type="spellStart"/>
+      <w:r>
+        <w:rPr>
+          <w:rFonts w:ascii="Consolas" w:hAnsi="Consolas"/>
+          <w:sz w:val="20"/>
+          <w:szCs w:val="20"/>
+        </w:rPr>
+        <w:t>line_length</w:t>
+      </w:r>
+      <w:proofErr w:type="spellEnd"/>
+      <w:r>
+        <w:rPr>
+          <w:rFonts w:ascii="Consolas" w:hAnsi="Consolas"/>
+          <w:sz w:val="20"/>
+          <w:szCs w:val="20"/>
+        </w:rPr>
+        <w:t>=80)</w:t>
+      </w:r>
+    </w:p>
+    <w:p>
+      <w:pPr>
+        <w:shd w:val="clear" w:color="auto" w:fill="E8E8E8" w:themeFill="background2"/>
+        <w:spacing w:after="0"/>
+        <w:rPr>
+          <w:rFonts w:ascii="Consolas" w:hAnsi="Consolas"/>
+          <w:sz w:val="20"/>
+          <w:szCs w:val="20"/>
+        </w:rPr>
+      </w:pPr>
+    </w:p>
+    <w:p>
+      <w:pPr>
+        <w:shd w:val="clear" w:color="auto" w:fill="E8E8E8" w:themeFill="background2"/>
+        <w:spacing w:after="0"/>
+        <w:rPr>
+          <w:rFonts w:ascii="Consolas" w:hAnsi="Consolas"/>
+          <w:sz w:val="20"/>
+          <w:szCs w:val="20"/>
+        </w:rPr>
+      </w:pPr>
+      <w:r>
+        <w:rPr>
+          <w:rFonts w:ascii="Consolas" w:hAnsi="Consolas"/>
+          <w:sz w:val="20"/>
+          <w:szCs w:val="20"/>
+        </w:rPr>
+        <w:t># 3. Implement the algorithm discussed in class to train</w:t>
+      </w:r>
+    </w:p>
+    <w:p>
+      <w:pPr>
+        <w:shd w:val="clear" w:color="auto" w:fill="E8E8E8" w:themeFill="background2"/>
+        <w:spacing w:after="0"/>
+        <w:rPr>
+          <w:rFonts w:ascii="Consolas" w:hAnsi="Consolas"/>
+          <w:sz w:val="20"/>
+          <w:szCs w:val="20"/>
+        </w:rPr>
+      </w:pPr>
+      <w:r>
+        <w:rPr>
+          <w:rFonts w:ascii="Consolas" w:hAnsi="Consolas"/>
+          <w:sz w:val="20"/>
+          <w:szCs w:val="20"/>
+        </w:rPr>
+        <w:t xml:space="preserve"># </w:t>
+      </w:r>
+      <w:proofErr w:type="gramStart"/>
+      <w:r>
+        <w:rPr>
+          <w:rFonts w:ascii="Consolas" w:hAnsi="Consolas"/>
+          <w:sz w:val="20"/>
+          <w:szCs w:val="20"/>
+        </w:rPr>
+        <w:t>this</w:t>
+      </w:r>
+      <w:proofErr w:type="gramEnd"/>
+      <w:r>
+        <w:rPr>
+          <w:rFonts w:ascii="Consolas" w:hAnsi="Consolas"/>
+          <w:sz w:val="20"/>
+          <w:szCs w:val="20"/>
+        </w:rPr>
+        <w:t xml:space="preserve"> GAN (Lecture 14). Explore a good training iteration/</w:t>
+      </w:r>
+    </w:p>
+    <w:p>
+      <w:pPr>
+        <w:shd w:val="clear" w:color="auto" w:fill="E8E8E8" w:themeFill="background2"/>
+        <w:spacing w:after="0"/>
+        <w:rPr>
+          <w:rFonts w:ascii="Consolas" w:hAnsi="Consolas"/>
+          <w:sz w:val="20"/>
+          <w:szCs w:val="20"/>
+        </w:rPr>
+      </w:pPr>
+      <w:r>
+        <w:rPr>
+          <w:rFonts w:ascii="Consolas" w:hAnsi="Consolas"/>
+          <w:sz w:val="20"/>
+          <w:szCs w:val="20"/>
+        </w:rPr>
+        <w:t># epoch number</w:t>
+      </w:r>
+    </w:p>
+    <w:p>
+      <w:pPr>
+        <w:shd w:val="clear" w:color="auto" w:fill="E8E8E8" w:themeFill="background2"/>
+        <w:spacing w:after="0"/>
+        <w:rPr>
+          <w:rFonts w:ascii="Consolas" w:hAnsi="Consolas"/>
+          <w:sz w:val="20"/>
+          <w:szCs w:val="20"/>
+        </w:rPr>
+      </w:pPr>
+      <w:r>
+        <w:rPr>
+          <w:rFonts w:ascii="Consolas" w:hAnsi="Consolas"/>
+          <w:sz w:val="20"/>
+          <w:szCs w:val="20"/>
+        </w:rPr>
+        <w:t xml:space="preserve">import </w:t>
+      </w:r>
+      <w:proofErr w:type="spellStart"/>
+      <w:r>
+        <w:rPr>
+          <w:rFonts w:ascii="Consolas" w:hAnsi="Consolas"/>
+          <w:sz w:val="20"/>
+          <w:szCs w:val="20"/>
+        </w:rPr>
+        <w:t>tensorflow</w:t>
+      </w:r>
+      <w:proofErr w:type="spellEnd"/>
+      <w:r>
+        <w:rPr>
+          <w:rFonts w:ascii="Consolas" w:hAnsi="Consolas"/>
+          <w:sz w:val="20"/>
+          <w:szCs w:val="20"/>
+        </w:rPr>
+        <w:t xml:space="preserve"> as </w:t>
+      </w:r>
+      <w:proofErr w:type="spellStart"/>
+      <w:r>
+        <w:rPr>
+          <w:rFonts w:ascii="Consolas" w:hAnsi="Consolas"/>
+          <w:sz w:val="20"/>
+          <w:szCs w:val="20"/>
+        </w:rPr>
+        <w:t>tf</w:t>
+      </w:r>
+      <w:proofErr w:type="spellEnd"/>
+      <w:r>
+        <w:rPr>
+          <w:rFonts w:ascii="Consolas" w:hAnsi="Consolas"/>
+          <w:sz w:val="20"/>
+          <w:szCs w:val="20"/>
+        </w:rPr>
+        <w:t xml:space="preserve">, </w:t>
+      </w:r>
+      <w:proofErr w:type="spellStart"/>
+      <w:r>
+        <w:rPr>
+          <w:rFonts w:ascii="Consolas" w:hAnsi="Consolas"/>
+          <w:sz w:val="20"/>
+          <w:szCs w:val="20"/>
+        </w:rPr>
+        <w:t>numpy</w:t>
+      </w:r>
+      <w:proofErr w:type="spellEnd"/>
+      <w:r>
+        <w:rPr>
+          <w:rFonts w:ascii="Consolas" w:hAnsi="Consolas"/>
+          <w:sz w:val="20"/>
+          <w:szCs w:val="20"/>
+        </w:rPr>
+        <w:t xml:space="preserve"> as np, </w:t>
+      </w:r>
+      <w:proofErr w:type="spellStart"/>
+      <w:proofErr w:type="gramStart"/>
+      <w:r>
+        <w:rPr>
+          <w:rFonts w:ascii="Consolas" w:hAnsi="Consolas"/>
+          <w:sz w:val="20"/>
+          <w:szCs w:val="20"/>
+        </w:rPr>
+        <w:t>matplotlib.pyplot</w:t>
+      </w:r>
+      <w:proofErr w:type="spellEnd"/>
+      <w:proofErr w:type="gramEnd"/>
+      <w:r>
+        <w:rPr>
+          <w:rFonts w:ascii="Consolas" w:hAnsi="Consolas"/>
+          <w:sz w:val="20"/>
+          <w:szCs w:val="20"/>
+        </w:rPr>
+        <w:t xml:space="preserve"> as </w:t>
+      </w:r>
+      <w:proofErr w:type="spellStart"/>
+      <w:r>
+        <w:rPr>
+          <w:rFonts w:ascii="Consolas" w:hAnsi="Consolas"/>
+          <w:sz w:val="20"/>
+          <w:szCs w:val="20"/>
+        </w:rPr>
+        <w:t>plt</w:t>
+      </w:r>
+      <w:proofErr w:type="spellEnd"/>
+      <w:r>
+        <w:rPr>
+          <w:rFonts w:ascii="Consolas" w:hAnsi="Consolas"/>
+          <w:sz w:val="20"/>
+          <w:szCs w:val="20"/>
+        </w:rPr>
+        <w:t xml:space="preserve">, </w:t>
+      </w:r>
+      <w:proofErr w:type="spellStart"/>
+      <w:r>
+        <w:rPr>
+          <w:rFonts w:ascii="Consolas" w:hAnsi="Consolas"/>
+          <w:sz w:val="20"/>
+          <w:szCs w:val="20"/>
+        </w:rPr>
+        <w:t>pathlib</w:t>
+      </w:r>
+      <w:proofErr w:type="spellEnd"/>
+      <w:r>
+        <w:rPr>
+          <w:rFonts w:ascii="Consolas" w:hAnsi="Consolas"/>
+          <w:sz w:val="20"/>
+          <w:szCs w:val="20"/>
+        </w:rPr>
+        <w:t>, time</w:t>
+      </w:r>
+    </w:p>
+    <w:p>
+      <w:pPr>
+        <w:shd w:val="clear" w:color="auto" w:fill="E8E8E8" w:themeFill="background2"/>
+        <w:spacing w:after="0"/>
+        <w:rPr>
+          <w:rFonts w:ascii="Consolas" w:hAnsi="Consolas"/>
+          <w:sz w:val="20"/>
+          <w:szCs w:val="20"/>
+        </w:rPr>
+      </w:pPr>
+    </w:p>
+    <w:p>
+      <w:pPr>
+        <w:shd w:val="clear" w:color="auto" w:fill="E8E8E8" w:themeFill="background2"/>
+        <w:spacing w:after="0"/>
+        <w:rPr>
+          <w:rFonts w:ascii="Consolas" w:hAnsi="Consolas"/>
+          <w:sz w:val="20"/>
+          <w:szCs w:val="20"/>
+        </w:rPr>
+      </w:pPr>
+      <w:r>
+        <w:rPr>
+          <w:rFonts w:ascii="Consolas" w:hAnsi="Consolas"/>
+          <w:sz w:val="20"/>
+          <w:szCs w:val="20"/>
+        </w:rPr>
+        <w:t xml:space="preserve">1. </w:t>
+      </w:r>
+      <w:r>
+        <w:rPr>
+          <w:rFonts w:ascii="Consolas" w:hAnsi="Consolas"/>
+          <w:sz w:val="20"/>
+          <w:szCs w:val="20"/>
+        </w:rPr>
+        <w:t>B</w:t>
+      </w:r>
+      <w:r>
+        <w:rPr>
+          <w:rFonts w:ascii="Consolas" w:hAnsi="Consolas"/>
+          <w:sz w:val="20"/>
+          <w:szCs w:val="20"/>
+        </w:rPr>
+        <w:t>uild</w:t>
+      </w:r>
+      <w:r>
+        <w:rPr>
+          <w:rFonts w:ascii="Consolas" w:hAnsi="Consolas"/>
+          <w:sz w:val="20"/>
+          <w:szCs w:val="20"/>
+        </w:rPr>
+        <w:t>ing of</w:t>
+      </w:r>
+      <w:r>
+        <w:rPr>
+          <w:rFonts w:ascii="Consolas" w:hAnsi="Consolas"/>
+          <w:sz w:val="20"/>
+          <w:szCs w:val="20"/>
+        </w:rPr>
+        <w:t xml:space="preserve"> the two </w:t>
+      </w:r>
+      <w:r>
+        <w:rPr>
+          <w:rFonts w:ascii="Consolas" w:hAnsi="Consolas"/>
+          <w:sz w:val="20"/>
+          <w:szCs w:val="20"/>
+        </w:rPr>
+        <w:t>networks</w:t>
+      </w:r>
+    </w:p>
+    <w:p>
+      <w:pPr>
+        <w:shd w:val="clear" w:color="auto" w:fill="E8E8E8" w:themeFill="background2"/>
+        <w:spacing w:after="0"/>
+        <w:rPr>
+          <w:rFonts w:ascii="Consolas" w:hAnsi="Consolas"/>
+          <w:sz w:val="20"/>
+          <w:szCs w:val="20"/>
+        </w:rPr>
+      </w:pPr>
+      <w:r>
+        <w:rPr>
+          <w:rFonts w:ascii="Consolas" w:hAnsi="Consolas"/>
+          <w:sz w:val="20"/>
+          <w:szCs w:val="20"/>
+        </w:rPr>
+        <w:t xml:space="preserve">d = </w:t>
+      </w:r>
+      <w:proofErr w:type="spellStart"/>
+      <w:r>
+        <w:rPr>
+          <w:rFonts w:ascii="Consolas" w:hAnsi="Consolas"/>
+          <w:sz w:val="20"/>
+          <w:szCs w:val="20"/>
+        </w:rPr>
+        <w:t>make_</w:t>
+      </w:r>
+      <w:proofErr w:type="gramStart"/>
+      <w:r>
+        <w:rPr>
+          <w:rFonts w:ascii="Consolas" w:hAnsi="Consolas"/>
+          <w:sz w:val="20"/>
+          <w:szCs w:val="20"/>
+        </w:rPr>
+        <w:t>discriminator</w:t>
+      </w:r>
+      <w:proofErr w:type="spellEnd"/>
+      <w:r>
+        <w:rPr>
+          <w:rFonts w:ascii="Consolas" w:hAnsi="Consolas"/>
+          <w:sz w:val="20"/>
+          <w:szCs w:val="20"/>
+        </w:rPr>
+        <w:t>(</w:t>
+      </w:r>
+      <w:proofErr w:type="gramEnd"/>
+      <w:r>
+        <w:rPr>
+          <w:rFonts w:ascii="Consolas" w:hAnsi="Consolas"/>
+          <w:sz w:val="20"/>
+          <w:szCs w:val="20"/>
+        </w:rPr>
+        <w:t>)</w:t>
+      </w:r>
+    </w:p>
+    <w:p>
+      <w:pPr>
+        <w:shd w:val="clear" w:color="auto" w:fill="E8E8E8" w:themeFill="background2"/>
+        <w:spacing w:after="0"/>
+        <w:rPr>
+          <w:rFonts w:ascii="Consolas" w:hAnsi="Consolas"/>
+          <w:sz w:val="20"/>
+          <w:szCs w:val="20"/>
+        </w:rPr>
+      </w:pPr>
+      <w:r>
+        <w:rPr>
+          <w:rFonts w:ascii="Consolas" w:hAnsi="Consolas"/>
+          <w:sz w:val="20"/>
+          <w:szCs w:val="20"/>
+        </w:rPr>
+        <w:t xml:space="preserve">g = </w:t>
+      </w:r>
+      <w:proofErr w:type="spellStart"/>
+      <w:r>
+        <w:rPr>
+          <w:rFonts w:ascii="Consolas" w:hAnsi="Consolas"/>
+          <w:sz w:val="20"/>
+          <w:szCs w:val="20"/>
+        </w:rPr>
+        <w:t>make_</w:t>
+      </w:r>
+      <w:proofErr w:type="gramStart"/>
+      <w:r>
+        <w:rPr>
+          <w:rFonts w:ascii="Consolas" w:hAnsi="Consolas"/>
+          <w:sz w:val="20"/>
+          <w:szCs w:val="20"/>
+        </w:rPr>
+        <w:t>generator</w:t>
+      </w:r>
+      <w:proofErr w:type="spellEnd"/>
+      <w:r>
+        <w:rPr>
+          <w:rFonts w:ascii="Consolas" w:hAnsi="Consolas"/>
+          <w:sz w:val="20"/>
+          <w:szCs w:val="20"/>
+        </w:rPr>
+        <w:t>(</w:t>
+      </w:r>
+      <w:proofErr w:type="gramEnd"/>
+      <w:r>
+        <w:rPr>
+          <w:rFonts w:ascii="Consolas" w:hAnsi="Consolas"/>
+          <w:sz w:val="20"/>
+          <w:szCs w:val="20"/>
+        </w:rPr>
+        <w:t>)</w:t>
+      </w:r>
+    </w:p>
+    <w:p>
+      <w:pPr>
+        <w:shd w:val="clear" w:color="auto" w:fill="E8E8E8" w:themeFill="background2"/>
+        <w:spacing w:after="0"/>
+        <w:rPr>
+          <w:rFonts w:ascii="Consolas" w:hAnsi="Consolas"/>
+          <w:sz w:val="20"/>
+          <w:szCs w:val="20"/>
+        </w:rPr>
+      </w:pPr>
+    </w:p>
+    <w:p>
+      <w:pPr>
+        <w:shd w:val="clear" w:color="auto" w:fill="E8E8E8" w:themeFill="background2"/>
+        <w:spacing w:after="0"/>
+        <w:rPr>
+          <w:rFonts w:ascii="Consolas" w:hAnsi="Consolas"/>
+          <w:sz w:val="20"/>
+          <w:szCs w:val="20"/>
+        </w:rPr>
+      </w:pPr>
+      <w:r>
+        <w:rPr>
+          <w:rFonts w:ascii="Consolas" w:hAnsi="Consolas"/>
+          <w:sz w:val="20"/>
+          <w:szCs w:val="20"/>
+        </w:rPr>
+        <w:t># compile discriminator alone</w:t>
+      </w:r>
+    </w:p>
+    <w:p>
+      <w:pPr>
+        <w:shd w:val="clear" w:color="auto" w:fill="E8E8E8" w:themeFill="background2"/>
+        <w:spacing w:after="0"/>
+        <w:rPr>
+          <w:rFonts w:ascii="Consolas" w:hAnsi="Consolas"/>
+          <w:sz w:val="20"/>
+          <w:szCs w:val="20"/>
+        </w:rPr>
+      </w:pPr>
+      <w:proofErr w:type="spellStart"/>
+      <w:r>
+        <w:rPr>
+          <w:rFonts w:ascii="Consolas" w:hAnsi="Consolas"/>
+          <w:sz w:val="20"/>
+          <w:szCs w:val="20"/>
+        </w:rPr>
+        <w:t>d.</w:t>
+      </w:r>
+      <w:proofErr w:type="gramStart"/>
+      <w:r>
+        <w:rPr>
+          <w:rFonts w:ascii="Consolas" w:hAnsi="Consolas"/>
+          <w:sz w:val="20"/>
+          <w:szCs w:val="20"/>
+        </w:rPr>
+        <w:t>compile</w:t>
+      </w:r>
+      <w:proofErr w:type="spellEnd"/>
+      <w:r>
+        <w:rPr>
+          <w:rFonts w:ascii="Consolas" w:hAnsi="Consolas"/>
+          <w:sz w:val="20"/>
+          <w:szCs w:val="20"/>
+        </w:rPr>
+        <w:t>(</w:t>
+      </w:r>
+      <w:proofErr w:type="gramEnd"/>
+      <w:r>
+        <w:rPr>
+          <w:rFonts w:ascii="Consolas" w:hAnsi="Consolas"/>
+          <w:sz w:val="20"/>
+          <w:szCs w:val="20"/>
+        </w:rPr>
+        <w:t>optimizer=</w:t>
+      </w:r>
+      <w:proofErr w:type="spellStart"/>
+      <w:proofErr w:type="gramStart"/>
+      <w:r>
+        <w:rPr>
+          <w:rFonts w:ascii="Consolas" w:hAnsi="Consolas"/>
+          <w:sz w:val="20"/>
+          <w:szCs w:val="20"/>
+        </w:rPr>
+        <w:t>tf.keras</w:t>
+      </w:r>
+      <w:proofErr w:type="gramEnd"/>
+      <w:r>
+        <w:rPr>
+          <w:rFonts w:ascii="Consolas" w:hAnsi="Consolas"/>
+          <w:sz w:val="20"/>
+          <w:szCs w:val="20"/>
+        </w:rPr>
+        <w:t>.</w:t>
+      </w:r>
+      <w:proofErr w:type="gramStart"/>
+      <w:r>
+        <w:rPr>
+          <w:rFonts w:ascii="Consolas" w:hAnsi="Consolas"/>
+          <w:sz w:val="20"/>
+          <w:szCs w:val="20"/>
+        </w:rPr>
+        <w:t>optimizers.Adam</w:t>
+      </w:r>
+      <w:proofErr w:type="spellEnd"/>
+      <w:proofErr w:type="gramEnd"/>
+      <w:r>
+        <w:rPr>
+          <w:rFonts w:ascii="Consolas" w:hAnsi="Consolas"/>
+          <w:sz w:val="20"/>
+          <w:szCs w:val="20"/>
+        </w:rPr>
+        <w:t>(2e-4, 0.5),</w:t>
+      </w:r>
+    </w:p>
+    <w:p>
+      <w:pPr>
+        <w:shd w:val="clear" w:color="auto" w:fill="E8E8E8" w:themeFill="background2"/>
+        <w:spacing w:after="0"/>
+        <w:rPr>
+          <w:rFonts w:ascii="Consolas" w:hAnsi="Consolas"/>
+          <w:sz w:val="20"/>
+          <w:szCs w:val="20"/>
+        </w:rPr>
+      </w:pPr>
+      <w:r>
+        <w:rPr>
+          <w:rFonts w:ascii="Consolas" w:hAnsi="Consolas"/>
+          <w:sz w:val="20"/>
+          <w:szCs w:val="20"/>
+        </w:rPr>
+        <w:t xml:space="preserve">          loss="</w:t>
+      </w:r>
+      <w:proofErr w:type="spellStart"/>
+      <w:r>
+        <w:rPr>
+          <w:rFonts w:ascii="Consolas" w:hAnsi="Consolas"/>
+          <w:sz w:val="20"/>
+          <w:szCs w:val="20"/>
+        </w:rPr>
+        <w:t>binary_crossentropy</w:t>
+      </w:r>
+      <w:proofErr w:type="spellEnd"/>
+      <w:r>
+        <w:rPr>
+          <w:rFonts w:ascii="Consolas" w:hAnsi="Consolas"/>
+          <w:sz w:val="20"/>
+          <w:szCs w:val="20"/>
+        </w:rPr>
+        <w:t>",</w:t>
+      </w:r>
+    </w:p>
+    <w:p>
+      <w:pPr>
+        <w:shd w:val="clear" w:color="auto" w:fill="E8E8E8" w:themeFill="background2"/>
+        <w:spacing w:after="0"/>
+        <w:rPr>
+          <w:rFonts w:ascii="Consolas" w:hAnsi="Consolas"/>
+          <w:sz w:val="20"/>
+          <w:szCs w:val="20"/>
+        </w:rPr>
+      </w:pPr>
+      <w:r>
+        <w:rPr>
+          <w:rFonts w:ascii="Consolas" w:hAnsi="Consolas"/>
+          <w:sz w:val="20"/>
+          <w:szCs w:val="20"/>
+        </w:rPr>
+        <w:t xml:space="preserve">          metrics</w:t>
+      </w:r>
+      <w:proofErr w:type="gramStart"/>
+      <w:r>
+        <w:rPr>
+          <w:rFonts w:ascii="Consolas" w:hAnsi="Consolas"/>
+          <w:sz w:val="20"/>
+          <w:szCs w:val="20"/>
+        </w:rPr>
+        <w:t>=["</w:t>
+      </w:r>
+      <w:proofErr w:type="gramEnd"/>
+      <w:r>
+        <w:rPr>
+          <w:rFonts w:ascii="Consolas" w:hAnsi="Consolas"/>
+          <w:sz w:val="20"/>
+          <w:szCs w:val="20"/>
+        </w:rPr>
+        <w:t>accuracy"])</w:t>
+      </w:r>
+    </w:p>
+    <w:p>
+      <w:pPr>
+        <w:shd w:val="clear" w:color="auto" w:fill="E8E8E8" w:themeFill="background2"/>
+        <w:spacing w:after="0"/>
+        <w:rPr>
+          <w:rFonts w:ascii="Consolas" w:hAnsi="Consolas"/>
+          <w:sz w:val="20"/>
+          <w:szCs w:val="20"/>
+        </w:rPr>
+      </w:pPr>
+    </w:p>
+    <w:p>
+      <w:pPr>
+        <w:shd w:val="clear" w:color="auto" w:fill="E8E8E8" w:themeFill="background2"/>
+        <w:spacing w:after="0"/>
+        <w:rPr>
+          <w:rFonts w:ascii="Consolas" w:hAnsi="Consolas"/>
+          <w:sz w:val="20"/>
+          <w:szCs w:val="20"/>
+        </w:rPr>
+      </w:pPr>
+      <w:r>
+        <w:rPr>
+          <w:rFonts w:ascii="Consolas" w:hAnsi="Consolas"/>
+          <w:sz w:val="20"/>
+          <w:szCs w:val="20"/>
+        </w:rPr>
+        <w:t># freeze D inside the combined “adversarial” model</w:t>
+      </w:r>
+    </w:p>
+    <w:p>
+      <w:pPr>
+        <w:shd w:val="clear" w:color="auto" w:fill="E8E8E8" w:themeFill="background2"/>
+        <w:spacing w:after="0"/>
+        <w:rPr>
+          <w:rFonts w:ascii="Consolas" w:hAnsi="Consolas"/>
+          <w:sz w:val="20"/>
+          <w:szCs w:val="20"/>
+        </w:rPr>
+      </w:pPr>
+      <w:proofErr w:type="spellStart"/>
+      <w:r>
+        <w:rPr>
+          <w:rFonts w:ascii="Consolas" w:hAnsi="Consolas"/>
+          <w:sz w:val="20"/>
+          <w:szCs w:val="20"/>
+        </w:rPr>
+        <w:t>d.trainable</w:t>
+      </w:r>
+      <w:proofErr w:type="spellEnd"/>
+      <w:r>
+        <w:rPr>
+          <w:rFonts w:ascii="Consolas" w:hAnsi="Consolas"/>
+          <w:sz w:val="20"/>
+          <w:szCs w:val="20"/>
+        </w:rPr>
+        <w:t xml:space="preserve"> = False</w:t>
+      </w:r>
+    </w:p>
+    <w:p>
+      <w:pPr>
+        <w:shd w:val="clear" w:color="auto" w:fill="E8E8E8" w:themeFill="background2"/>
+        <w:spacing w:after="0"/>
+        <w:rPr>
+          <w:rFonts w:ascii="Consolas" w:hAnsi="Consolas"/>
+          <w:sz w:val="20"/>
+          <w:szCs w:val="20"/>
+        </w:rPr>
+      </w:pPr>
+      <w:proofErr w:type="spellStart"/>
+      <w:r>
+        <w:rPr>
+          <w:rFonts w:ascii="Consolas" w:hAnsi="Consolas"/>
+          <w:sz w:val="20"/>
+          <w:szCs w:val="20"/>
+        </w:rPr>
+        <w:t>z_in</w:t>
+      </w:r>
+      <w:proofErr w:type="spellEnd"/>
+      <w:r>
+        <w:rPr>
+          <w:rFonts w:ascii="Consolas" w:hAnsi="Consolas"/>
+          <w:sz w:val="20"/>
+          <w:szCs w:val="20"/>
+        </w:rPr>
+        <w:t xml:space="preserve">   = </w:t>
+      </w:r>
+      <w:proofErr w:type="spellStart"/>
+      <w:proofErr w:type="gramStart"/>
+      <w:r>
+        <w:rPr>
+          <w:rFonts w:ascii="Consolas" w:hAnsi="Consolas"/>
+          <w:sz w:val="20"/>
+          <w:szCs w:val="20"/>
+        </w:rPr>
+        <w:t>tf.keras</w:t>
+      </w:r>
+      <w:proofErr w:type="gramEnd"/>
+      <w:r>
+        <w:rPr>
+          <w:rFonts w:ascii="Consolas" w:hAnsi="Consolas"/>
+          <w:sz w:val="20"/>
+          <w:szCs w:val="20"/>
+        </w:rPr>
+        <w:t>.Input</w:t>
+      </w:r>
+      <w:proofErr w:type="spellEnd"/>
+      <w:r>
+        <w:rPr>
+          <w:rFonts w:ascii="Consolas" w:hAnsi="Consolas"/>
+          <w:sz w:val="20"/>
+          <w:szCs w:val="20"/>
+        </w:rPr>
+        <w:t>(shape</w:t>
+      </w:r>
+      <w:proofErr w:type="gramStart"/>
+      <w:r>
+        <w:rPr>
+          <w:rFonts w:ascii="Consolas" w:hAnsi="Consolas"/>
+          <w:sz w:val="20"/>
+          <w:szCs w:val="20"/>
+        </w:rPr>
+        <w:t>=(</w:t>
+      </w:r>
+      <w:proofErr w:type="gramEnd"/>
+      <w:r>
+        <w:rPr>
+          <w:rFonts w:ascii="Consolas" w:hAnsi="Consolas"/>
+          <w:sz w:val="20"/>
+          <w:szCs w:val="20"/>
+        </w:rPr>
+        <w:t>100,))</w:t>
+      </w:r>
+    </w:p>
+    <w:p>
+      <w:pPr>
+        <w:shd w:val="clear" w:color="auto" w:fill="E8E8E8" w:themeFill="background2"/>
+        <w:spacing w:after="0"/>
+        <w:rPr>
+          <w:rFonts w:ascii="Consolas" w:hAnsi="Consolas"/>
+          <w:sz w:val="20"/>
+          <w:szCs w:val="20"/>
+        </w:rPr>
+      </w:pPr>
+      <w:proofErr w:type="spellStart"/>
+      <w:r>
+        <w:rPr>
+          <w:rFonts w:ascii="Consolas" w:hAnsi="Consolas"/>
+          <w:sz w:val="20"/>
+          <w:szCs w:val="20"/>
+        </w:rPr>
+        <w:t>img</w:t>
+      </w:r>
+      <w:proofErr w:type="spellEnd"/>
+      <w:r>
+        <w:rPr>
+          <w:rFonts w:ascii="Consolas" w:hAnsi="Consolas"/>
+          <w:sz w:val="20"/>
+          <w:szCs w:val="20"/>
+        </w:rPr>
+        <w:t xml:space="preserve">    = g(</w:t>
+      </w:r>
+      <w:proofErr w:type="spellStart"/>
+      <w:r>
+        <w:rPr>
+          <w:rFonts w:ascii="Consolas" w:hAnsi="Consolas"/>
+          <w:sz w:val="20"/>
+          <w:szCs w:val="20"/>
+        </w:rPr>
+        <w:t>z_in</w:t>
+      </w:r>
+      <w:proofErr w:type="spellEnd"/>
+      <w:r>
+        <w:rPr>
+          <w:rFonts w:ascii="Consolas" w:hAnsi="Consolas"/>
+          <w:sz w:val="20"/>
+          <w:szCs w:val="20"/>
+        </w:rPr>
+        <w:t>)</w:t>
+      </w:r>
+    </w:p>
+    <w:p>
+      <w:pPr>
+        <w:shd w:val="clear" w:color="auto" w:fill="E8E8E8" w:themeFill="background2"/>
+        <w:spacing w:after="0"/>
+        <w:rPr>
+          <w:rFonts w:ascii="Consolas" w:hAnsi="Consolas"/>
+          <w:sz w:val="20"/>
+          <w:szCs w:val="20"/>
+        </w:rPr>
+      </w:pPr>
+      <w:proofErr w:type="gramStart"/>
+      <w:r>
+        <w:rPr>
+          <w:rFonts w:ascii="Consolas" w:hAnsi="Consolas"/>
+          <w:sz w:val="20"/>
+          <w:szCs w:val="20"/>
+        </w:rPr>
+        <w:t>valid  =</w:t>
+      </w:r>
+      <w:proofErr w:type="gramEnd"/>
+      <w:r>
+        <w:rPr>
+          <w:rFonts w:ascii="Consolas" w:hAnsi="Consolas"/>
+          <w:sz w:val="20"/>
+          <w:szCs w:val="20"/>
+        </w:rPr>
+        <w:t xml:space="preserve"> d(</w:t>
+      </w:r>
+      <w:proofErr w:type="spellStart"/>
+      <w:r>
+        <w:rPr>
+          <w:rFonts w:ascii="Consolas" w:hAnsi="Consolas"/>
+          <w:sz w:val="20"/>
+          <w:szCs w:val="20"/>
+        </w:rPr>
+        <w:t>img</w:t>
+      </w:r>
+      <w:proofErr w:type="spellEnd"/>
+      <w:r>
+        <w:rPr>
+          <w:rFonts w:ascii="Consolas" w:hAnsi="Consolas"/>
+          <w:sz w:val="20"/>
+          <w:szCs w:val="20"/>
+        </w:rPr>
+        <w:t>)</w:t>
+      </w:r>
+    </w:p>
+    <w:p>
+      <w:pPr>
+        <w:shd w:val="clear" w:color="auto" w:fill="E8E8E8" w:themeFill="background2"/>
+        <w:spacing w:after="0"/>
+        <w:rPr>
+          <w:rFonts w:ascii="Consolas" w:hAnsi="Consolas"/>
+          <w:sz w:val="20"/>
+          <w:szCs w:val="20"/>
+        </w:rPr>
+      </w:pPr>
+      <w:r>
+        <w:rPr>
+          <w:rFonts w:ascii="Consolas" w:hAnsi="Consolas"/>
+          <w:sz w:val="20"/>
+          <w:szCs w:val="20"/>
+        </w:rPr>
+        <w:t xml:space="preserve">adv    = </w:t>
+      </w:r>
+      <w:proofErr w:type="spellStart"/>
+      <w:proofErr w:type="gramStart"/>
+      <w:r>
+        <w:rPr>
+          <w:rFonts w:ascii="Consolas" w:hAnsi="Consolas"/>
+          <w:sz w:val="20"/>
+          <w:szCs w:val="20"/>
+        </w:rPr>
+        <w:t>tf.keras</w:t>
+      </w:r>
+      <w:proofErr w:type="gramEnd"/>
+      <w:r>
+        <w:rPr>
+          <w:rFonts w:ascii="Consolas" w:hAnsi="Consolas"/>
+          <w:sz w:val="20"/>
+          <w:szCs w:val="20"/>
+        </w:rPr>
+        <w:t>.</w:t>
+      </w:r>
+      <w:proofErr w:type="gramStart"/>
+      <w:r>
+        <w:rPr>
+          <w:rFonts w:ascii="Consolas" w:hAnsi="Consolas"/>
+          <w:sz w:val="20"/>
+          <w:szCs w:val="20"/>
+        </w:rPr>
+        <w:t>Model</w:t>
+      </w:r>
+      <w:proofErr w:type="spellEnd"/>
+      <w:r>
+        <w:rPr>
+          <w:rFonts w:ascii="Consolas" w:hAnsi="Consolas"/>
+          <w:sz w:val="20"/>
+          <w:szCs w:val="20"/>
+        </w:rPr>
+        <w:t>(</w:t>
+      </w:r>
+      <w:proofErr w:type="spellStart"/>
+      <w:proofErr w:type="gramEnd"/>
+      <w:r>
+        <w:rPr>
+          <w:rFonts w:ascii="Consolas" w:hAnsi="Consolas"/>
+          <w:sz w:val="20"/>
+          <w:szCs w:val="20"/>
+        </w:rPr>
+        <w:t>z_in</w:t>
+      </w:r>
+      <w:proofErr w:type="spellEnd"/>
+      <w:r>
+        <w:rPr>
+          <w:rFonts w:ascii="Consolas" w:hAnsi="Consolas"/>
+          <w:sz w:val="20"/>
+          <w:szCs w:val="20"/>
+        </w:rPr>
+        <w:t>, valid, name="adv")</w:t>
+      </w:r>
+    </w:p>
+    <w:p>
+      <w:pPr>
+        <w:shd w:val="clear" w:color="auto" w:fill="E8E8E8" w:themeFill="background2"/>
+        <w:spacing w:after="0"/>
+        <w:rPr>
+          <w:rFonts w:ascii="Consolas" w:hAnsi="Consolas"/>
+          <w:sz w:val="20"/>
+          <w:szCs w:val="20"/>
+        </w:rPr>
+      </w:pPr>
+      <w:proofErr w:type="spellStart"/>
+      <w:proofErr w:type="gramStart"/>
+      <w:r>
+        <w:rPr>
+          <w:rFonts w:ascii="Consolas" w:hAnsi="Consolas"/>
+          <w:sz w:val="20"/>
+          <w:szCs w:val="20"/>
+        </w:rPr>
+        <w:t>adv.compile</w:t>
+      </w:r>
+      <w:proofErr w:type="spellEnd"/>
+      <w:proofErr w:type="gramEnd"/>
+      <w:r>
+        <w:rPr>
+          <w:rFonts w:ascii="Consolas" w:hAnsi="Consolas"/>
+          <w:sz w:val="20"/>
+          <w:szCs w:val="20"/>
+        </w:rPr>
+        <w:t>(optimizer=</w:t>
+      </w:r>
+      <w:proofErr w:type="spellStart"/>
+      <w:proofErr w:type="gramStart"/>
+      <w:r>
+        <w:rPr>
+          <w:rFonts w:ascii="Consolas" w:hAnsi="Consolas"/>
+          <w:sz w:val="20"/>
+          <w:szCs w:val="20"/>
+        </w:rPr>
+        <w:t>tf.keras</w:t>
+      </w:r>
+      <w:proofErr w:type="gramEnd"/>
+      <w:r>
+        <w:rPr>
+          <w:rFonts w:ascii="Consolas" w:hAnsi="Consolas"/>
+          <w:sz w:val="20"/>
+          <w:szCs w:val="20"/>
+        </w:rPr>
+        <w:t>.</w:t>
+      </w:r>
+      <w:proofErr w:type="gramStart"/>
+      <w:r>
+        <w:rPr>
+          <w:rFonts w:ascii="Consolas" w:hAnsi="Consolas"/>
+          <w:sz w:val="20"/>
+          <w:szCs w:val="20"/>
+        </w:rPr>
+        <w:t>optimizers.Adam</w:t>
+      </w:r>
+      <w:proofErr w:type="spellEnd"/>
+      <w:proofErr w:type="gramEnd"/>
+      <w:r>
+        <w:rPr>
+          <w:rFonts w:ascii="Consolas" w:hAnsi="Consolas"/>
+          <w:sz w:val="20"/>
+          <w:szCs w:val="20"/>
+        </w:rPr>
+        <w:t>(2e-4, 0.5),</w:t>
+      </w:r>
+    </w:p>
+    <w:p>
+      <w:pPr>
+        <w:shd w:val="clear" w:color="auto" w:fill="E8E8E8" w:themeFill="background2"/>
+        <w:spacing w:after="0"/>
+        <w:rPr>
+          <w:rFonts w:ascii="Consolas" w:hAnsi="Consolas"/>
+          <w:sz w:val="20"/>
+          <w:szCs w:val="20"/>
+        </w:rPr>
+      </w:pPr>
+      <w:r>
+        <w:rPr>
+          <w:rFonts w:ascii="Consolas" w:hAnsi="Consolas"/>
+          <w:sz w:val="20"/>
+          <w:szCs w:val="20"/>
+        </w:rPr>
+        <w:t xml:space="preserve">            loss="</w:t>
+      </w:r>
+      <w:proofErr w:type="spellStart"/>
+      <w:r>
+        <w:rPr>
+          <w:rFonts w:ascii="Consolas" w:hAnsi="Consolas"/>
+          <w:sz w:val="20"/>
+          <w:szCs w:val="20"/>
+        </w:rPr>
+        <w:t>binary_crossentropy</w:t>
+      </w:r>
+      <w:proofErr w:type="spellEnd"/>
+      <w:r>
+        <w:rPr>
+          <w:rFonts w:ascii="Consolas" w:hAnsi="Consolas"/>
+          <w:sz w:val="20"/>
+          <w:szCs w:val="20"/>
+        </w:rPr>
+        <w:t>")</w:t>
+      </w:r>
+    </w:p>
+    <w:p>
+      <w:pPr>
+        <w:shd w:val="clear" w:color="auto" w:fill="E8E8E8" w:themeFill="background2"/>
+        <w:spacing w:after="0"/>
+        <w:rPr>
+          <w:rFonts w:ascii="Consolas" w:hAnsi="Consolas"/>
+          <w:sz w:val="20"/>
+          <w:szCs w:val="20"/>
+        </w:rPr>
+      </w:pPr>
+      <w:proofErr w:type="spellStart"/>
+      <w:r>
+        <w:rPr>
+          <w:rFonts w:ascii="Consolas" w:hAnsi="Consolas"/>
+          <w:sz w:val="20"/>
+          <w:szCs w:val="20"/>
+        </w:rPr>
+        <w:t>d.trainable</w:t>
+      </w:r>
+      <w:proofErr w:type="spellEnd"/>
+      <w:r>
+        <w:rPr>
+          <w:rFonts w:ascii="Consolas" w:hAnsi="Consolas"/>
+          <w:sz w:val="20"/>
+          <w:szCs w:val="20"/>
+        </w:rPr>
+        <w:t xml:space="preserve"> = True          # make it trainable again for the solo step</w:t>
+      </w:r>
+    </w:p>
+    <w:p>
+      <w:pPr>
+        <w:shd w:val="clear" w:color="auto" w:fill="E8E8E8" w:themeFill="background2"/>
+        <w:spacing w:after="0"/>
+        <w:rPr>
+          <w:rFonts w:ascii="Consolas" w:hAnsi="Consolas"/>
+          <w:sz w:val="20"/>
+          <w:szCs w:val="20"/>
+        </w:rPr>
+      </w:pPr>
+      <w:r>
+        <w:rPr>
+          <w:rFonts w:ascii="Consolas" w:hAnsi="Consolas"/>
+          <w:sz w:val="20"/>
+          <w:szCs w:val="20"/>
+        </w:rPr>
+        <w:lastRenderedPageBreak/>
+        <w:t>##############################################################################</w:t>
+      </w:r>
+    </w:p>
+    <w:p>
+      <w:pPr>
+        <w:shd w:val="clear" w:color="auto" w:fill="E8E8E8" w:themeFill="background2"/>
+        <w:spacing w:after="0"/>
+        <w:rPr>
+          <w:rFonts w:ascii="Consolas" w:hAnsi="Consolas"/>
+          <w:sz w:val="20"/>
+          <w:szCs w:val="20"/>
+        </w:rPr>
+      </w:pPr>
+      <w:r>
+        <w:rPr>
+          <w:rFonts w:ascii="Consolas" w:hAnsi="Consolas"/>
+          <w:sz w:val="20"/>
+          <w:szCs w:val="20"/>
+        </w:rPr>
+        <w:t xml:space="preserve"># 2. data </w:t>
+      </w:r>
+    </w:p>
+    <w:p>
+      <w:pPr>
+        <w:shd w:val="clear" w:color="auto" w:fill="E8E8E8" w:themeFill="background2"/>
+        <w:spacing w:after="0"/>
+        <w:rPr>
+          <w:rFonts w:ascii="Consolas" w:hAnsi="Consolas"/>
+          <w:sz w:val="20"/>
+          <w:szCs w:val="20"/>
+        </w:rPr>
+      </w:pPr>
+      <w:r>
+        <w:rPr>
+          <w:rFonts w:ascii="Consolas" w:hAnsi="Consolas"/>
+          <w:sz w:val="20"/>
+          <w:szCs w:val="20"/>
+        </w:rPr>
+        <w:t>(</w:t>
+      </w:r>
+      <w:proofErr w:type="spellStart"/>
+      <w:r>
+        <w:rPr>
+          <w:rFonts w:ascii="Consolas" w:hAnsi="Consolas"/>
+          <w:sz w:val="20"/>
+          <w:szCs w:val="20"/>
+        </w:rPr>
+        <w:t>train_x</w:t>
+      </w:r>
+      <w:proofErr w:type="spellEnd"/>
+      <w:r>
+        <w:rPr>
+          <w:rFonts w:ascii="Consolas" w:hAnsi="Consolas"/>
+          <w:sz w:val="20"/>
+          <w:szCs w:val="20"/>
+        </w:rPr>
+        <w:t>, _</w:t>
+      </w:r>
+      <w:proofErr w:type="gramStart"/>
+      <w:r>
+        <w:rPr>
+          <w:rFonts w:ascii="Consolas" w:hAnsi="Consolas"/>
+          <w:sz w:val="20"/>
+          <w:szCs w:val="20"/>
+        </w:rPr>
+        <w:t>), _</w:t>
+      </w:r>
+      <w:proofErr w:type="gramEnd"/>
+      <w:r>
+        <w:rPr>
+          <w:rFonts w:ascii="Consolas" w:hAnsi="Consolas"/>
+          <w:sz w:val="20"/>
+          <w:szCs w:val="20"/>
+        </w:rPr>
+        <w:t xml:space="preserve"> = </w:t>
+      </w:r>
+      <w:proofErr w:type="spellStart"/>
+      <w:proofErr w:type="gramStart"/>
+      <w:r>
+        <w:rPr>
+          <w:rFonts w:ascii="Consolas" w:hAnsi="Consolas"/>
+          <w:sz w:val="20"/>
+          <w:szCs w:val="20"/>
+        </w:rPr>
+        <w:t>tf.keras</w:t>
+      </w:r>
+      <w:proofErr w:type="gramEnd"/>
+      <w:r>
+        <w:rPr>
+          <w:rFonts w:ascii="Consolas" w:hAnsi="Consolas"/>
+          <w:sz w:val="20"/>
+          <w:szCs w:val="20"/>
+        </w:rPr>
+        <w:t>.</w:t>
+      </w:r>
+      <w:proofErr w:type="gramStart"/>
+      <w:r>
+        <w:rPr>
+          <w:rFonts w:ascii="Consolas" w:hAnsi="Consolas"/>
+          <w:sz w:val="20"/>
+          <w:szCs w:val="20"/>
+        </w:rPr>
+        <w:t>datasets.mnist</w:t>
+      </w:r>
+      <w:proofErr w:type="gramEnd"/>
+      <w:r>
+        <w:rPr>
+          <w:rFonts w:ascii="Consolas" w:hAnsi="Consolas"/>
+          <w:sz w:val="20"/>
+          <w:szCs w:val="20"/>
+        </w:rPr>
+        <w:t>.load_</w:t>
+      </w:r>
+      <w:proofErr w:type="gramStart"/>
+      <w:r>
+        <w:rPr>
+          <w:rFonts w:ascii="Consolas" w:hAnsi="Consolas"/>
+          <w:sz w:val="20"/>
+          <w:szCs w:val="20"/>
+        </w:rPr>
+        <w:t>data</w:t>
+      </w:r>
+      <w:proofErr w:type="spellEnd"/>
+      <w:r>
+        <w:rPr>
+          <w:rFonts w:ascii="Consolas" w:hAnsi="Consolas"/>
+          <w:sz w:val="20"/>
+          <w:szCs w:val="20"/>
+        </w:rPr>
+        <w:t>(</w:t>
+      </w:r>
+      <w:proofErr w:type="gramEnd"/>
+      <w:r>
+        <w:rPr>
+          <w:rFonts w:ascii="Consolas" w:hAnsi="Consolas"/>
+          <w:sz w:val="20"/>
+          <w:szCs w:val="20"/>
+        </w:rPr>
+        <w:t>)</w:t>
+      </w:r>
+    </w:p>
+    <w:p>
+      <w:pPr>
+        <w:shd w:val="clear" w:color="auto" w:fill="E8E8E8" w:themeFill="background2"/>
+        <w:spacing w:after="0"/>
+        <w:rPr>
+          <w:rFonts w:ascii="Consolas" w:hAnsi="Consolas"/>
+          <w:sz w:val="20"/>
+          <w:szCs w:val="20"/>
+        </w:rPr>
+      </w:pPr>
+      <w:proofErr w:type="spellStart"/>
+      <w:r>
+        <w:rPr>
+          <w:rFonts w:ascii="Consolas" w:hAnsi="Consolas"/>
+          <w:sz w:val="20"/>
+          <w:szCs w:val="20"/>
+        </w:rPr>
+        <w:t>train_x</w:t>
+      </w:r>
+      <w:proofErr w:type="spellEnd"/>
+      <w:r>
+        <w:rPr>
+          <w:rFonts w:ascii="Consolas" w:hAnsi="Consolas"/>
+          <w:sz w:val="20"/>
+          <w:szCs w:val="20"/>
+        </w:rPr>
+        <w:t xml:space="preserve"> = </w:t>
+      </w:r>
+      <w:proofErr w:type="spellStart"/>
+      <w:r>
+        <w:rPr>
+          <w:rFonts w:ascii="Consolas" w:hAnsi="Consolas"/>
+          <w:sz w:val="20"/>
+          <w:szCs w:val="20"/>
+        </w:rPr>
+        <w:t>train_</w:t>
+      </w:r>
+      <w:proofErr w:type="gramStart"/>
+      <w:r>
+        <w:rPr>
+          <w:rFonts w:ascii="Consolas" w:hAnsi="Consolas"/>
+          <w:sz w:val="20"/>
+          <w:szCs w:val="20"/>
+        </w:rPr>
+        <w:t>x.astype</w:t>
+      </w:r>
+      <w:proofErr w:type="spellEnd"/>
+      <w:proofErr w:type="gramEnd"/>
+      <w:r>
+        <w:rPr>
+          <w:rFonts w:ascii="Consolas" w:hAnsi="Consolas"/>
+          <w:sz w:val="20"/>
+          <w:szCs w:val="20"/>
+        </w:rPr>
+        <w:t xml:space="preserve">("float32") / 255. </w:t>
+      </w:r>
+      <w:proofErr w:type="gramStart"/>
+      <w:r>
+        <w:rPr>
+          <w:rFonts w:ascii="Consolas" w:hAnsi="Consolas"/>
+          <w:sz w:val="20"/>
+          <w:szCs w:val="20"/>
+        </w:rPr>
+        <w:t># 0</w:t>
+      </w:r>
+      <w:r>
+        <w:rPr>
+          <w:rFonts w:ascii="Cambria Math" w:hAnsi="Cambria Math" w:cs="Cambria Math"/>
+          <w:sz w:val="20"/>
+          <w:szCs w:val="20"/>
+        </w:rPr>
+        <w:t>‑</w:t>
+      </w:r>
+      <w:r>
+        <w:rPr>
+          <w:rFonts w:ascii="Consolas" w:hAnsi="Consolas"/>
+          <w:sz w:val="20"/>
+          <w:szCs w:val="20"/>
+        </w:rPr>
+        <w:t>1</w:t>
+      </w:r>
+      <w:proofErr w:type="gramEnd"/>
+    </w:p>
+    <w:p>
+      <w:pPr>
+        <w:shd w:val="clear" w:color="auto" w:fill="E8E8E8" w:themeFill="background2"/>
+        <w:spacing w:after="0"/>
+        <w:rPr>
+          <w:rFonts w:ascii="Consolas" w:hAnsi="Consolas"/>
+          <w:sz w:val="20"/>
+          <w:szCs w:val="20"/>
+        </w:rPr>
+      </w:pPr>
+      <w:proofErr w:type="spellStart"/>
+      <w:r>
+        <w:rPr>
+          <w:rFonts w:ascii="Consolas" w:hAnsi="Consolas"/>
+          <w:sz w:val="20"/>
+          <w:szCs w:val="20"/>
+        </w:rPr>
+        <w:t>train_x</w:t>
+      </w:r>
+      <w:proofErr w:type="spellEnd"/>
+      <w:r>
+        <w:rPr>
+          <w:rFonts w:ascii="Consolas" w:hAnsi="Consolas"/>
+          <w:sz w:val="20"/>
+          <w:szCs w:val="20"/>
+        </w:rPr>
+        <w:t xml:space="preserve"> = </w:t>
+      </w:r>
+      <w:proofErr w:type="spellStart"/>
+      <w:proofErr w:type="gramStart"/>
+      <w:r>
+        <w:rPr>
+          <w:rFonts w:ascii="Consolas" w:hAnsi="Consolas"/>
+          <w:sz w:val="20"/>
+          <w:szCs w:val="20"/>
+        </w:rPr>
+        <w:t>np.expand</w:t>
+      </w:r>
+      <w:proofErr w:type="gramEnd"/>
+      <w:r>
+        <w:rPr>
+          <w:rFonts w:ascii="Consolas" w:hAnsi="Consolas"/>
+          <w:sz w:val="20"/>
+          <w:szCs w:val="20"/>
+        </w:rPr>
+        <w:t>_</w:t>
+      </w:r>
+      <w:proofErr w:type="gramStart"/>
+      <w:r>
+        <w:rPr>
+          <w:rFonts w:ascii="Consolas" w:hAnsi="Consolas"/>
+          <w:sz w:val="20"/>
+          <w:szCs w:val="20"/>
+        </w:rPr>
+        <w:t>dims</w:t>
+      </w:r>
+      <w:proofErr w:type="spellEnd"/>
+      <w:r>
+        <w:rPr>
+          <w:rFonts w:ascii="Consolas" w:hAnsi="Consolas"/>
+          <w:sz w:val="20"/>
+          <w:szCs w:val="20"/>
+        </w:rPr>
+        <w:t>(</w:t>
+      </w:r>
+      <w:proofErr w:type="spellStart"/>
+      <w:proofErr w:type="gramEnd"/>
+      <w:r>
+        <w:rPr>
+          <w:rFonts w:ascii="Consolas" w:hAnsi="Consolas"/>
+          <w:sz w:val="20"/>
+          <w:szCs w:val="20"/>
+        </w:rPr>
+        <w:t>train_x</w:t>
+      </w:r>
+      <w:proofErr w:type="spellEnd"/>
+      <w:r>
+        <w:rPr>
+          <w:rFonts w:ascii="Consolas" w:hAnsi="Consolas"/>
+          <w:sz w:val="20"/>
+          <w:szCs w:val="20"/>
+        </w:rPr>
+        <w:t>, -1)</w:t>
+      </w:r>
+    </w:p>
+    <w:p>
+      <w:pPr>
+        <w:shd w:val="clear" w:color="auto" w:fill="E8E8E8" w:themeFill="background2"/>
+        <w:spacing w:after="0"/>
+        <w:rPr>
+          <w:rFonts w:ascii="Consolas" w:hAnsi="Consolas"/>
+          <w:sz w:val="20"/>
+          <w:szCs w:val="20"/>
+        </w:rPr>
+      </w:pPr>
+    </w:p>
+    <w:p>
+      <w:pPr>
+        <w:shd w:val="clear" w:color="auto" w:fill="E8E8E8" w:themeFill="background2"/>
+        <w:spacing w:after="0"/>
+        <w:rPr>
+          <w:rFonts w:ascii="Consolas" w:hAnsi="Consolas"/>
+          <w:sz w:val="20"/>
+          <w:szCs w:val="20"/>
+        </w:rPr>
+      </w:pPr>
+      <w:proofErr w:type="gramStart"/>
+      <w:r>
+        <w:rPr>
+          <w:rFonts w:ascii="Consolas" w:hAnsi="Consolas"/>
+          <w:sz w:val="20"/>
+          <w:szCs w:val="20"/>
+        </w:rPr>
+        <w:t>BATCH  =</w:t>
+      </w:r>
+      <w:proofErr w:type="gramEnd"/>
+      <w:r>
+        <w:rPr>
+          <w:rFonts w:ascii="Consolas" w:hAnsi="Consolas"/>
+          <w:sz w:val="20"/>
+          <w:szCs w:val="20"/>
+        </w:rPr>
+        <w:t xml:space="preserve"> 128</w:t>
+      </w:r>
+    </w:p>
+    <w:p>
+      <w:pPr>
+        <w:shd w:val="clear" w:color="auto" w:fill="E8E8E8" w:themeFill="background2"/>
+        <w:spacing w:after="0"/>
+        <w:rPr>
+          <w:rFonts w:ascii="Consolas" w:hAnsi="Consolas"/>
+          <w:sz w:val="20"/>
+          <w:szCs w:val="20"/>
+        </w:rPr>
+      </w:pPr>
+      <w:r>
+        <w:rPr>
+          <w:rFonts w:ascii="Consolas" w:hAnsi="Consolas"/>
+          <w:sz w:val="20"/>
+          <w:szCs w:val="20"/>
+        </w:rPr>
+        <w:t>data   = tf.</w:t>
+      </w:r>
+      <w:proofErr w:type="gramStart"/>
+      <w:r>
+        <w:rPr>
+          <w:rFonts w:ascii="Consolas" w:hAnsi="Consolas"/>
+          <w:sz w:val="20"/>
+          <w:szCs w:val="20"/>
+        </w:rPr>
+        <w:t>data.Dataset.from</w:t>
+      </w:r>
+      <w:proofErr w:type="gramEnd"/>
+      <w:r>
+        <w:rPr>
+          <w:rFonts w:ascii="Consolas" w:hAnsi="Consolas"/>
+          <w:sz w:val="20"/>
+          <w:szCs w:val="20"/>
+        </w:rPr>
+        <w:t>_tensor_slices(train_x</w:t>
+      </w:r>
+      <w:proofErr w:type="gramStart"/>
+      <w:r>
+        <w:rPr>
+          <w:rFonts w:ascii="Consolas" w:hAnsi="Consolas"/>
+          <w:sz w:val="20"/>
+          <w:szCs w:val="20"/>
+        </w:rPr>
+        <w:t>).shuffle</w:t>
+      </w:r>
+      <w:proofErr w:type="gramEnd"/>
+      <w:r>
+        <w:rPr>
+          <w:rFonts w:ascii="Consolas" w:hAnsi="Consolas"/>
+          <w:sz w:val="20"/>
+          <w:szCs w:val="20"/>
+        </w:rPr>
+        <w:t>(60000</w:t>
+      </w:r>
+      <w:proofErr w:type="gramStart"/>
+      <w:r>
+        <w:rPr>
+          <w:rFonts w:ascii="Consolas" w:hAnsi="Consolas"/>
+          <w:sz w:val="20"/>
+          <w:szCs w:val="20"/>
+        </w:rPr>
+        <w:t>).batch</w:t>
+      </w:r>
+      <w:proofErr w:type="gramEnd"/>
+      <w:r>
+        <w:rPr>
+          <w:rFonts w:ascii="Consolas" w:hAnsi="Consolas"/>
+          <w:sz w:val="20"/>
+          <w:szCs w:val="20"/>
+        </w:rPr>
+        <w:t>(BATCH)</w:t>
+      </w:r>
+    </w:p>
+    <w:p>
+      <w:pPr>
+        <w:shd w:val="clear" w:color="auto" w:fill="E8E8E8" w:themeFill="background2"/>
+        <w:spacing w:after="0"/>
+        <w:rPr>
+          <w:rFonts w:ascii="Consolas" w:hAnsi="Consolas"/>
+          <w:sz w:val="20"/>
+          <w:szCs w:val="20"/>
+        </w:rPr>
+      </w:pPr>
+      <w:r>
+        <w:rPr>
+          <w:rFonts w:ascii="Consolas" w:hAnsi="Consolas"/>
+          <w:sz w:val="20"/>
+          <w:szCs w:val="20"/>
+        </w:rPr>
+        <w:t>##############################################################################</w:t>
+      </w:r>
+    </w:p>
+    <w:p>
+      <w:pPr>
+        <w:shd w:val="clear" w:color="auto" w:fill="E8E8E8" w:themeFill="background2"/>
+        <w:spacing w:after="0"/>
+        <w:rPr>
+          <w:rFonts w:ascii="Consolas" w:hAnsi="Consolas"/>
+          <w:sz w:val="20"/>
+          <w:szCs w:val="20"/>
+        </w:rPr>
+      </w:pPr>
+      <w:r>
+        <w:rPr>
+          <w:rFonts w:ascii="Consolas" w:hAnsi="Consolas"/>
+          <w:sz w:val="20"/>
+          <w:szCs w:val="20"/>
+        </w:rPr>
+        <w:t xml:space="preserve"># 3. training loop </w:t>
+      </w:r>
+    </w:p>
+    <w:p>
+      <w:pPr>
+        <w:shd w:val="clear" w:color="auto" w:fill="E8E8E8" w:themeFill="background2"/>
+        <w:spacing w:after="0"/>
+        <w:rPr>
+          <w:rFonts w:ascii="Consolas" w:hAnsi="Consolas"/>
+          <w:sz w:val="20"/>
+          <w:szCs w:val="20"/>
+        </w:rPr>
+      </w:pPr>
+      <w:r>
+        <w:rPr>
+          <w:rFonts w:ascii="Consolas" w:hAnsi="Consolas"/>
+          <w:sz w:val="20"/>
+          <w:szCs w:val="20"/>
+        </w:rPr>
+        <w:t>EPOCHS         = 5                                  # number of epochs</w:t>
+      </w:r>
+    </w:p>
+    <w:p>
+      <w:pPr>
+        <w:shd w:val="clear" w:color="auto" w:fill="E8E8E8" w:themeFill="background2"/>
+        <w:spacing w:after="0"/>
+        <w:rPr>
+          <w:rFonts w:ascii="Consolas" w:hAnsi="Consolas"/>
+          <w:sz w:val="20"/>
+          <w:szCs w:val="20"/>
+        </w:rPr>
+      </w:pPr>
+      <w:r>
+        <w:rPr>
+          <w:rFonts w:ascii="Consolas" w:hAnsi="Consolas"/>
+          <w:sz w:val="20"/>
+          <w:szCs w:val="20"/>
+        </w:rPr>
+        <w:t>SAVE_ITERS     = {1, 200, 400, 600}                # iterations to snapshot</w:t>
+      </w:r>
+    </w:p>
+    <w:p>
+      <w:pPr>
+        <w:shd w:val="clear" w:color="auto" w:fill="E8E8E8" w:themeFill="background2"/>
+        <w:spacing w:after="0"/>
+        <w:rPr>
+          <w:rFonts w:ascii="Consolas" w:hAnsi="Consolas"/>
+          <w:sz w:val="20"/>
+          <w:szCs w:val="20"/>
+        </w:rPr>
+      </w:pPr>
+      <w:proofErr w:type="spellStart"/>
+      <w:r>
+        <w:rPr>
+          <w:rFonts w:ascii="Consolas" w:hAnsi="Consolas"/>
+          <w:sz w:val="20"/>
+          <w:szCs w:val="20"/>
+        </w:rPr>
+        <w:t>fixed_noise</w:t>
+      </w:r>
+      <w:proofErr w:type="spellEnd"/>
+      <w:r>
+        <w:rPr>
+          <w:rFonts w:ascii="Consolas" w:hAnsi="Consolas"/>
+          <w:sz w:val="20"/>
+          <w:szCs w:val="20"/>
+        </w:rPr>
+        <w:t xml:space="preserve">    = </w:t>
+      </w:r>
+      <w:proofErr w:type="spellStart"/>
+      <w:proofErr w:type="gramStart"/>
+      <w:r>
+        <w:rPr>
+          <w:rFonts w:ascii="Consolas" w:hAnsi="Consolas"/>
+          <w:sz w:val="20"/>
+          <w:szCs w:val="20"/>
+        </w:rPr>
+        <w:t>tf.random</w:t>
+      </w:r>
+      <w:proofErr w:type="gramEnd"/>
+      <w:r>
+        <w:rPr>
+          <w:rFonts w:ascii="Consolas" w:hAnsi="Consolas"/>
+          <w:sz w:val="20"/>
+          <w:szCs w:val="20"/>
+        </w:rPr>
+        <w:t>.</w:t>
+      </w:r>
+      <w:proofErr w:type="gramStart"/>
+      <w:r>
+        <w:rPr>
+          <w:rFonts w:ascii="Consolas" w:hAnsi="Consolas"/>
+          <w:sz w:val="20"/>
+          <w:szCs w:val="20"/>
+        </w:rPr>
+        <w:t>normal</w:t>
+      </w:r>
+      <w:proofErr w:type="spellEnd"/>
+      <w:r>
+        <w:rPr>
+          <w:rFonts w:ascii="Consolas" w:hAnsi="Consolas"/>
+          <w:sz w:val="20"/>
+          <w:szCs w:val="20"/>
+        </w:rPr>
+        <w:t>(</w:t>
+      </w:r>
+      <w:proofErr w:type="gramEnd"/>
+      <w:r>
+        <w:rPr>
+          <w:rFonts w:ascii="Consolas" w:hAnsi="Consolas"/>
+          <w:sz w:val="20"/>
+          <w:szCs w:val="20"/>
+        </w:rPr>
+        <w:t>[16, 100</w:t>
+      </w:r>
+      <w:proofErr w:type="gramStart"/>
+      <w:r>
+        <w:rPr>
+          <w:rFonts w:ascii="Consolas" w:hAnsi="Consolas"/>
+          <w:sz w:val="20"/>
+          <w:szCs w:val="20"/>
+        </w:rPr>
+        <w:t xml:space="preserve">])   </w:t>
+      </w:r>
+      <w:proofErr w:type="gramEnd"/>
+      <w:r>
+        <w:rPr>
+          <w:rFonts w:ascii="Consolas" w:hAnsi="Consolas"/>
+          <w:sz w:val="20"/>
+          <w:szCs w:val="20"/>
+        </w:rPr>
+        <w:t xml:space="preserve">    # same seed every time</w:t>
+      </w:r>
+    </w:p>
+    <w:p>
+      <w:pPr>
+        <w:shd w:val="clear" w:color="auto" w:fill="E8E8E8" w:themeFill="background2"/>
+        <w:spacing w:after="0"/>
+        <w:rPr>
+          <w:rFonts w:ascii="Consolas" w:hAnsi="Consolas"/>
+          <w:sz w:val="20"/>
+          <w:szCs w:val="20"/>
+        </w:rPr>
+      </w:pPr>
+      <w:proofErr w:type="spellStart"/>
+      <w:r>
+        <w:rPr>
+          <w:rFonts w:ascii="Consolas" w:hAnsi="Consolas"/>
+          <w:sz w:val="20"/>
+          <w:szCs w:val="20"/>
+        </w:rPr>
+        <w:t>outdir</w:t>
+      </w:r>
+      <w:proofErr w:type="spellEnd"/>
+      <w:r>
+        <w:rPr>
+          <w:rFonts w:ascii="Consolas" w:hAnsi="Consolas"/>
+          <w:sz w:val="20"/>
+          <w:szCs w:val="20"/>
+        </w:rPr>
+        <w:t xml:space="preserve">         = </w:t>
+      </w:r>
+      <w:proofErr w:type="spellStart"/>
+      <w:proofErr w:type="gramStart"/>
+      <w:r>
+        <w:rPr>
+          <w:rFonts w:ascii="Consolas" w:hAnsi="Consolas"/>
+          <w:sz w:val="20"/>
+          <w:szCs w:val="20"/>
+        </w:rPr>
+        <w:t>pathlib.Path</w:t>
+      </w:r>
+      <w:proofErr w:type="spellEnd"/>
+      <w:proofErr w:type="gramEnd"/>
+      <w:r>
+        <w:rPr>
+          <w:rFonts w:ascii="Consolas" w:hAnsi="Consolas"/>
+          <w:sz w:val="20"/>
+          <w:szCs w:val="20"/>
+        </w:rPr>
+        <w:t>("</w:t>
+      </w:r>
+      <w:proofErr w:type="spellStart"/>
+      <w:r>
+        <w:rPr>
+          <w:rFonts w:ascii="Consolas" w:hAnsi="Consolas"/>
+          <w:sz w:val="20"/>
+          <w:szCs w:val="20"/>
+        </w:rPr>
+        <w:t>gan_simple</w:t>
+      </w:r>
+      <w:proofErr w:type="spellEnd"/>
+      <w:r>
+        <w:rPr>
+          <w:rFonts w:ascii="Consolas" w:hAnsi="Consolas"/>
+          <w:sz w:val="20"/>
+          <w:szCs w:val="20"/>
+        </w:rPr>
+        <w:t xml:space="preserve">"); </w:t>
+      </w:r>
+      <w:proofErr w:type="spellStart"/>
+      <w:proofErr w:type="gramStart"/>
+      <w:r>
+        <w:rPr>
+          <w:rFonts w:ascii="Consolas" w:hAnsi="Consolas"/>
+          <w:sz w:val="20"/>
+          <w:szCs w:val="20"/>
+        </w:rPr>
+        <w:t>outdir.mkdir</w:t>
+      </w:r>
+      <w:proofErr w:type="spellEnd"/>
+      <w:proofErr w:type="gramEnd"/>
+      <w:r>
+        <w:rPr>
+          <w:rFonts w:ascii="Consolas" w:hAnsi="Consolas"/>
+          <w:sz w:val="20"/>
+          <w:szCs w:val="20"/>
+        </w:rPr>
+        <w:t>(</w:t>
+      </w:r>
+      <w:proofErr w:type="spellStart"/>
+      <w:r>
+        <w:rPr>
+          <w:rFonts w:ascii="Consolas" w:hAnsi="Consolas"/>
+          <w:sz w:val="20"/>
+          <w:szCs w:val="20"/>
+        </w:rPr>
+        <w:t>exist_ok</w:t>
+      </w:r>
+      <w:proofErr w:type="spellEnd"/>
+      <w:r>
+        <w:rPr>
+          <w:rFonts w:ascii="Consolas" w:hAnsi="Consolas"/>
+          <w:sz w:val="20"/>
+          <w:szCs w:val="20"/>
+        </w:rPr>
+        <w:t>=True)</w:t>
+      </w:r>
+    </w:p>
+    <w:p>
+      <w:pPr>
+        <w:shd w:val="clear" w:color="auto" w:fill="E8E8E8" w:themeFill="background2"/>
+        <w:spacing w:after="0"/>
+        <w:rPr>
+          <w:rFonts w:ascii="Consolas" w:hAnsi="Consolas"/>
+          <w:sz w:val="20"/>
+          <w:szCs w:val="20"/>
+        </w:rPr>
+      </w:pPr>
+    </w:p>
+    <w:p>
+      <w:pPr>
+        <w:shd w:val="clear" w:color="auto" w:fill="E8E8E8" w:themeFill="background2"/>
+        <w:spacing w:after="0"/>
+        <w:rPr>
+          <w:rFonts w:ascii="Consolas" w:hAnsi="Consolas"/>
+          <w:sz w:val="20"/>
+          <w:szCs w:val="20"/>
+        </w:rPr>
+      </w:pPr>
+      <w:proofErr w:type="spellStart"/>
+      <w:r>
+        <w:rPr>
+          <w:rFonts w:ascii="Consolas" w:hAnsi="Consolas"/>
+          <w:sz w:val="20"/>
+          <w:szCs w:val="20"/>
+        </w:rPr>
+        <w:t>d_losses</w:t>
+      </w:r>
+      <w:proofErr w:type="spellEnd"/>
+      <w:r>
+        <w:rPr>
+          <w:rFonts w:ascii="Consolas" w:hAnsi="Consolas"/>
+          <w:sz w:val="20"/>
+          <w:szCs w:val="20"/>
+        </w:rPr>
+        <w:t xml:space="preserve">, </w:t>
+      </w:r>
+      <w:proofErr w:type="spellStart"/>
+      <w:r>
+        <w:rPr>
+          <w:rFonts w:ascii="Consolas" w:hAnsi="Consolas"/>
+          <w:sz w:val="20"/>
+          <w:szCs w:val="20"/>
+        </w:rPr>
+        <w:t>adv_losses</w:t>
+      </w:r>
+      <w:proofErr w:type="spellEnd"/>
+      <w:r>
+        <w:rPr>
+          <w:rFonts w:ascii="Consolas" w:hAnsi="Consolas"/>
+          <w:sz w:val="20"/>
+          <w:szCs w:val="20"/>
+        </w:rPr>
+        <w:t xml:space="preserve"> = [], []</w:t>
+      </w:r>
+    </w:p>
+    <w:p>
+      <w:pPr>
+        <w:shd w:val="clear" w:color="auto" w:fill="E8E8E8" w:themeFill="background2"/>
+        <w:spacing w:after="0"/>
+        <w:rPr>
+          <w:rFonts w:ascii="Consolas" w:hAnsi="Consolas"/>
+          <w:sz w:val="20"/>
+          <w:szCs w:val="20"/>
+        </w:rPr>
+      </w:pPr>
+      <w:r>
+        <w:rPr>
+          <w:rFonts w:ascii="Consolas" w:hAnsi="Consolas"/>
+          <w:sz w:val="20"/>
+          <w:szCs w:val="20"/>
+        </w:rPr>
+        <w:t>iteration = 0</w:t>
+      </w:r>
+    </w:p>
+    <w:p>
+      <w:pPr>
+        <w:shd w:val="clear" w:color="auto" w:fill="E8E8E8" w:themeFill="background2"/>
+        <w:spacing w:after="0"/>
+        <w:rPr>
+          <w:rFonts w:ascii="Consolas" w:hAnsi="Consolas"/>
+          <w:sz w:val="20"/>
+          <w:szCs w:val="20"/>
+        </w:rPr>
+      </w:pPr>
+    </w:p>
+    <w:p>
+      <w:pPr>
+        <w:shd w:val="clear" w:color="auto" w:fill="E8E8E8" w:themeFill="background2"/>
+        <w:spacing w:after="0"/>
+        <w:rPr>
+          <w:rFonts w:ascii="Consolas" w:hAnsi="Consolas"/>
+          <w:sz w:val="20"/>
+          <w:szCs w:val="20"/>
+        </w:rPr>
+      </w:pPr>
+      <w:r>
+        <w:rPr>
+          <w:rFonts w:ascii="Consolas" w:hAnsi="Consolas"/>
+          <w:sz w:val="20"/>
+          <w:szCs w:val="20"/>
+        </w:rPr>
+        <w:t xml:space="preserve">for epoch in </w:t>
+      </w:r>
+      <w:proofErr w:type="gramStart"/>
+      <w:r>
+        <w:rPr>
+          <w:rFonts w:ascii="Consolas" w:hAnsi="Consolas"/>
+          <w:sz w:val="20"/>
+          <w:szCs w:val="20"/>
+        </w:rPr>
+        <w:t>range(</w:t>
+      </w:r>
+      <w:proofErr w:type="gramEnd"/>
+      <w:r>
+        <w:rPr>
+          <w:rFonts w:ascii="Consolas" w:hAnsi="Consolas"/>
+          <w:sz w:val="20"/>
+          <w:szCs w:val="20"/>
+        </w:rPr>
+        <w:t>EPOCHS):</w:t>
+      </w:r>
+    </w:p>
+    <w:p>
+      <w:pPr>
+        <w:shd w:val="clear" w:color="auto" w:fill="E8E8E8" w:themeFill="background2"/>
+        <w:spacing w:after="0"/>
+        <w:rPr>
+          <w:rFonts w:ascii="Consolas" w:hAnsi="Consolas"/>
+          <w:sz w:val="20"/>
+          <w:szCs w:val="20"/>
+        </w:rPr>
+      </w:pPr>
+      <w:r>
+        <w:rPr>
+          <w:rFonts w:ascii="Consolas" w:hAnsi="Consolas"/>
+          <w:sz w:val="20"/>
+          <w:szCs w:val="20"/>
+        </w:rPr>
+        <w:t xml:space="preserve">    for real in data:</w:t>
+      </w:r>
+    </w:p>
+    <w:p>
+      <w:pPr>
+        <w:shd w:val="clear" w:color="auto" w:fill="E8E8E8" w:themeFill="background2"/>
+        <w:spacing w:after="0"/>
+        <w:rPr>
+          <w:rFonts w:ascii="Consolas" w:hAnsi="Consolas"/>
+          <w:sz w:val="20"/>
+          <w:szCs w:val="20"/>
+        </w:rPr>
+      </w:pPr>
+      <w:r>
+        <w:rPr>
+          <w:rFonts w:ascii="Consolas" w:hAnsi="Consolas"/>
+          <w:sz w:val="20"/>
+          <w:szCs w:val="20"/>
+        </w:rPr>
+        <w:t xml:space="preserve">        bs = </w:t>
+      </w:r>
+      <w:proofErr w:type="spellStart"/>
+      <w:proofErr w:type="gramStart"/>
+      <w:r>
+        <w:rPr>
+          <w:rFonts w:ascii="Consolas" w:hAnsi="Consolas"/>
+          <w:sz w:val="20"/>
+          <w:szCs w:val="20"/>
+        </w:rPr>
+        <w:t>real.shape</w:t>
+      </w:r>
+      <w:proofErr w:type="spellEnd"/>
+      <w:proofErr w:type="gramEnd"/>
+      <w:r>
+        <w:rPr>
+          <w:rFonts w:ascii="Consolas" w:hAnsi="Consolas"/>
+          <w:sz w:val="20"/>
+          <w:szCs w:val="20"/>
+        </w:rPr>
+        <w:t>[0]</w:t>
+      </w:r>
+    </w:p>
+    <w:p>
+      <w:pPr>
+        <w:shd w:val="clear" w:color="auto" w:fill="E8E8E8" w:themeFill="background2"/>
+        <w:spacing w:after="0"/>
+        <w:rPr>
+          <w:rFonts w:ascii="Consolas" w:hAnsi="Consolas"/>
+          <w:sz w:val="20"/>
+          <w:szCs w:val="20"/>
+        </w:rPr>
+      </w:pPr>
+      <w:r>
+        <w:rPr>
+          <w:rFonts w:ascii="Consolas" w:hAnsi="Consolas"/>
+          <w:sz w:val="20"/>
+          <w:szCs w:val="20"/>
+        </w:rPr>
+        <w:t xml:space="preserve">        noise = </w:t>
+      </w:r>
+      <w:proofErr w:type="spellStart"/>
+      <w:proofErr w:type="gramStart"/>
+      <w:r>
+        <w:rPr>
+          <w:rFonts w:ascii="Consolas" w:hAnsi="Consolas"/>
+          <w:sz w:val="20"/>
+          <w:szCs w:val="20"/>
+        </w:rPr>
+        <w:t>tf.random</w:t>
+      </w:r>
+      <w:proofErr w:type="gramEnd"/>
+      <w:r>
+        <w:rPr>
+          <w:rFonts w:ascii="Consolas" w:hAnsi="Consolas"/>
+          <w:sz w:val="20"/>
+          <w:szCs w:val="20"/>
+        </w:rPr>
+        <w:t>.</w:t>
+      </w:r>
+      <w:proofErr w:type="gramStart"/>
+      <w:r>
+        <w:rPr>
+          <w:rFonts w:ascii="Consolas" w:hAnsi="Consolas"/>
+          <w:sz w:val="20"/>
+          <w:szCs w:val="20"/>
+        </w:rPr>
+        <w:t>normal</w:t>
+      </w:r>
+      <w:proofErr w:type="spellEnd"/>
+      <w:r>
+        <w:rPr>
+          <w:rFonts w:ascii="Consolas" w:hAnsi="Consolas"/>
+          <w:sz w:val="20"/>
+          <w:szCs w:val="20"/>
+        </w:rPr>
+        <w:t>(</w:t>
+      </w:r>
+      <w:proofErr w:type="gramEnd"/>
+      <w:r>
+        <w:rPr>
+          <w:rFonts w:ascii="Consolas" w:hAnsi="Consolas"/>
+          <w:sz w:val="20"/>
+          <w:szCs w:val="20"/>
+        </w:rPr>
+        <w:t>[bs, 100])</w:t>
+      </w:r>
+    </w:p>
+    <w:p>
+      <w:pPr>
+        <w:shd w:val="clear" w:color="auto" w:fill="E8E8E8" w:themeFill="background2"/>
+        <w:spacing w:after="0"/>
+        <w:rPr>
+          <w:rFonts w:ascii="Consolas" w:hAnsi="Consolas"/>
+          <w:sz w:val="20"/>
+          <w:szCs w:val="20"/>
+        </w:rPr>
+      </w:pPr>
+      <w:r>
+        <w:rPr>
+          <w:rFonts w:ascii="Consolas" w:hAnsi="Consolas"/>
+          <w:sz w:val="20"/>
+          <w:szCs w:val="20"/>
+        </w:rPr>
+        <w:t xml:space="preserve">        </w:t>
+      </w:r>
+      <w:proofErr w:type="gramStart"/>
+      <w:r>
+        <w:rPr>
+          <w:rFonts w:ascii="Consolas" w:hAnsi="Consolas"/>
+          <w:sz w:val="20"/>
+          <w:szCs w:val="20"/>
+        </w:rPr>
+        <w:t>fake  =</w:t>
+      </w:r>
+      <w:proofErr w:type="gramEnd"/>
+      <w:r>
+        <w:rPr>
+          <w:rFonts w:ascii="Consolas" w:hAnsi="Consolas"/>
+          <w:sz w:val="20"/>
+          <w:szCs w:val="20"/>
+        </w:rPr>
+        <w:t xml:space="preserve"> </w:t>
+      </w:r>
+      <w:proofErr w:type="gramStart"/>
+      <w:r>
+        <w:rPr>
+          <w:rFonts w:ascii="Consolas" w:hAnsi="Consolas"/>
+          <w:sz w:val="20"/>
+          <w:szCs w:val="20"/>
+        </w:rPr>
+        <w:t>g(</w:t>
+      </w:r>
+      <w:proofErr w:type="gramEnd"/>
+      <w:r>
+        <w:rPr>
+          <w:rFonts w:ascii="Consolas" w:hAnsi="Consolas"/>
+          <w:sz w:val="20"/>
+          <w:szCs w:val="20"/>
+        </w:rPr>
+        <w:t>noise, training=False)</w:t>
+      </w:r>
+    </w:p>
+    <w:p>
+      <w:pPr>
+        <w:shd w:val="clear" w:color="auto" w:fill="E8E8E8" w:themeFill="background2"/>
+        <w:spacing w:after="0"/>
+        <w:rPr>
+          <w:rFonts w:ascii="Consolas" w:hAnsi="Consolas"/>
+          <w:sz w:val="20"/>
+          <w:szCs w:val="20"/>
+        </w:rPr>
+      </w:pPr>
+    </w:p>
+    <w:p>
+      <w:pPr>
+        <w:shd w:val="clear" w:color="auto" w:fill="E8E8E8" w:themeFill="background2"/>
+        <w:spacing w:after="0"/>
+        <w:rPr>
+          <w:rFonts w:ascii="Consolas" w:hAnsi="Consolas"/>
+          <w:sz w:val="20"/>
+          <w:szCs w:val="20"/>
+        </w:rPr>
+      </w:pPr>
+      <w:r>
+        <w:rPr>
+          <w:rFonts w:ascii="Consolas" w:hAnsi="Consolas"/>
+          <w:sz w:val="20"/>
+          <w:szCs w:val="20"/>
+        </w:rPr>
+        <w:t xml:space="preserve">        # train discriminator </w:t>
+      </w:r>
+    </w:p>
+    <w:p>
+      <w:pPr>
+        <w:shd w:val="clear" w:color="auto" w:fill="E8E8E8" w:themeFill="background2"/>
+        <w:spacing w:after="0"/>
+        <w:rPr>
+          <w:rFonts w:ascii="Consolas" w:hAnsi="Consolas"/>
+          <w:sz w:val="20"/>
+          <w:szCs w:val="20"/>
+        </w:rPr>
+      </w:pPr>
+      <w:r>
+        <w:rPr>
+          <w:rFonts w:ascii="Consolas" w:hAnsi="Consolas"/>
+          <w:sz w:val="20"/>
+          <w:szCs w:val="20"/>
+        </w:rPr>
+        <w:t xml:space="preserve">        </w:t>
+      </w:r>
+      <w:proofErr w:type="spellStart"/>
+      <w:r>
+        <w:rPr>
+          <w:rFonts w:ascii="Consolas" w:hAnsi="Consolas"/>
+          <w:sz w:val="20"/>
+          <w:szCs w:val="20"/>
+        </w:rPr>
+        <w:t>d_loss_real</w:t>
+      </w:r>
+      <w:proofErr w:type="spellEnd"/>
+      <w:r>
+        <w:rPr>
+          <w:rFonts w:ascii="Consolas" w:hAnsi="Consolas"/>
+          <w:sz w:val="20"/>
+          <w:szCs w:val="20"/>
+        </w:rPr>
+        <w:t xml:space="preserve"> = </w:t>
+      </w:r>
+      <w:proofErr w:type="spellStart"/>
+      <w:proofErr w:type="gramStart"/>
+      <w:r>
+        <w:rPr>
+          <w:rFonts w:ascii="Consolas" w:hAnsi="Consolas"/>
+          <w:sz w:val="20"/>
+          <w:szCs w:val="20"/>
+        </w:rPr>
+        <w:t>d.train</w:t>
+      </w:r>
+      <w:proofErr w:type="gramEnd"/>
+      <w:r>
+        <w:rPr>
+          <w:rFonts w:ascii="Consolas" w:hAnsi="Consolas"/>
+          <w:sz w:val="20"/>
+          <w:szCs w:val="20"/>
+        </w:rPr>
+        <w:t>_on_</w:t>
+      </w:r>
+      <w:proofErr w:type="gramStart"/>
+      <w:r>
+        <w:rPr>
+          <w:rFonts w:ascii="Consolas" w:hAnsi="Consolas"/>
+          <w:sz w:val="20"/>
+          <w:szCs w:val="20"/>
+        </w:rPr>
+        <w:t>batch</w:t>
+      </w:r>
+      <w:proofErr w:type="spellEnd"/>
+      <w:r>
+        <w:rPr>
+          <w:rFonts w:ascii="Consolas" w:hAnsi="Consolas"/>
+          <w:sz w:val="20"/>
+          <w:szCs w:val="20"/>
+        </w:rPr>
+        <w:t xml:space="preserve">(real,  </w:t>
+      </w:r>
+      <w:proofErr w:type="spellStart"/>
+      <w:r>
+        <w:rPr>
+          <w:rFonts w:ascii="Consolas" w:hAnsi="Consolas"/>
+          <w:sz w:val="20"/>
+          <w:szCs w:val="20"/>
+        </w:rPr>
+        <w:t>np</w:t>
+      </w:r>
+      <w:proofErr w:type="gramEnd"/>
+      <w:r>
+        <w:rPr>
+          <w:rFonts w:ascii="Consolas" w:hAnsi="Consolas"/>
+          <w:sz w:val="20"/>
+          <w:szCs w:val="20"/>
+        </w:rPr>
+        <w:t>.ones</w:t>
+      </w:r>
+      <w:proofErr w:type="spellEnd"/>
+      <w:r>
+        <w:rPr>
+          <w:rFonts w:ascii="Consolas" w:hAnsi="Consolas"/>
+          <w:sz w:val="20"/>
+          <w:szCs w:val="20"/>
+        </w:rPr>
+        <w:t>((bs,1)))</w:t>
+      </w:r>
+    </w:p>
+    <w:p>
+      <w:pPr>
+        <w:shd w:val="clear" w:color="auto" w:fill="E8E8E8" w:themeFill="background2"/>
+        <w:spacing w:after="0"/>
+        <w:rPr>
+          <w:rFonts w:ascii="Consolas" w:hAnsi="Consolas"/>
+          <w:sz w:val="20"/>
+          <w:szCs w:val="20"/>
+        </w:rPr>
+      </w:pPr>
+      <w:r>
+        <w:rPr>
+          <w:rFonts w:ascii="Consolas" w:hAnsi="Consolas"/>
+          <w:sz w:val="20"/>
+          <w:szCs w:val="20"/>
+        </w:rPr>
+        <w:t xml:space="preserve">        </w:t>
+      </w:r>
+      <w:proofErr w:type="spellStart"/>
+      <w:r>
+        <w:rPr>
+          <w:rFonts w:ascii="Consolas" w:hAnsi="Consolas"/>
+          <w:sz w:val="20"/>
+          <w:szCs w:val="20"/>
+        </w:rPr>
+        <w:t>d_loss_fake</w:t>
+      </w:r>
+      <w:proofErr w:type="spellEnd"/>
+      <w:r>
+        <w:rPr>
+          <w:rFonts w:ascii="Consolas" w:hAnsi="Consolas"/>
+          <w:sz w:val="20"/>
+          <w:szCs w:val="20"/>
+        </w:rPr>
+        <w:t xml:space="preserve"> = </w:t>
+      </w:r>
+      <w:proofErr w:type="spellStart"/>
+      <w:proofErr w:type="gramStart"/>
+      <w:r>
+        <w:rPr>
+          <w:rFonts w:ascii="Consolas" w:hAnsi="Consolas"/>
+          <w:sz w:val="20"/>
+          <w:szCs w:val="20"/>
+        </w:rPr>
+        <w:t>d.train</w:t>
+      </w:r>
+      <w:proofErr w:type="gramEnd"/>
+      <w:r>
+        <w:rPr>
+          <w:rFonts w:ascii="Consolas" w:hAnsi="Consolas"/>
+          <w:sz w:val="20"/>
+          <w:szCs w:val="20"/>
+        </w:rPr>
+        <w:t>_on_</w:t>
+      </w:r>
+      <w:proofErr w:type="gramStart"/>
+      <w:r>
+        <w:rPr>
+          <w:rFonts w:ascii="Consolas" w:hAnsi="Consolas"/>
+          <w:sz w:val="20"/>
+          <w:szCs w:val="20"/>
+        </w:rPr>
+        <w:t>batch</w:t>
+      </w:r>
+      <w:proofErr w:type="spellEnd"/>
+      <w:r>
+        <w:rPr>
+          <w:rFonts w:ascii="Consolas" w:hAnsi="Consolas"/>
+          <w:sz w:val="20"/>
+          <w:szCs w:val="20"/>
+        </w:rPr>
+        <w:t xml:space="preserve">(fake,  </w:t>
+      </w:r>
+      <w:proofErr w:type="spellStart"/>
+      <w:r>
+        <w:rPr>
+          <w:rFonts w:ascii="Consolas" w:hAnsi="Consolas"/>
+          <w:sz w:val="20"/>
+          <w:szCs w:val="20"/>
+        </w:rPr>
+        <w:t>np</w:t>
+      </w:r>
+      <w:proofErr w:type="gramEnd"/>
+      <w:r>
+        <w:rPr>
+          <w:rFonts w:ascii="Consolas" w:hAnsi="Consolas"/>
+          <w:sz w:val="20"/>
+          <w:szCs w:val="20"/>
+        </w:rPr>
+        <w:t>.zeros</w:t>
+      </w:r>
+      <w:proofErr w:type="spellEnd"/>
+      <w:r>
+        <w:rPr>
+          <w:rFonts w:ascii="Consolas" w:hAnsi="Consolas"/>
+          <w:sz w:val="20"/>
+          <w:szCs w:val="20"/>
+        </w:rPr>
+        <w:t>((bs,1)))</w:t>
+      </w:r>
+    </w:p>
+    <w:p>
+      <w:pPr>
+        <w:shd w:val="clear" w:color="auto" w:fill="E8E8E8" w:themeFill="background2"/>
+        <w:spacing w:after="0"/>
+        <w:rPr>
+          <w:rFonts w:ascii="Consolas" w:hAnsi="Consolas"/>
+          <w:sz w:val="20"/>
+          <w:szCs w:val="20"/>
+        </w:rPr>
+      </w:pPr>
+      <w:r>
+        <w:rPr>
+          <w:rFonts w:ascii="Consolas" w:hAnsi="Consolas"/>
+          <w:sz w:val="20"/>
+          <w:szCs w:val="20"/>
+        </w:rPr>
+        <w:t xml:space="preserve">        </w:t>
+      </w:r>
+      <w:proofErr w:type="spellStart"/>
+      <w:r>
+        <w:rPr>
+          <w:rFonts w:ascii="Consolas" w:hAnsi="Consolas"/>
+          <w:sz w:val="20"/>
+          <w:szCs w:val="20"/>
+        </w:rPr>
+        <w:t>d_loss</w:t>
+      </w:r>
+      <w:proofErr w:type="spellEnd"/>
+      <w:r>
+        <w:rPr>
+          <w:rFonts w:ascii="Consolas" w:hAnsi="Consolas"/>
+          <w:sz w:val="20"/>
+          <w:szCs w:val="20"/>
+        </w:rPr>
+        <w:t xml:space="preserve">      = 0.5*(</w:t>
+      </w:r>
+      <w:proofErr w:type="spellStart"/>
+      <w:r>
+        <w:rPr>
+          <w:rFonts w:ascii="Consolas" w:hAnsi="Consolas"/>
+          <w:sz w:val="20"/>
+          <w:szCs w:val="20"/>
+        </w:rPr>
+        <w:t>d_loss_</w:t>
+      </w:r>
+      <w:proofErr w:type="gramStart"/>
+      <w:r>
+        <w:rPr>
+          <w:rFonts w:ascii="Consolas" w:hAnsi="Consolas"/>
+          <w:sz w:val="20"/>
+          <w:szCs w:val="20"/>
+        </w:rPr>
+        <w:t>real</w:t>
+      </w:r>
+      <w:proofErr w:type="spellEnd"/>
+      <w:r>
+        <w:rPr>
+          <w:rFonts w:ascii="Consolas" w:hAnsi="Consolas"/>
+          <w:sz w:val="20"/>
+          <w:szCs w:val="20"/>
+        </w:rPr>
+        <w:t>[</w:t>
+      </w:r>
+      <w:proofErr w:type="gramEnd"/>
+      <w:r>
+        <w:rPr>
+          <w:rFonts w:ascii="Consolas" w:hAnsi="Consolas"/>
+          <w:sz w:val="20"/>
+          <w:szCs w:val="20"/>
+        </w:rPr>
+        <w:t xml:space="preserve">0] + </w:t>
+      </w:r>
+      <w:proofErr w:type="spellStart"/>
+      <w:r>
+        <w:rPr>
+          <w:rFonts w:ascii="Consolas" w:hAnsi="Consolas"/>
+          <w:sz w:val="20"/>
+          <w:szCs w:val="20"/>
+        </w:rPr>
+        <w:t>d_loss_</w:t>
+      </w:r>
+      <w:proofErr w:type="gramStart"/>
+      <w:r>
+        <w:rPr>
+          <w:rFonts w:ascii="Consolas" w:hAnsi="Consolas"/>
+          <w:sz w:val="20"/>
+          <w:szCs w:val="20"/>
+        </w:rPr>
+        <w:t>fake</w:t>
+      </w:r>
+      <w:proofErr w:type="spellEnd"/>
+      <w:r>
+        <w:rPr>
+          <w:rFonts w:ascii="Consolas" w:hAnsi="Consolas"/>
+          <w:sz w:val="20"/>
+          <w:szCs w:val="20"/>
+        </w:rPr>
+        <w:t>[</w:t>
+      </w:r>
+      <w:proofErr w:type="gramEnd"/>
+      <w:r>
+        <w:rPr>
+          <w:rFonts w:ascii="Consolas" w:hAnsi="Consolas"/>
+          <w:sz w:val="20"/>
+          <w:szCs w:val="20"/>
+        </w:rPr>
+        <w:t>0])</w:t>
+      </w:r>
+    </w:p>
+    <w:p>
+      <w:pPr>
+        <w:shd w:val="clear" w:color="auto" w:fill="E8E8E8" w:themeFill="background2"/>
+        <w:spacing w:after="0"/>
+        <w:rPr>
+          <w:rFonts w:ascii="Consolas" w:hAnsi="Consolas"/>
+          <w:sz w:val="20"/>
+          <w:szCs w:val="20"/>
+        </w:rPr>
+      </w:pPr>
+    </w:p>
+    <w:p>
+      <w:pPr>
+        <w:shd w:val="clear" w:color="auto" w:fill="E8E8E8" w:themeFill="background2"/>
+        <w:spacing w:after="0"/>
+        <w:rPr>
+          <w:rFonts w:ascii="Consolas" w:hAnsi="Consolas"/>
+          <w:sz w:val="20"/>
+          <w:szCs w:val="20"/>
+        </w:rPr>
+      </w:pPr>
+      <w:r>
+        <w:rPr>
+          <w:rFonts w:ascii="Consolas" w:hAnsi="Consolas"/>
+          <w:sz w:val="20"/>
+          <w:szCs w:val="20"/>
+        </w:rPr>
+        <w:t xml:space="preserve">        # train generator (via adv model) </w:t>
+      </w:r>
+    </w:p>
+    <w:p>
+      <w:pPr>
+        <w:shd w:val="clear" w:color="auto" w:fill="E8E8E8" w:themeFill="background2"/>
+        <w:spacing w:after="0"/>
+        <w:rPr>
+          <w:rFonts w:ascii="Consolas" w:hAnsi="Consolas"/>
+          <w:sz w:val="20"/>
+          <w:szCs w:val="20"/>
+        </w:rPr>
+      </w:pPr>
+      <w:r>
+        <w:rPr>
+          <w:rFonts w:ascii="Consolas" w:hAnsi="Consolas"/>
+          <w:sz w:val="20"/>
+          <w:szCs w:val="20"/>
+        </w:rPr>
+        <w:t xml:space="preserve">        noise = </w:t>
+      </w:r>
+      <w:proofErr w:type="spellStart"/>
+      <w:proofErr w:type="gramStart"/>
+      <w:r>
+        <w:rPr>
+          <w:rFonts w:ascii="Consolas" w:hAnsi="Consolas"/>
+          <w:sz w:val="20"/>
+          <w:szCs w:val="20"/>
+        </w:rPr>
+        <w:t>tf.random</w:t>
+      </w:r>
+      <w:proofErr w:type="gramEnd"/>
+      <w:r>
+        <w:rPr>
+          <w:rFonts w:ascii="Consolas" w:hAnsi="Consolas"/>
+          <w:sz w:val="20"/>
+          <w:szCs w:val="20"/>
+        </w:rPr>
+        <w:t>.</w:t>
+      </w:r>
+      <w:proofErr w:type="gramStart"/>
+      <w:r>
+        <w:rPr>
+          <w:rFonts w:ascii="Consolas" w:hAnsi="Consolas"/>
+          <w:sz w:val="20"/>
+          <w:szCs w:val="20"/>
+        </w:rPr>
+        <w:t>normal</w:t>
+      </w:r>
+      <w:proofErr w:type="spellEnd"/>
+      <w:r>
+        <w:rPr>
+          <w:rFonts w:ascii="Consolas" w:hAnsi="Consolas"/>
+          <w:sz w:val="20"/>
+          <w:szCs w:val="20"/>
+        </w:rPr>
+        <w:t>(</w:t>
+      </w:r>
+      <w:proofErr w:type="gramEnd"/>
+      <w:r>
+        <w:rPr>
+          <w:rFonts w:ascii="Consolas" w:hAnsi="Consolas"/>
+          <w:sz w:val="20"/>
+          <w:szCs w:val="20"/>
+        </w:rPr>
+        <w:t>[bs, 100])</w:t>
+      </w:r>
+    </w:p>
+    <w:p>
+      <w:pPr>
+        <w:shd w:val="clear" w:color="auto" w:fill="E8E8E8" w:themeFill="background2"/>
+        <w:spacing w:after="0"/>
+        <w:rPr>
+          <w:rFonts w:ascii="Consolas" w:hAnsi="Consolas"/>
+          <w:sz w:val="20"/>
+          <w:szCs w:val="20"/>
+        </w:rPr>
+      </w:pPr>
+      <w:r>
+        <w:rPr>
+          <w:rFonts w:ascii="Consolas" w:hAnsi="Consolas"/>
+          <w:sz w:val="20"/>
+          <w:szCs w:val="20"/>
+        </w:rPr>
+        <w:t xml:space="preserve">        </w:t>
+      </w:r>
+      <w:proofErr w:type="spellStart"/>
+      <w:r>
+        <w:rPr>
+          <w:rFonts w:ascii="Consolas" w:hAnsi="Consolas"/>
+          <w:sz w:val="20"/>
+          <w:szCs w:val="20"/>
+        </w:rPr>
+        <w:t>adv_loss</w:t>
+      </w:r>
+      <w:proofErr w:type="spellEnd"/>
+      <w:r>
+        <w:rPr>
+          <w:rFonts w:ascii="Consolas" w:hAnsi="Consolas"/>
+          <w:sz w:val="20"/>
+          <w:szCs w:val="20"/>
+        </w:rPr>
+        <w:t xml:space="preserve"> = </w:t>
+      </w:r>
+      <w:proofErr w:type="spellStart"/>
+      <w:proofErr w:type="gramStart"/>
+      <w:r>
+        <w:rPr>
+          <w:rFonts w:ascii="Consolas" w:hAnsi="Consolas"/>
+          <w:sz w:val="20"/>
+          <w:szCs w:val="20"/>
+        </w:rPr>
+        <w:t>adv.train</w:t>
+      </w:r>
+      <w:proofErr w:type="gramEnd"/>
+      <w:r>
+        <w:rPr>
+          <w:rFonts w:ascii="Consolas" w:hAnsi="Consolas"/>
+          <w:sz w:val="20"/>
+          <w:szCs w:val="20"/>
+        </w:rPr>
+        <w:t>_on_</w:t>
+      </w:r>
+      <w:proofErr w:type="gramStart"/>
+      <w:r>
+        <w:rPr>
+          <w:rFonts w:ascii="Consolas" w:hAnsi="Consolas"/>
+          <w:sz w:val="20"/>
+          <w:szCs w:val="20"/>
+        </w:rPr>
+        <w:t>batch</w:t>
+      </w:r>
+      <w:proofErr w:type="spellEnd"/>
+      <w:r>
+        <w:rPr>
+          <w:rFonts w:ascii="Consolas" w:hAnsi="Consolas"/>
+          <w:sz w:val="20"/>
+          <w:szCs w:val="20"/>
+        </w:rPr>
+        <w:t>(</w:t>
+      </w:r>
+      <w:proofErr w:type="gramEnd"/>
+      <w:r>
+        <w:rPr>
+          <w:rFonts w:ascii="Consolas" w:hAnsi="Consolas"/>
+          <w:sz w:val="20"/>
+          <w:szCs w:val="20"/>
+        </w:rPr>
+        <w:t xml:space="preserve">noise, </w:t>
+      </w:r>
+      <w:proofErr w:type="spellStart"/>
+      <w:proofErr w:type="gramStart"/>
+      <w:r>
+        <w:rPr>
+          <w:rFonts w:ascii="Consolas" w:hAnsi="Consolas"/>
+          <w:sz w:val="20"/>
+          <w:szCs w:val="20"/>
+        </w:rPr>
+        <w:t>np.ones</w:t>
+      </w:r>
+      <w:proofErr w:type="spellEnd"/>
+      <w:proofErr w:type="gramEnd"/>
+      <w:r>
+        <w:rPr>
+          <w:rFonts w:ascii="Consolas" w:hAnsi="Consolas"/>
+          <w:sz w:val="20"/>
+          <w:szCs w:val="20"/>
+        </w:rPr>
+        <w:t>((bs,1)))</w:t>
+      </w:r>
+    </w:p>
+    <w:p>
+      <w:pPr>
+        <w:shd w:val="clear" w:color="auto" w:fill="E8E8E8" w:themeFill="background2"/>
+        <w:spacing w:after="0"/>
+        <w:rPr>
+          <w:rFonts w:ascii="Consolas" w:hAnsi="Consolas"/>
+          <w:sz w:val="20"/>
+          <w:szCs w:val="20"/>
+        </w:rPr>
+      </w:pPr>
+    </w:p>
+    <w:p>
+      <w:pPr>
+        <w:shd w:val="clear" w:color="auto" w:fill="E8E8E8" w:themeFill="background2"/>
+        <w:spacing w:after="0"/>
+        <w:rPr>
+          <w:rFonts w:ascii="Consolas" w:hAnsi="Consolas"/>
+          <w:sz w:val="20"/>
+          <w:szCs w:val="20"/>
+        </w:rPr>
+      </w:pPr>
+      <w:r>
+        <w:rPr>
+          <w:rFonts w:ascii="Consolas" w:hAnsi="Consolas"/>
+          <w:sz w:val="20"/>
+          <w:szCs w:val="20"/>
+        </w:rPr>
+        <w:t xml:space="preserve">        </w:t>
+      </w:r>
+      <w:proofErr w:type="gramStart"/>
+      <w:r>
+        <w:rPr>
+          <w:rFonts w:ascii="Consolas" w:hAnsi="Consolas"/>
+          <w:sz w:val="20"/>
+          <w:szCs w:val="20"/>
+        </w:rPr>
+        <w:t># book</w:t>
+      </w:r>
+      <w:r>
+        <w:rPr>
+          <w:rFonts w:ascii="Cambria Math" w:hAnsi="Cambria Math" w:cs="Cambria Math"/>
+          <w:sz w:val="20"/>
+          <w:szCs w:val="20"/>
+        </w:rPr>
+        <w:t>‑</w:t>
+      </w:r>
+      <w:r>
+        <w:rPr>
+          <w:rFonts w:ascii="Consolas" w:hAnsi="Consolas"/>
+          <w:sz w:val="20"/>
+          <w:szCs w:val="20"/>
+        </w:rPr>
+        <w:t>keeping</w:t>
+      </w:r>
+      <w:proofErr w:type="gramEnd"/>
+      <w:r>
+        <w:rPr>
+          <w:rFonts w:ascii="Consolas" w:hAnsi="Consolas"/>
+          <w:sz w:val="20"/>
+          <w:szCs w:val="20"/>
+        </w:rPr>
+        <w:t xml:space="preserve"> </w:t>
+      </w:r>
+    </w:p>
+    <w:p>
+      <w:pPr>
+        <w:shd w:val="clear" w:color="auto" w:fill="E8E8E8" w:themeFill="background2"/>
+        <w:spacing w:after="0"/>
+        <w:rPr>
+          <w:rFonts w:ascii="Consolas" w:hAnsi="Consolas"/>
+          <w:sz w:val="20"/>
+          <w:szCs w:val="20"/>
+        </w:rPr>
+      </w:pPr>
+      <w:r>
+        <w:rPr>
+          <w:rFonts w:ascii="Consolas" w:hAnsi="Consolas"/>
+          <w:sz w:val="20"/>
+          <w:szCs w:val="20"/>
+        </w:rPr>
+        <w:t xml:space="preserve">        </w:t>
+      </w:r>
+      <w:proofErr w:type="spellStart"/>
+      <w:r>
+        <w:rPr>
+          <w:rFonts w:ascii="Consolas" w:hAnsi="Consolas"/>
+          <w:sz w:val="20"/>
+          <w:szCs w:val="20"/>
+        </w:rPr>
+        <w:t>d_</w:t>
+      </w:r>
+      <w:proofErr w:type="gramStart"/>
+      <w:r>
+        <w:rPr>
+          <w:rFonts w:ascii="Consolas" w:hAnsi="Consolas"/>
+          <w:sz w:val="20"/>
+          <w:szCs w:val="20"/>
+        </w:rPr>
+        <w:t>losses.append</w:t>
+      </w:r>
+      <w:proofErr w:type="spellEnd"/>
+      <w:proofErr w:type="gramEnd"/>
+      <w:r>
+        <w:rPr>
+          <w:rFonts w:ascii="Consolas" w:hAnsi="Consolas"/>
+          <w:sz w:val="20"/>
+          <w:szCs w:val="20"/>
+        </w:rPr>
+        <w:t>(</w:t>
+      </w:r>
+      <w:proofErr w:type="spellStart"/>
+      <w:r>
+        <w:rPr>
+          <w:rFonts w:ascii="Consolas" w:hAnsi="Consolas"/>
+          <w:sz w:val="20"/>
+          <w:szCs w:val="20"/>
+        </w:rPr>
+        <w:t>d_loss</w:t>
+      </w:r>
+      <w:proofErr w:type="spellEnd"/>
+      <w:r>
+        <w:rPr>
+          <w:rFonts w:ascii="Consolas" w:hAnsi="Consolas"/>
+          <w:sz w:val="20"/>
+          <w:szCs w:val="20"/>
+        </w:rPr>
+        <w:t>)</w:t>
+      </w:r>
+    </w:p>
+    <w:p>
+      <w:pPr>
+        <w:shd w:val="clear" w:color="auto" w:fill="E8E8E8" w:themeFill="background2"/>
+        <w:spacing w:after="0"/>
+        <w:rPr>
+          <w:rFonts w:ascii="Consolas" w:hAnsi="Consolas"/>
+          <w:sz w:val="20"/>
+          <w:szCs w:val="20"/>
+        </w:rPr>
+      </w:pPr>
+      <w:r>
+        <w:rPr>
+          <w:rFonts w:ascii="Consolas" w:hAnsi="Consolas"/>
+          <w:sz w:val="20"/>
+          <w:szCs w:val="20"/>
+        </w:rPr>
+        <w:t xml:space="preserve">        </w:t>
+      </w:r>
+      <w:proofErr w:type="spellStart"/>
+      <w:r>
+        <w:rPr>
+          <w:rFonts w:ascii="Consolas" w:hAnsi="Consolas"/>
+          <w:sz w:val="20"/>
+          <w:szCs w:val="20"/>
+        </w:rPr>
+        <w:t>adv_</w:t>
+      </w:r>
+      <w:proofErr w:type="gramStart"/>
+      <w:r>
+        <w:rPr>
+          <w:rFonts w:ascii="Consolas" w:hAnsi="Consolas"/>
+          <w:sz w:val="20"/>
+          <w:szCs w:val="20"/>
+        </w:rPr>
+        <w:t>losses.append</w:t>
+      </w:r>
+      <w:proofErr w:type="spellEnd"/>
+      <w:proofErr w:type="gramEnd"/>
+      <w:r>
+        <w:rPr>
+          <w:rFonts w:ascii="Consolas" w:hAnsi="Consolas"/>
+          <w:sz w:val="20"/>
+          <w:szCs w:val="20"/>
+        </w:rPr>
+        <w:t>(</w:t>
+      </w:r>
+      <w:proofErr w:type="spellStart"/>
+      <w:r>
+        <w:rPr>
+          <w:rFonts w:ascii="Consolas" w:hAnsi="Consolas"/>
+          <w:sz w:val="20"/>
+          <w:szCs w:val="20"/>
+        </w:rPr>
+        <w:t>adv_loss</w:t>
+      </w:r>
+      <w:proofErr w:type="spellEnd"/>
+      <w:r>
+        <w:rPr>
+          <w:rFonts w:ascii="Consolas" w:hAnsi="Consolas"/>
+          <w:sz w:val="20"/>
+          <w:szCs w:val="20"/>
+        </w:rPr>
+        <w:t>)</w:t>
+      </w:r>
+    </w:p>
+    <w:p>
+      <w:pPr>
+        <w:shd w:val="clear" w:color="auto" w:fill="E8E8E8" w:themeFill="background2"/>
+        <w:spacing w:after="0"/>
+        <w:rPr>
+          <w:rFonts w:ascii="Consolas" w:hAnsi="Consolas"/>
+          <w:sz w:val="20"/>
+          <w:szCs w:val="20"/>
+        </w:rPr>
+      </w:pPr>
+      <w:r>
+        <w:rPr>
+          <w:rFonts w:ascii="Consolas" w:hAnsi="Consolas"/>
+          <w:sz w:val="20"/>
+          <w:szCs w:val="20"/>
+        </w:rPr>
+        <w:t xml:space="preserve">        iteration += 1</w:t>
+      </w:r>
+    </w:p>
+    <w:p>
+      <w:pPr>
+        <w:shd w:val="clear" w:color="auto" w:fill="E8E8E8" w:themeFill="background2"/>
+        <w:spacing w:after="0"/>
+        <w:rPr>
+          <w:rFonts w:ascii="Consolas" w:hAnsi="Consolas"/>
+          <w:sz w:val="20"/>
+          <w:szCs w:val="20"/>
+        </w:rPr>
+      </w:pPr>
+    </w:p>
+    <w:p>
+      <w:pPr>
+        <w:shd w:val="clear" w:color="auto" w:fill="E8E8E8" w:themeFill="background2"/>
+        <w:spacing w:after="0"/>
+        <w:rPr>
+          <w:rFonts w:ascii="Consolas" w:hAnsi="Consolas"/>
+          <w:sz w:val="20"/>
+          <w:szCs w:val="20"/>
+        </w:rPr>
+      </w:pPr>
+      <w:r>
+        <w:rPr>
+          <w:rFonts w:ascii="Consolas" w:hAnsi="Consolas"/>
+          <w:sz w:val="20"/>
+          <w:szCs w:val="20"/>
+        </w:rPr>
+        <w:t xml:space="preserve">        # snapshot images if this iteration is in SAVE_ITERS</w:t>
+      </w:r>
+    </w:p>
+    <w:p>
+      <w:pPr>
+        <w:shd w:val="clear" w:color="auto" w:fill="E8E8E8" w:themeFill="background2"/>
+        <w:spacing w:after="0"/>
+        <w:rPr>
+          <w:rFonts w:ascii="Consolas" w:hAnsi="Consolas"/>
+          <w:sz w:val="20"/>
+          <w:szCs w:val="20"/>
+        </w:rPr>
+      </w:pPr>
+      <w:r>
+        <w:rPr>
+          <w:rFonts w:ascii="Consolas" w:hAnsi="Consolas"/>
+          <w:sz w:val="20"/>
+          <w:szCs w:val="20"/>
+        </w:rPr>
+        <w:t xml:space="preserve">        if iteration in SAVE_ITERS:</w:t>
+      </w:r>
+    </w:p>
+    <w:p>
+      <w:pPr>
+        <w:shd w:val="clear" w:color="auto" w:fill="E8E8E8" w:themeFill="background2"/>
+        <w:spacing w:after="0"/>
+        <w:rPr>
+          <w:rFonts w:ascii="Consolas" w:hAnsi="Consolas"/>
+          <w:sz w:val="20"/>
+          <w:szCs w:val="20"/>
+        </w:rPr>
+      </w:pPr>
+      <w:r>
+        <w:rPr>
+          <w:rFonts w:ascii="Consolas" w:hAnsi="Consolas"/>
+          <w:sz w:val="20"/>
+          <w:szCs w:val="20"/>
+        </w:rPr>
+        <w:t xml:space="preserve">            </w:t>
+      </w:r>
+      <w:proofErr w:type="spellStart"/>
+      <w:r>
+        <w:rPr>
+          <w:rFonts w:ascii="Consolas" w:hAnsi="Consolas"/>
+          <w:sz w:val="20"/>
+          <w:szCs w:val="20"/>
+        </w:rPr>
+        <w:t>imgs</w:t>
+      </w:r>
+      <w:proofErr w:type="spellEnd"/>
+      <w:r>
+        <w:rPr>
+          <w:rFonts w:ascii="Consolas" w:hAnsi="Consolas"/>
+          <w:sz w:val="20"/>
+          <w:szCs w:val="20"/>
+        </w:rPr>
+        <w:t xml:space="preserve"> = </w:t>
+      </w:r>
+      <w:proofErr w:type="gramStart"/>
+      <w:r>
+        <w:rPr>
+          <w:rFonts w:ascii="Consolas" w:hAnsi="Consolas"/>
+          <w:sz w:val="20"/>
+          <w:szCs w:val="20"/>
+        </w:rPr>
+        <w:t>g(</w:t>
+      </w:r>
+      <w:proofErr w:type="spellStart"/>
+      <w:proofErr w:type="gramEnd"/>
+      <w:r>
+        <w:rPr>
+          <w:rFonts w:ascii="Consolas" w:hAnsi="Consolas"/>
+          <w:sz w:val="20"/>
+          <w:szCs w:val="20"/>
+        </w:rPr>
+        <w:t>fixed_noise</w:t>
+      </w:r>
+      <w:proofErr w:type="spellEnd"/>
+      <w:r>
+        <w:rPr>
+          <w:rFonts w:ascii="Consolas" w:hAnsi="Consolas"/>
+          <w:sz w:val="20"/>
+          <w:szCs w:val="20"/>
+        </w:rPr>
+        <w:t>, training=False</w:t>
+      </w:r>
+      <w:proofErr w:type="gramStart"/>
+      <w:r>
+        <w:rPr>
+          <w:rFonts w:ascii="Consolas" w:hAnsi="Consolas"/>
+          <w:sz w:val="20"/>
+          <w:szCs w:val="20"/>
+        </w:rPr>
+        <w:t>).</w:t>
+      </w:r>
+      <w:proofErr w:type="spellStart"/>
+      <w:r>
+        <w:rPr>
+          <w:rFonts w:ascii="Consolas" w:hAnsi="Consolas"/>
+          <w:sz w:val="20"/>
+          <w:szCs w:val="20"/>
+        </w:rPr>
+        <w:t>numpy</w:t>
+      </w:r>
+      <w:proofErr w:type="spellEnd"/>
+      <w:proofErr w:type="gramEnd"/>
+      <w:r>
+        <w:rPr>
+          <w:rFonts w:ascii="Consolas" w:hAnsi="Consolas"/>
+          <w:sz w:val="20"/>
+          <w:szCs w:val="20"/>
+        </w:rPr>
+        <w:t>()</w:t>
+      </w:r>
+    </w:p>
+    <w:p>
+      <w:pPr>
+        <w:shd w:val="clear" w:color="auto" w:fill="E8E8E8" w:themeFill="background2"/>
+        <w:spacing w:after="0"/>
+        <w:rPr>
+          <w:rFonts w:ascii="Consolas" w:hAnsi="Consolas"/>
+          <w:sz w:val="20"/>
+          <w:szCs w:val="20"/>
+        </w:rPr>
+      </w:pPr>
+      <w:r>
+        <w:rPr>
+          <w:rFonts w:ascii="Consolas" w:hAnsi="Consolas"/>
+          <w:sz w:val="20"/>
+          <w:szCs w:val="20"/>
+        </w:rPr>
+        <w:t xml:space="preserve">            </w:t>
+      </w:r>
+      <w:proofErr w:type="spellStart"/>
+      <w:r>
+        <w:rPr>
+          <w:rFonts w:ascii="Consolas" w:hAnsi="Consolas"/>
+          <w:sz w:val="20"/>
+          <w:szCs w:val="20"/>
+        </w:rPr>
+        <w:t>imgs</w:t>
+      </w:r>
+      <w:proofErr w:type="spellEnd"/>
+      <w:r>
+        <w:rPr>
+          <w:rFonts w:ascii="Consolas" w:hAnsi="Consolas"/>
+          <w:sz w:val="20"/>
+          <w:szCs w:val="20"/>
+        </w:rPr>
+        <w:t xml:space="preserve"> = </w:t>
+      </w:r>
+      <w:proofErr w:type="spellStart"/>
+      <w:proofErr w:type="gramStart"/>
+      <w:r>
+        <w:rPr>
+          <w:rFonts w:ascii="Consolas" w:hAnsi="Consolas"/>
+          <w:sz w:val="20"/>
+          <w:szCs w:val="20"/>
+        </w:rPr>
+        <w:t>imgs.reshape</w:t>
+      </w:r>
+      <w:proofErr w:type="spellEnd"/>
+      <w:proofErr w:type="gramEnd"/>
+      <w:r>
+        <w:rPr>
+          <w:rFonts w:ascii="Consolas" w:hAnsi="Consolas"/>
+          <w:sz w:val="20"/>
+          <w:szCs w:val="20"/>
+        </w:rPr>
+        <w:t>(4,4,28,28</w:t>
+      </w:r>
+      <w:proofErr w:type="gramStart"/>
+      <w:r>
+        <w:rPr>
+          <w:rFonts w:ascii="Consolas" w:hAnsi="Consolas"/>
+          <w:sz w:val="20"/>
+          <w:szCs w:val="20"/>
+        </w:rPr>
+        <w:t>).transpose</w:t>
+      </w:r>
+      <w:proofErr w:type="gramEnd"/>
+      <w:r>
+        <w:rPr>
+          <w:rFonts w:ascii="Consolas" w:hAnsi="Consolas"/>
+          <w:sz w:val="20"/>
+          <w:szCs w:val="20"/>
+        </w:rPr>
+        <w:t>(0,2,1,3</w:t>
+      </w:r>
+      <w:proofErr w:type="gramStart"/>
+      <w:r>
+        <w:rPr>
+          <w:rFonts w:ascii="Consolas" w:hAnsi="Consolas"/>
+          <w:sz w:val="20"/>
+          <w:szCs w:val="20"/>
+        </w:rPr>
+        <w:t>).reshape</w:t>
+      </w:r>
+      <w:proofErr w:type="gramEnd"/>
+      <w:r>
+        <w:rPr>
+          <w:rFonts w:ascii="Consolas" w:hAnsi="Consolas"/>
+          <w:sz w:val="20"/>
+          <w:szCs w:val="20"/>
+        </w:rPr>
+        <w:t>(4*28,4*28)</w:t>
+      </w:r>
+    </w:p>
+    <w:p>
+      <w:pPr>
+        <w:shd w:val="clear" w:color="auto" w:fill="E8E8E8" w:themeFill="background2"/>
+        <w:spacing w:after="0"/>
+        <w:rPr>
+          <w:rFonts w:ascii="Consolas" w:hAnsi="Consolas"/>
+          <w:sz w:val="20"/>
+          <w:szCs w:val="20"/>
+        </w:rPr>
+      </w:pPr>
+    </w:p>
+    <w:p>
+      <w:pPr>
+        <w:shd w:val="clear" w:color="auto" w:fill="E8E8E8" w:themeFill="background2"/>
+        <w:spacing w:after="0"/>
+        <w:rPr>
+          <w:rFonts w:ascii="Consolas" w:hAnsi="Consolas"/>
+          <w:sz w:val="20"/>
+          <w:szCs w:val="20"/>
+        </w:rPr>
+      </w:pPr>
+      <w:r>
+        <w:rPr>
+          <w:rFonts w:ascii="Consolas" w:hAnsi="Consolas"/>
+          <w:sz w:val="20"/>
+          <w:szCs w:val="20"/>
+        </w:rPr>
+        <w:t xml:space="preserve">            </w:t>
+      </w:r>
+      <w:proofErr w:type="spellStart"/>
+      <w:proofErr w:type="gramStart"/>
+      <w:r>
+        <w:rPr>
+          <w:rFonts w:ascii="Consolas" w:hAnsi="Consolas"/>
+          <w:sz w:val="20"/>
+          <w:szCs w:val="20"/>
+        </w:rPr>
+        <w:t>plt.imsave</w:t>
+      </w:r>
+      <w:proofErr w:type="spellEnd"/>
+      <w:proofErr w:type="gramEnd"/>
+      <w:r>
+        <w:rPr>
+          <w:rFonts w:ascii="Consolas" w:hAnsi="Consolas"/>
+          <w:sz w:val="20"/>
+          <w:szCs w:val="20"/>
+        </w:rPr>
+        <w:t>(</w:t>
+      </w:r>
+      <w:proofErr w:type="spellStart"/>
+      <w:r>
+        <w:rPr>
+          <w:rFonts w:ascii="Consolas" w:hAnsi="Consolas"/>
+          <w:sz w:val="20"/>
+          <w:szCs w:val="20"/>
+        </w:rPr>
+        <w:t>outdir</w:t>
+      </w:r>
+      <w:proofErr w:type="spellEnd"/>
+      <w:r>
+        <w:rPr>
+          <w:rFonts w:ascii="Consolas" w:hAnsi="Consolas"/>
+          <w:sz w:val="20"/>
+          <w:szCs w:val="20"/>
+        </w:rPr>
+        <w:t>/</w:t>
+      </w:r>
+      <w:proofErr w:type="spellStart"/>
+      <w:r>
+        <w:rPr>
+          <w:rFonts w:ascii="Consolas" w:hAnsi="Consolas"/>
+          <w:sz w:val="20"/>
+          <w:szCs w:val="20"/>
+        </w:rPr>
+        <w:t>f"samples</w:t>
+      </w:r>
+      <w:proofErr w:type="spellEnd"/>
+      <w:r>
+        <w:rPr>
+          <w:rFonts w:ascii="Consolas" w:hAnsi="Consolas"/>
+          <w:sz w:val="20"/>
+          <w:szCs w:val="20"/>
+        </w:rPr>
+        <w:t>_{iteration:04d}.</w:t>
+      </w:r>
+      <w:proofErr w:type="spellStart"/>
+      <w:r>
+        <w:rPr>
+          <w:rFonts w:ascii="Consolas" w:hAnsi="Consolas"/>
+          <w:sz w:val="20"/>
+          <w:szCs w:val="20"/>
+        </w:rPr>
+        <w:t>png</w:t>
+      </w:r>
+      <w:proofErr w:type="spellEnd"/>
+      <w:r>
+        <w:rPr>
+          <w:rFonts w:ascii="Consolas" w:hAnsi="Consolas"/>
+          <w:sz w:val="20"/>
+          <w:szCs w:val="20"/>
+        </w:rPr>
+        <w:t>",</w:t>
+      </w:r>
+    </w:p>
+    <w:p>
+      <w:pPr>
+        <w:shd w:val="clear" w:color="auto" w:fill="E8E8E8" w:themeFill="background2"/>
+        <w:spacing w:after="0"/>
+        <w:rPr>
+          <w:rFonts w:ascii="Consolas" w:hAnsi="Consolas"/>
+          <w:sz w:val="20"/>
+          <w:szCs w:val="20"/>
+        </w:rPr>
+      </w:pPr>
+      <w:r>
+        <w:rPr>
+          <w:rFonts w:ascii="Consolas" w:hAnsi="Consolas"/>
+          <w:sz w:val="20"/>
+          <w:szCs w:val="20"/>
+        </w:rPr>
+        <w:t xml:space="preserve">                       </w:t>
+      </w:r>
+      <w:proofErr w:type="spellStart"/>
+      <w:r>
+        <w:rPr>
+          <w:rFonts w:ascii="Consolas" w:hAnsi="Consolas"/>
+          <w:sz w:val="20"/>
+          <w:szCs w:val="20"/>
+        </w:rPr>
+        <w:t>imgs</w:t>
+      </w:r>
+      <w:proofErr w:type="spellEnd"/>
+      <w:r>
+        <w:rPr>
+          <w:rFonts w:ascii="Consolas" w:hAnsi="Consolas"/>
+          <w:sz w:val="20"/>
+          <w:szCs w:val="20"/>
+        </w:rPr>
+        <w:t xml:space="preserve">, </w:t>
+      </w:r>
+      <w:proofErr w:type="spellStart"/>
+      <w:r>
+        <w:rPr>
+          <w:rFonts w:ascii="Consolas" w:hAnsi="Consolas"/>
+          <w:sz w:val="20"/>
+          <w:szCs w:val="20"/>
+        </w:rPr>
+        <w:t>cmap</w:t>
+      </w:r>
+      <w:proofErr w:type="spellEnd"/>
+      <w:r>
+        <w:rPr>
+          <w:rFonts w:ascii="Consolas" w:hAnsi="Consolas"/>
+          <w:sz w:val="20"/>
+          <w:szCs w:val="20"/>
+        </w:rPr>
+        <w:t>="gray")</w:t>
+      </w:r>
+    </w:p>
+    <w:p>
+      <w:pPr>
+        <w:shd w:val="clear" w:color="auto" w:fill="E8E8E8" w:themeFill="background2"/>
+        <w:spacing w:after="0"/>
+        <w:rPr>
+          <w:rFonts w:ascii="Consolas" w:hAnsi="Consolas"/>
+          <w:sz w:val="20"/>
+          <w:szCs w:val="20"/>
+        </w:rPr>
+      </w:pPr>
+    </w:p>
+    <w:p>
+      <w:pPr>
+        <w:shd w:val="clear" w:color="auto" w:fill="E8E8E8" w:themeFill="background2"/>
+        <w:spacing w:after="0"/>
+        <w:rPr>
+          <w:rFonts w:ascii="Consolas" w:hAnsi="Consolas"/>
+          <w:sz w:val="20"/>
+          <w:szCs w:val="20"/>
+        </w:rPr>
+      </w:pPr>
+      <w:r>
+        <w:rPr>
+          <w:rFonts w:ascii="Consolas" w:hAnsi="Consolas"/>
+          <w:sz w:val="20"/>
+          <w:szCs w:val="20"/>
+        </w:rPr>
+        <w:t xml:space="preserve">    </w:t>
+      </w:r>
+      <w:proofErr w:type="gramStart"/>
+      <w:r>
+        <w:rPr>
+          <w:rFonts w:ascii="Consolas" w:hAnsi="Consolas"/>
+          <w:sz w:val="20"/>
+          <w:szCs w:val="20"/>
+        </w:rPr>
+        <w:t>print(</w:t>
+      </w:r>
+      <w:proofErr w:type="spellStart"/>
+      <w:proofErr w:type="gramEnd"/>
+      <w:r>
+        <w:rPr>
+          <w:rFonts w:ascii="Consolas" w:hAnsi="Consolas"/>
+          <w:sz w:val="20"/>
+          <w:szCs w:val="20"/>
+        </w:rPr>
+        <w:t>f"Epoch</w:t>
+      </w:r>
+      <w:proofErr w:type="spellEnd"/>
+      <w:r>
+        <w:rPr>
+          <w:rFonts w:ascii="Consolas" w:hAnsi="Consolas"/>
+          <w:sz w:val="20"/>
+          <w:szCs w:val="20"/>
+        </w:rPr>
+        <w:t xml:space="preserve"> {epoch+1:</w:t>
+      </w:r>
+      <w:proofErr w:type="gramStart"/>
+      <w:r>
+        <w:rPr>
+          <w:rFonts w:ascii="Consolas" w:hAnsi="Consolas"/>
+          <w:sz w:val="20"/>
+          <w:szCs w:val="20"/>
+        </w:rPr>
+        <w:t>02}/{</w:t>
+      </w:r>
+      <w:proofErr w:type="gramEnd"/>
+      <w:r>
+        <w:rPr>
+          <w:rFonts w:ascii="Consolas" w:hAnsi="Consolas"/>
+          <w:sz w:val="20"/>
+          <w:szCs w:val="20"/>
+        </w:rPr>
+        <w:t>EPOCHS} | D={d_loss:.3</w:t>
+      </w:r>
+      <w:proofErr w:type="gramStart"/>
+      <w:r>
+        <w:rPr>
+          <w:rFonts w:ascii="Consolas" w:hAnsi="Consolas"/>
+          <w:sz w:val="20"/>
+          <w:szCs w:val="20"/>
+        </w:rPr>
+        <w:t>f}  ADV</w:t>
+      </w:r>
+      <w:proofErr w:type="gramEnd"/>
+      <w:r>
+        <w:rPr>
+          <w:rFonts w:ascii="Consolas" w:hAnsi="Consolas"/>
+          <w:sz w:val="20"/>
+          <w:szCs w:val="20"/>
+        </w:rPr>
+        <w:t>={adv_loss:.3</w:t>
+      </w:r>
+      <w:proofErr w:type="gramStart"/>
+      <w:r>
+        <w:rPr>
+          <w:rFonts w:ascii="Consolas" w:hAnsi="Consolas"/>
+          <w:sz w:val="20"/>
+          <w:szCs w:val="20"/>
+        </w:rPr>
+        <w:t>f}"</w:t>
+      </w:r>
+      <w:proofErr w:type="gramEnd"/>
+      <w:r>
+        <w:rPr>
+          <w:rFonts w:ascii="Consolas" w:hAnsi="Consolas"/>
+          <w:sz w:val="20"/>
+          <w:szCs w:val="20"/>
+        </w:rPr>
+        <w:t>)</w:t>
+      </w:r>
+    </w:p>
+    <w:p>
+      <w:pPr>
+        <w:shd w:val="clear" w:color="auto" w:fill="E8E8E8" w:themeFill="background2"/>
+        <w:spacing w:after="0"/>
+        <w:rPr>
+          <w:rFonts w:ascii="Consolas" w:hAnsi="Consolas"/>
+          <w:sz w:val="20"/>
+          <w:szCs w:val="20"/>
+        </w:rPr>
+      </w:pPr>
+    </w:p>
+    <w:p>
+      <w:pPr>
+        <w:shd w:val="clear" w:color="auto" w:fill="E8E8E8" w:themeFill="background2"/>
+        <w:spacing w:after="0"/>
+        <w:rPr>
+          <w:rFonts w:ascii="Consolas" w:hAnsi="Consolas"/>
+          <w:sz w:val="20"/>
+          <w:szCs w:val="20"/>
+        </w:rPr>
+      </w:pPr>
+      <w:r>
+        <w:rPr>
+          <w:rFonts w:ascii="Consolas" w:hAnsi="Consolas"/>
+          <w:sz w:val="20"/>
+          <w:szCs w:val="20"/>
+        </w:rPr>
+        <w:t>##############################################################################</w:t>
+      </w:r>
+    </w:p>
+    <w:p>
+      <w:pPr>
+        <w:shd w:val="clear" w:color="auto" w:fill="E8E8E8" w:themeFill="background2"/>
+        <w:spacing w:after="0"/>
+        <w:rPr>
+          <w:rFonts w:ascii="Consolas" w:hAnsi="Consolas"/>
+          <w:sz w:val="20"/>
+          <w:szCs w:val="20"/>
+        </w:rPr>
+      </w:pPr>
+      <w:r>
+        <w:rPr>
+          <w:rFonts w:ascii="Consolas" w:hAnsi="Consolas"/>
+          <w:sz w:val="20"/>
+          <w:szCs w:val="20"/>
+        </w:rPr>
+        <w:t xml:space="preserve"># 4. loss curves </w:t>
+      </w:r>
+    </w:p>
+    <w:p>
+      <w:pPr>
+        <w:shd w:val="clear" w:color="auto" w:fill="E8E8E8" w:themeFill="background2"/>
+        <w:spacing w:after="0"/>
+        <w:rPr>
+          <w:rFonts w:ascii="Consolas" w:hAnsi="Consolas"/>
+          <w:sz w:val="20"/>
+          <w:szCs w:val="20"/>
+        </w:rPr>
+      </w:pPr>
+      <w:proofErr w:type="spellStart"/>
+      <w:proofErr w:type="gramStart"/>
+      <w:r>
+        <w:rPr>
+          <w:rFonts w:ascii="Consolas" w:hAnsi="Consolas"/>
+          <w:sz w:val="20"/>
+          <w:szCs w:val="20"/>
+        </w:rPr>
+        <w:t>plt.figure</w:t>
+      </w:r>
+      <w:proofErr w:type="spellEnd"/>
+      <w:proofErr w:type="gramEnd"/>
+      <w:r>
+        <w:rPr>
+          <w:rFonts w:ascii="Consolas" w:hAnsi="Consolas"/>
+          <w:sz w:val="20"/>
+          <w:szCs w:val="20"/>
+        </w:rPr>
+        <w:t>(</w:t>
+      </w:r>
+      <w:proofErr w:type="spellStart"/>
+      <w:r>
+        <w:rPr>
+          <w:rFonts w:ascii="Consolas" w:hAnsi="Consolas"/>
+          <w:sz w:val="20"/>
+          <w:szCs w:val="20"/>
+        </w:rPr>
+        <w:t>figsize</w:t>
+      </w:r>
+      <w:proofErr w:type="spellEnd"/>
+      <w:proofErr w:type="gramStart"/>
+      <w:r>
+        <w:rPr>
+          <w:rFonts w:ascii="Consolas" w:hAnsi="Consolas"/>
+          <w:sz w:val="20"/>
+          <w:szCs w:val="20"/>
+        </w:rPr>
+        <w:t>=(</w:t>
+      </w:r>
+      <w:proofErr w:type="gramEnd"/>
+      <w:r>
+        <w:rPr>
+          <w:rFonts w:ascii="Consolas" w:hAnsi="Consolas"/>
+          <w:sz w:val="20"/>
+          <w:szCs w:val="20"/>
+        </w:rPr>
+        <w:t>8,4))</w:t>
+      </w:r>
+    </w:p>
+    <w:p>
+      <w:pPr>
+        <w:shd w:val="clear" w:color="auto" w:fill="E8E8E8" w:themeFill="background2"/>
+        <w:spacing w:after="0"/>
+        <w:rPr>
+          <w:rFonts w:ascii="Consolas" w:hAnsi="Consolas"/>
+          <w:sz w:val="20"/>
+          <w:szCs w:val="20"/>
+        </w:rPr>
+      </w:pPr>
+      <w:proofErr w:type="spellStart"/>
+      <w:proofErr w:type="gramStart"/>
+      <w:r>
+        <w:rPr>
+          <w:rFonts w:ascii="Consolas" w:hAnsi="Consolas"/>
+          <w:sz w:val="20"/>
+          <w:szCs w:val="20"/>
+        </w:rPr>
+        <w:t>plt.plot</w:t>
+      </w:r>
+      <w:proofErr w:type="spellEnd"/>
+      <w:proofErr w:type="gramEnd"/>
+      <w:r>
+        <w:rPr>
+          <w:rFonts w:ascii="Consolas" w:hAnsi="Consolas"/>
+          <w:sz w:val="20"/>
+          <w:szCs w:val="20"/>
+        </w:rPr>
+        <w:t>(</w:t>
+      </w:r>
+      <w:proofErr w:type="spellStart"/>
+      <w:r>
+        <w:rPr>
+          <w:rFonts w:ascii="Consolas" w:hAnsi="Consolas"/>
+          <w:sz w:val="20"/>
+          <w:szCs w:val="20"/>
+        </w:rPr>
+        <w:t>d_</w:t>
+      </w:r>
+      <w:proofErr w:type="gramStart"/>
+      <w:r>
+        <w:rPr>
+          <w:rFonts w:ascii="Consolas" w:hAnsi="Consolas"/>
+          <w:sz w:val="20"/>
+          <w:szCs w:val="20"/>
+        </w:rPr>
+        <w:t>losses</w:t>
+      </w:r>
+      <w:proofErr w:type="spellEnd"/>
+      <w:r>
+        <w:rPr>
+          <w:rFonts w:ascii="Consolas" w:hAnsi="Consolas"/>
+          <w:sz w:val="20"/>
+          <w:szCs w:val="20"/>
+        </w:rPr>
+        <w:t>,  label</w:t>
+      </w:r>
+      <w:proofErr w:type="gramEnd"/>
+      <w:r>
+        <w:rPr>
+          <w:rFonts w:ascii="Consolas" w:hAnsi="Consolas"/>
+          <w:sz w:val="20"/>
+          <w:szCs w:val="20"/>
+        </w:rPr>
+        <w:t>="Discriminator")</w:t>
+      </w:r>
+    </w:p>
+    <w:p>
+      <w:pPr>
+        <w:shd w:val="clear" w:color="auto" w:fill="E8E8E8" w:themeFill="background2"/>
+        <w:spacing w:after="0"/>
+        <w:rPr>
+          <w:rFonts w:ascii="Consolas" w:hAnsi="Consolas"/>
+          <w:sz w:val="20"/>
+          <w:szCs w:val="20"/>
+        </w:rPr>
+      </w:pPr>
+      <w:proofErr w:type="spellStart"/>
+      <w:proofErr w:type="gramStart"/>
+      <w:r>
+        <w:rPr>
+          <w:rFonts w:ascii="Consolas" w:hAnsi="Consolas"/>
+          <w:sz w:val="20"/>
+          <w:szCs w:val="20"/>
+        </w:rPr>
+        <w:t>plt.plot</w:t>
+      </w:r>
+      <w:proofErr w:type="spellEnd"/>
+      <w:proofErr w:type="gramEnd"/>
+      <w:r>
+        <w:rPr>
+          <w:rFonts w:ascii="Consolas" w:hAnsi="Consolas"/>
+          <w:sz w:val="20"/>
+          <w:szCs w:val="20"/>
+        </w:rPr>
+        <w:t>(</w:t>
+      </w:r>
+      <w:proofErr w:type="spellStart"/>
+      <w:r>
+        <w:rPr>
+          <w:rFonts w:ascii="Consolas" w:hAnsi="Consolas"/>
+          <w:sz w:val="20"/>
+          <w:szCs w:val="20"/>
+        </w:rPr>
+        <w:t>adv_</w:t>
+      </w:r>
+      <w:proofErr w:type="gramStart"/>
+      <w:r>
+        <w:rPr>
+          <w:rFonts w:ascii="Consolas" w:hAnsi="Consolas"/>
+          <w:sz w:val="20"/>
+          <w:szCs w:val="20"/>
+        </w:rPr>
+        <w:t>losses,label</w:t>
+      </w:r>
+      <w:proofErr w:type="spellEnd"/>
+      <w:proofErr w:type="gramEnd"/>
+      <w:r>
+        <w:rPr>
+          <w:rFonts w:ascii="Consolas" w:hAnsi="Consolas"/>
+          <w:sz w:val="20"/>
+          <w:szCs w:val="20"/>
+        </w:rPr>
+        <w:t>="Adversarial (Generator)")</w:t>
+      </w:r>
+    </w:p>
+    <w:p>
+      <w:pPr>
+        <w:shd w:val="clear" w:color="auto" w:fill="E8E8E8" w:themeFill="background2"/>
+        <w:spacing w:after="0"/>
+        <w:rPr>
+          <w:rFonts w:ascii="Consolas" w:hAnsi="Consolas"/>
+          <w:sz w:val="20"/>
+          <w:szCs w:val="20"/>
+        </w:rPr>
+      </w:pPr>
+      <w:proofErr w:type="spellStart"/>
+      <w:proofErr w:type="gramStart"/>
+      <w:r>
+        <w:rPr>
+          <w:rFonts w:ascii="Consolas" w:hAnsi="Consolas"/>
+          <w:sz w:val="20"/>
+          <w:szCs w:val="20"/>
+        </w:rPr>
+        <w:t>plt.title</w:t>
+      </w:r>
+      <w:proofErr w:type="spellEnd"/>
+      <w:proofErr w:type="gramEnd"/>
+      <w:r>
+        <w:rPr>
+          <w:rFonts w:ascii="Consolas" w:hAnsi="Consolas"/>
+          <w:sz w:val="20"/>
+          <w:szCs w:val="20"/>
+        </w:rPr>
+        <w:t>("Training losses")</w:t>
+      </w:r>
+    </w:p>
+    <w:p>
+      <w:pPr>
+        <w:shd w:val="clear" w:color="auto" w:fill="E8E8E8" w:themeFill="background2"/>
+        <w:spacing w:after="0"/>
+        <w:rPr>
+          <w:rFonts w:ascii="Consolas" w:hAnsi="Consolas"/>
+          <w:sz w:val="20"/>
+          <w:szCs w:val="20"/>
+        </w:rPr>
+      </w:pPr>
+      <w:proofErr w:type="spellStart"/>
+      <w:proofErr w:type="gramStart"/>
+      <w:r>
+        <w:rPr>
+          <w:rFonts w:ascii="Consolas" w:hAnsi="Consolas"/>
+          <w:sz w:val="20"/>
+          <w:szCs w:val="20"/>
+        </w:rPr>
+        <w:t>plt.xlabel</w:t>
+      </w:r>
+      <w:proofErr w:type="spellEnd"/>
+      <w:proofErr w:type="gramEnd"/>
+      <w:r>
+        <w:rPr>
+          <w:rFonts w:ascii="Consolas" w:hAnsi="Consolas"/>
+          <w:sz w:val="20"/>
+          <w:szCs w:val="20"/>
+        </w:rPr>
+        <w:t>("iteration")</w:t>
+      </w:r>
+    </w:p>
+    <w:p>
+      <w:pPr>
+        <w:shd w:val="clear" w:color="auto" w:fill="E8E8E8" w:themeFill="background2"/>
+        <w:spacing w:after="0"/>
+        <w:rPr>
+          <w:rFonts w:ascii="Consolas" w:hAnsi="Consolas"/>
+          <w:sz w:val="20"/>
+          <w:szCs w:val="20"/>
+        </w:rPr>
+      </w:pPr>
+      <w:proofErr w:type="spellStart"/>
+      <w:proofErr w:type="gramStart"/>
+      <w:r>
+        <w:rPr>
+          <w:rFonts w:ascii="Consolas" w:hAnsi="Consolas"/>
+          <w:sz w:val="20"/>
+          <w:szCs w:val="20"/>
+        </w:rPr>
+        <w:t>plt.ylabel</w:t>
+      </w:r>
+      <w:proofErr w:type="spellEnd"/>
+      <w:proofErr w:type="gramEnd"/>
+      <w:r>
+        <w:rPr>
+          <w:rFonts w:ascii="Consolas" w:hAnsi="Consolas"/>
+          <w:sz w:val="20"/>
+          <w:szCs w:val="20"/>
+        </w:rPr>
+        <w:t>("BCE loss")</w:t>
+      </w:r>
+    </w:p>
+    <w:p>
+      <w:pPr>
+        <w:shd w:val="clear" w:color="auto" w:fill="E8E8E8" w:themeFill="background2"/>
+        <w:spacing w:after="0"/>
+        <w:rPr>
+          <w:rFonts w:ascii="Consolas" w:hAnsi="Consolas"/>
+          <w:sz w:val="20"/>
+          <w:szCs w:val="20"/>
+        </w:rPr>
+      </w:pPr>
+      <w:proofErr w:type="spellStart"/>
+      <w:proofErr w:type="gramStart"/>
+      <w:r>
+        <w:rPr>
+          <w:rFonts w:ascii="Consolas" w:hAnsi="Consolas"/>
+          <w:sz w:val="20"/>
+          <w:szCs w:val="20"/>
+        </w:rPr>
+        <w:t>plt.legend</w:t>
+      </w:r>
+      <w:proofErr w:type="spellEnd"/>
+      <w:proofErr w:type="gramEnd"/>
+      <w:r>
+        <w:rPr>
+          <w:rFonts w:ascii="Consolas" w:hAnsi="Consolas"/>
+          <w:sz w:val="20"/>
+          <w:szCs w:val="20"/>
+        </w:rPr>
+        <w:t>()</w:t>
+      </w:r>
+    </w:p>
+    <w:p>
+      <w:pPr>
+        <w:shd w:val="clear" w:color="auto" w:fill="E8E8E8" w:themeFill="background2"/>
+        <w:spacing w:after="0"/>
+        <w:rPr>
+          <w:rFonts w:ascii="Consolas" w:hAnsi="Consolas"/>
+          <w:sz w:val="20"/>
+          <w:szCs w:val="20"/>
+        </w:rPr>
+      </w:pPr>
+      <w:proofErr w:type="spellStart"/>
+      <w:proofErr w:type="gramStart"/>
+      <w:r>
+        <w:rPr>
+          <w:rFonts w:ascii="Consolas" w:hAnsi="Consolas"/>
+          <w:sz w:val="20"/>
+          <w:szCs w:val="20"/>
+        </w:rPr>
+        <w:t>plt.tight</w:t>
+      </w:r>
+      <w:proofErr w:type="gramEnd"/>
+      <w:r>
+        <w:rPr>
+          <w:rFonts w:ascii="Consolas" w:hAnsi="Consolas"/>
+          <w:sz w:val="20"/>
+          <w:szCs w:val="20"/>
+        </w:rPr>
+        <w:t>_</w:t>
+      </w:r>
+      <w:proofErr w:type="gramStart"/>
+      <w:r>
+        <w:rPr>
+          <w:rFonts w:ascii="Consolas" w:hAnsi="Consolas"/>
+          <w:sz w:val="20"/>
+          <w:szCs w:val="20"/>
+        </w:rPr>
+        <w:t>layout</w:t>
+      </w:r>
+      <w:proofErr w:type="spellEnd"/>
+      <w:r>
+        <w:rPr>
+          <w:rFonts w:ascii="Consolas" w:hAnsi="Consolas"/>
+          <w:sz w:val="20"/>
+          <w:szCs w:val="20"/>
+        </w:rPr>
+        <w:t>(</w:t>
+      </w:r>
+      <w:proofErr w:type="gramEnd"/>
+      <w:r>
+        <w:rPr>
+          <w:rFonts w:ascii="Consolas" w:hAnsi="Consolas"/>
+          <w:sz w:val="20"/>
+          <w:szCs w:val="20"/>
+        </w:rPr>
+        <w:t>)</w:t>
+      </w:r>
+    </w:p>
+    <w:p>
+      <w:pPr>
+        <w:shd w:val="clear" w:color="auto" w:fill="E8E8E8" w:themeFill="background2"/>
+        <w:spacing w:after="0"/>
+        <w:rPr>
+          <w:rFonts w:ascii="Consolas" w:hAnsi="Consolas"/>
+          <w:sz w:val="20"/>
+          <w:szCs w:val="20"/>
+        </w:rPr>
+      </w:pPr>
+      <w:proofErr w:type="spellStart"/>
+      <w:proofErr w:type="gramStart"/>
+      <w:r>
+        <w:rPr>
+          <w:rFonts w:ascii="Consolas" w:hAnsi="Consolas"/>
+          <w:sz w:val="20"/>
+          <w:szCs w:val="20"/>
+        </w:rPr>
+        <w:t>plt.savefig</w:t>
+      </w:r>
+      <w:proofErr w:type="spellEnd"/>
+      <w:proofErr w:type="gramEnd"/>
+      <w:r>
+        <w:rPr>
+          <w:rFonts w:ascii="Consolas" w:hAnsi="Consolas"/>
+          <w:sz w:val="20"/>
+          <w:szCs w:val="20"/>
+        </w:rPr>
+        <w:t>(</w:t>
+      </w:r>
+      <w:proofErr w:type="spellStart"/>
+      <w:r>
+        <w:rPr>
+          <w:rFonts w:ascii="Consolas" w:hAnsi="Consolas"/>
+          <w:sz w:val="20"/>
+          <w:szCs w:val="20"/>
+        </w:rPr>
+        <w:t>outdir</w:t>
+      </w:r>
+      <w:proofErr w:type="spellEnd"/>
+      <w:r>
+        <w:rPr>
+          <w:rFonts w:ascii="Consolas" w:hAnsi="Consolas"/>
+          <w:sz w:val="20"/>
+          <w:szCs w:val="20"/>
+        </w:rPr>
+        <w:t>/"loss_curve.png")</w:t>
+      </w:r>
+    </w:p>
+    <w:p>
+      <w:pPr>
+        <w:shd w:val="clear" w:color="auto" w:fill="E8E8E8" w:themeFill="background2"/>
+        <w:spacing w:after="0"/>
+        <w:rPr>
+          <w:rFonts w:ascii="Consolas" w:hAnsi="Consolas"/>
+          <w:sz w:val="20"/>
+          <w:szCs w:val="20"/>
+        </w:rPr>
+      </w:pPr>
+      <w:proofErr w:type="spellStart"/>
+      <w:proofErr w:type="gramStart"/>
+      <w:r>
+        <w:rPr>
+          <w:rFonts w:ascii="Consolas" w:hAnsi="Consolas"/>
+          <w:sz w:val="20"/>
+          <w:szCs w:val="20"/>
+        </w:rPr>
+        <w:t>plt.show</w:t>
+      </w:r>
+      <w:proofErr w:type="spellEnd"/>
+      <w:proofErr w:type="gramEnd"/>
+      <w:r>
+        <w:rPr>
+          <w:rFonts w:ascii="Consolas" w:hAnsi="Consolas"/>
+          <w:sz w:val="20"/>
+          <w:szCs w:val="20"/>
+        </w:rPr>
+        <w:t>()</w:t>
+      </w:r>
+    </w:p>
+    <w:p>
+      <w:pPr>
+        <w:shd w:val="clear" w:color="auto" w:fill="E8E8E8" w:themeFill="background2"/>
+        <w:spacing w:after="0"/>
+        <w:rPr>
+          <w:rFonts w:ascii="Consolas" w:hAnsi="Consolas"/>
+          <w:sz w:val="20"/>
+          <w:szCs w:val="20"/>
+        </w:rPr>
+      </w:pPr>
+    </w:p>
+    <w:p>
+      <w:pPr>
+        <w:shd w:val="clear" w:color="auto" w:fill="E8E8E8" w:themeFill="background2"/>
+        <w:spacing w:after="0"/>
+        <w:rPr>
+          <w:rFonts w:ascii="Consolas" w:hAnsi="Consolas"/>
+          <w:sz w:val="20"/>
+          <w:szCs w:val="20"/>
+        </w:rPr>
+      </w:pPr>
+      <w:r>
+        <w:rPr>
+          <w:rFonts w:ascii="Consolas" w:hAnsi="Consolas"/>
+          <w:sz w:val="20"/>
+          <w:szCs w:val="20"/>
+        </w:rPr>
+        <w:t>##############################################################################</w:t>
+      </w:r>
+    </w:p>
+    <w:p>
+      <w:pPr>
+        <w:shd w:val="clear" w:color="auto" w:fill="E8E8E8" w:themeFill="background2"/>
+        <w:spacing w:after="0"/>
+        <w:rPr>
+          <w:rFonts w:ascii="Consolas" w:hAnsi="Consolas"/>
+          <w:sz w:val="20"/>
+          <w:szCs w:val="20"/>
+        </w:rPr>
+      </w:pPr>
+      <w:r>
+        <w:rPr>
+          <w:rFonts w:ascii="Consolas" w:hAnsi="Consolas"/>
+          <w:sz w:val="20"/>
+          <w:szCs w:val="20"/>
+        </w:rPr>
+        <w:t xml:space="preserve"># 5. show the 4 saved grids </w:t>
+      </w:r>
+    </w:p>
+    <w:p>
+      <w:pPr>
+        <w:shd w:val="clear" w:color="auto" w:fill="E8E8E8" w:themeFill="background2"/>
+        <w:spacing w:after="0"/>
+        <w:rPr>
+          <w:rFonts w:ascii="Consolas" w:hAnsi="Consolas"/>
+          <w:sz w:val="20"/>
+          <w:szCs w:val="20"/>
+        </w:rPr>
+      </w:pPr>
+      <w:r>
+        <w:rPr>
+          <w:rFonts w:ascii="Consolas" w:hAnsi="Consolas"/>
+          <w:sz w:val="20"/>
+          <w:szCs w:val="20"/>
+        </w:rPr>
+        <w:t>from PIL import Image</w:t>
+      </w:r>
+    </w:p>
+    <w:p>
+      <w:pPr>
+        <w:shd w:val="clear" w:color="auto" w:fill="E8E8E8" w:themeFill="background2"/>
+        <w:spacing w:after="0"/>
+        <w:rPr>
+          <w:rFonts w:ascii="Consolas" w:hAnsi="Consolas"/>
+          <w:sz w:val="20"/>
+          <w:szCs w:val="20"/>
+        </w:rPr>
+      </w:pPr>
+      <w:r>
+        <w:rPr>
+          <w:rFonts w:ascii="Consolas" w:hAnsi="Consolas"/>
+          <w:sz w:val="20"/>
+          <w:szCs w:val="20"/>
+        </w:rPr>
+        <w:t xml:space="preserve">for it in </w:t>
+      </w:r>
+      <w:proofErr w:type="gramStart"/>
+      <w:r>
+        <w:rPr>
+          <w:rFonts w:ascii="Consolas" w:hAnsi="Consolas"/>
+          <w:sz w:val="20"/>
+          <w:szCs w:val="20"/>
+        </w:rPr>
+        <w:t>sorted(</w:t>
+      </w:r>
+      <w:proofErr w:type="gramEnd"/>
+      <w:r>
+        <w:rPr>
+          <w:rFonts w:ascii="Consolas" w:hAnsi="Consolas"/>
+          <w:sz w:val="20"/>
+          <w:szCs w:val="20"/>
+        </w:rPr>
+        <w:t>SAVE_ITERS):</w:t>
+      </w:r>
+    </w:p>
+    <w:p>
+      <w:pPr>
+        <w:shd w:val="clear" w:color="auto" w:fill="E8E8E8" w:themeFill="background2"/>
+        <w:spacing w:after="0"/>
+        <w:rPr>
+          <w:rFonts w:ascii="Consolas" w:hAnsi="Consolas"/>
+          <w:sz w:val="20"/>
+          <w:szCs w:val="20"/>
+        </w:rPr>
+      </w:pPr>
+      <w:r>
+        <w:rPr>
+          <w:rFonts w:ascii="Consolas" w:hAnsi="Consolas"/>
+          <w:sz w:val="20"/>
+          <w:szCs w:val="20"/>
+        </w:rPr>
+        <w:t xml:space="preserve">    path = </w:t>
+      </w:r>
+      <w:proofErr w:type="spellStart"/>
+      <w:r>
+        <w:rPr>
+          <w:rFonts w:ascii="Consolas" w:hAnsi="Consolas"/>
+          <w:sz w:val="20"/>
+          <w:szCs w:val="20"/>
+        </w:rPr>
+        <w:t>outdir</w:t>
+      </w:r>
+      <w:proofErr w:type="spellEnd"/>
+      <w:r>
+        <w:rPr>
+          <w:rFonts w:ascii="Consolas" w:hAnsi="Consolas"/>
+          <w:sz w:val="20"/>
+          <w:szCs w:val="20"/>
+        </w:rPr>
+        <w:t xml:space="preserve"> / </w:t>
+      </w:r>
+      <w:proofErr w:type="spellStart"/>
+      <w:r>
+        <w:rPr>
+          <w:rFonts w:ascii="Consolas" w:hAnsi="Consolas"/>
+          <w:sz w:val="20"/>
+          <w:szCs w:val="20"/>
+        </w:rPr>
+        <w:t>f"samples</w:t>
+      </w:r>
+      <w:proofErr w:type="spellEnd"/>
+      <w:r>
+        <w:rPr>
+          <w:rFonts w:ascii="Consolas" w:hAnsi="Consolas"/>
+          <w:sz w:val="20"/>
+          <w:szCs w:val="20"/>
+        </w:rPr>
+        <w:t>_{it:04d}.</w:t>
+      </w:r>
+      <w:proofErr w:type="spellStart"/>
+      <w:r>
+        <w:rPr>
+          <w:rFonts w:ascii="Consolas" w:hAnsi="Consolas"/>
+          <w:sz w:val="20"/>
+          <w:szCs w:val="20"/>
+        </w:rPr>
+        <w:t>png</w:t>
+      </w:r>
+      <w:proofErr w:type="spellEnd"/>
+      <w:r>
+        <w:rPr>
+          <w:rFonts w:ascii="Consolas" w:hAnsi="Consolas"/>
+          <w:sz w:val="20"/>
+          <w:szCs w:val="20"/>
+        </w:rPr>
+        <w:t>"</w:t>
+      </w:r>
+    </w:p>
+    <w:p>
+      <w:pPr>
+        <w:shd w:val="clear" w:color="auto" w:fill="E8E8E8" w:themeFill="background2"/>
+        <w:spacing w:after="0"/>
+        <w:rPr>
+          <w:rFonts w:ascii="Consolas" w:hAnsi="Consolas"/>
+          <w:sz w:val="20"/>
+          <w:szCs w:val="20"/>
+        </w:rPr>
+      </w:pPr>
+      <w:r>
+        <w:rPr>
+          <w:rFonts w:ascii="Consolas" w:hAnsi="Consolas"/>
+          <w:sz w:val="20"/>
+          <w:szCs w:val="20"/>
+        </w:rPr>
+        <w:t xml:space="preserve">    if </w:t>
+      </w:r>
+      <w:proofErr w:type="spellStart"/>
+      <w:proofErr w:type="gramStart"/>
+      <w:r>
+        <w:rPr>
+          <w:rFonts w:ascii="Consolas" w:hAnsi="Consolas"/>
+          <w:sz w:val="20"/>
+          <w:szCs w:val="20"/>
+        </w:rPr>
+        <w:t>path.exists</w:t>
+      </w:r>
+      <w:proofErr w:type="spellEnd"/>
+      <w:proofErr w:type="gramEnd"/>
+      <w:r>
+        <w:rPr>
+          <w:rFonts w:ascii="Consolas" w:hAnsi="Consolas"/>
+          <w:sz w:val="20"/>
+          <w:szCs w:val="20"/>
+        </w:rPr>
+        <w:t>():</w:t>
+      </w:r>
+    </w:p>
+    <w:p>
+      <w:pPr>
+        <w:shd w:val="clear" w:color="auto" w:fill="E8E8E8" w:themeFill="background2"/>
+        <w:spacing w:after="0"/>
+        <w:rPr>
+          <w:rFonts w:ascii="Consolas" w:hAnsi="Consolas"/>
+          <w:sz w:val="20"/>
+          <w:szCs w:val="20"/>
+        </w:rPr>
+      </w:pPr>
+      <w:r>
+        <w:rPr>
+          <w:rFonts w:ascii="Consolas" w:hAnsi="Consolas"/>
+          <w:sz w:val="20"/>
+          <w:szCs w:val="20"/>
+        </w:rPr>
+        <w:t xml:space="preserve">        </w:t>
+      </w:r>
+      <w:proofErr w:type="spellStart"/>
+      <w:r>
+        <w:rPr>
+          <w:rFonts w:ascii="Consolas" w:hAnsi="Consolas"/>
+          <w:sz w:val="20"/>
+          <w:szCs w:val="20"/>
+        </w:rPr>
+        <w:t>Image.open</w:t>
+      </w:r>
+      <w:proofErr w:type="spellEnd"/>
+      <w:r>
+        <w:rPr>
+          <w:rFonts w:ascii="Consolas" w:hAnsi="Consolas"/>
+          <w:sz w:val="20"/>
+          <w:szCs w:val="20"/>
+        </w:rPr>
+        <w:t>(path</w:t>
+      </w:r>
+      <w:proofErr w:type="gramStart"/>
+      <w:r>
+        <w:rPr>
+          <w:rFonts w:ascii="Consolas" w:hAnsi="Consolas"/>
+          <w:sz w:val="20"/>
+          <w:szCs w:val="20"/>
+        </w:rPr>
+        <w:t>).resize</w:t>
+      </w:r>
+      <w:proofErr w:type="gramEnd"/>
+      <w:r>
+        <w:rPr>
+          <w:rFonts w:ascii="Consolas" w:hAnsi="Consolas"/>
+          <w:sz w:val="20"/>
+          <w:szCs w:val="20"/>
+        </w:rPr>
+        <w:t>((224, 224)</w:t>
+      </w:r>
+      <w:proofErr w:type="gramStart"/>
+      <w:r>
+        <w:rPr>
+          <w:rFonts w:ascii="Consolas" w:hAnsi="Consolas"/>
+          <w:sz w:val="20"/>
+          <w:szCs w:val="20"/>
+        </w:rPr>
+        <w:t>).show</w:t>
+      </w:r>
+      <w:proofErr w:type="gramEnd"/>
+      <w:r>
+        <w:rPr>
+          <w:rFonts w:ascii="Consolas" w:hAnsi="Consolas"/>
+          <w:sz w:val="20"/>
+          <w:szCs w:val="20"/>
+        </w:rPr>
+        <w:t>()</w:t>
+      </w:r>
+    </w:p>
+    <w:p>
+      <w:pPr>
+        <w:spacing w:after="0"/>
+      </w:pPr>
+    </w:p>
+    <w:p>
+      <w:pPr>
+        <w:spacing w:after="0"/>
         <w:rPr>
           <w:b/>
           <w:bCs/>
         </w:rPr>
-        <w:t>(</w:t>
-      </w:r>
-      <w:proofErr w:type="spellStart"/>
-      <w:r>
+      </w:pPr>
+    </w:p>
+    <w:p>
+      <w:pPr>
+        <w:spacing w:after="0"/>
         <w:rPr>
           <w:b/>
           <w:bCs/>
         </w:rPr>
-        <w:t>i</w:t>
-      </w:r>
-      <w:proofErr w:type="spellEnd"/>
-      <w:r>
+      </w:pPr>
+    </w:p>
+    <w:p>
+      <w:pPr>
+        <w:spacing w:after="0"/>
         <w:rPr>
           <w:b/>
           <w:bCs/>
         </w:rPr>
-        <w:t>)</w:t>
-      </w:r>
-      <w:r>
-        <w:t xml:space="preserve"> display the loss values (loss of the Discriminator, and loss of the entire adversarial model) at</w:t>
-      </w:r>
-    </w:p>
-    <w:p>
-      <w:pPr>
-        <w:spacing w:after="0"/>
-      </w:pPr>
-      <w:r>
-        <w:t xml:space="preserve">each iteration/epoch as a plotted </w:t>
-      </w:r>
-      <w:proofErr w:type="gramStart"/>
-      <w:r>
-        <w:t>curve;</w:t>
-      </w:r>
-      <w:proofErr w:type="gramEnd"/>
-    </w:p>
-    <w:p>
-      <w:pPr>
-        <w:spacing w:after="0"/>
-      </w:pPr>
-      <w:r>
+      </w:pPr>
+    </w:p>
+    <w:p>
+      <w:pPr>
+        <w:spacing w:after="0"/>
         <w:rPr>
           <w:b/>
           <w:bCs/>
         </w:rPr>
-        <w:t>(ii)</w:t>
-      </w:r>
-      <w:r>
-        <w:t xml:space="preserve"> display at least four groups of generated images (suggest 16 images per group), where each</w:t>
-      </w:r>
-    </w:p>
-    <w:p>
-      <w:pPr>
-        <w:spacing w:after="0"/>
-      </w:pPr>
-      <w:r>
-        <w:t>group should be plotted at a certain iteration/epoch to reflect the training (e.g., you may plot a</w:t>
-      </w:r>
-    </w:p>
-    <w:p>
-      <w:pPr>
-        <w:spacing w:after="0"/>
-      </w:pPr>
-      <w:r>
-        <w:t>group at iteration 1, 200, 400, and 600).</w:t>
-      </w:r>
-    </w:p>
-    <w:p>
-      <w:pPr>
-        <w:spacing w:after="0"/>
       </w:pPr>
     </w:p>
     <w:p>
@@ -172,27 +6488,33 @@
           <w:bCs/>
         </w:rPr>
       </w:pPr>
-      <w:r>
+    </w:p>
+    <w:p>
+      <w:pPr>
+        <w:spacing w:after="0"/>
         <w:rPr>
           <w:b/>
           <w:bCs/>
         </w:rPr>
-        <w:t>3. Discussion</w:t>
-      </w:r>
-      <w:r>
+      </w:pPr>
+    </w:p>
+    <w:p>
+      <w:pPr>
+        <w:spacing w:after="0"/>
         <w:rPr>
           <w:b/>
           <w:bCs/>
         </w:rPr>
-        <w:t xml:space="preserve"> and thinking discovery</w:t>
-      </w:r>
-      <w:r>
+      </w:pPr>
+    </w:p>
+    <w:p>
+      <w:pPr>
+        <w:spacing w:after="0"/>
         <w:rPr>
           <w:b/>
           <w:bCs/>
         </w:rPr>
-        <w:t>:</w:t>
-      </w:r>
+      </w:pPr>
     </w:p>
     <w:p>
       <w:pPr>
@@ -203,7 +6525,666 @@
         </w:rPr>
       </w:pPr>
     </w:p>
-    <w:p/>
+    <w:p>
+      <w:pPr>
+        <w:spacing w:after="0"/>
+        <w:rPr>
+          <w:b/>
+          <w:bCs/>
+        </w:rPr>
+      </w:pPr>
+    </w:p>
+    <w:p>
+      <w:pPr>
+        <w:spacing w:after="0"/>
+        <w:rPr>
+          <w:b/>
+          <w:bCs/>
+        </w:rPr>
+      </w:pPr>
+    </w:p>
+    <w:p>
+      <w:pPr>
+        <w:spacing w:after="0"/>
+        <w:rPr>
+          <w:b/>
+          <w:bCs/>
+        </w:rPr>
+      </w:pPr>
+    </w:p>
+    <w:p>
+      <w:pPr>
+        <w:spacing w:after="0"/>
+        <w:rPr>
+          <w:b/>
+          <w:bCs/>
+        </w:rPr>
+      </w:pPr>
+    </w:p>
+    <w:p>
+      <w:pPr>
+        <w:spacing w:after="0"/>
+        <w:rPr>
+          <w:b/>
+          <w:bCs/>
+        </w:rPr>
+      </w:pPr>
+    </w:p>
+    <w:p>
+      <w:pPr>
+        <w:spacing w:after="0"/>
+        <w:rPr>
+          <w:b/>
+          <w:bCs/>
+        </w:rPr>
+      </w:pPr>
+    </w:p>
+    <w:p>
+      <w:pPr>
+        <w:spacing w:after="0"/>
+        <w:rPr>
+          <w:b/>
+          <w:bCs/>
+        </w:rPr>
+      </w:pPr>
+    </w:p>
+    <w:p>
+      <w:pPr>
+        <w:spacing w:after="0"/>
+        <w:rPr>
+          <w:b/>
+          <w:bCs/>
+        </w:rPr>
+      </w:pPr>
+    </w:p>
+    <w:p>
+      <w:pPr>
+        <w:spacing w:after="0"/>
+        <w:rPr>
+          <w:b/>
+          <w:bCs/>
+        </w:rPr>
+      </w:pPr>
+    </w:p>
+    <w:p>
+      <w:pPr>
+        <w:spacing w:after="0"/>
+        <w:rPr>
+          <w:b/>
+          <w:bCs/>
+        </w:rPr>
+      </w:pPr>
+    </w:p>
+    <w:p>
+      <w:pPr>
+        <w:spacing w:after="0"/>
+        <w:rPr>
+          <w:b/>
+          <w:bCs/>
+        </w:rPr>
+      </w:pPr>
+    </w:p>
+    <w:p>
+      <w:pPr>
+        <w:spacing w:after="0"/>
+        <w:rPr>
+          <w:b/>
+          <w:bCs/>
+        </w:rPr>
+      </w:pPr>
+      <w:r>
+        <w:rPr>
+          <w:b/>
+          <w:bCs/>
+        </w:rPr>
+        <w:lastRenderedPageBreak/>
+        <w:t xml:space="preserve">2. </w:t>
+      </w:r>
+      <w:r>
+        <w:rPr>
+          <w:b/>
+          <w:bCs/>
+        </w:rPr>
+        <w:t>Two types of expected results:</w:t>
+      </w:r>
+    </w:p>
+    <w:p>
+      <w:pPr>
+        <w:spacing w:after="0"/>
+      </w:pPr>
+      <w:r>
+        <w:rPr>
+          <w:b/>
+          <w:bCs/>
+        </w:rPr>
+        <w:t>(</w:t>
+      </w:r>
+      <w:proofErr w:type="spellStart"/>
+      <w:r>
+        <w:rPr>
+          <w:b/>
+          <w:bCs/>
+        </w:rPr>
+        <w:t>i</w:t>
+      </w:r>
+      <w:proofErr w:type="spellEnd"/>
+      <w:r>
+        <w:rPr>
+          <w:b/>
+          <w:bCs/>
+        </w:rPr>
+        <w:t>)</w:t>
+      </w:r>
+      <w:r>
+        <w:t xml:space="preserve"> display the loss values (loss of the Discriminator, and loss of the entire adversarial model) at</w:t>
+      </w:r>
+      <w:r>
+        <w:t xml:space="preserve"> </w:t>
+      </w:r>
+      <w:r>
+        <w:t xml:space="preserve">each iteration/epoch as a plotted </w:t>
+      </w:r>
+      <w:proofErr w:type="gramStart"/>
+      <w:r>
+        <w:t>curve;</w:t>
+      </w:r>
+      <w:proofErr w:type="gramEnd"/>
+    </w:p>
+    <w:p>
+      <w:pPr>
+        <w:keepNext/>
+        <w:spacing w:after="0"/>
+      </w:pPr>
+      <w:r>
+        <w:rPr>
+          <w:noProof/>
+        </w:rPr>
+        <w:drawing>
+          <wp:inline distT="0" distB="0" distL="0" distR="0" wp14:anchorId="16DC7B68" wp14:editId="0C326A92">
+            <wp:extent cx="5943600" cy="2971800"/>
+            <wp:effectExtent l="0" t="0" r="0" b="0"/>
+            <wp:docPr id="629903420" name="Picture 2" descr="A graph of a training loss&#10;&#10;AI-generated content may be incorrect."/>
+            <wp:cNvGraphicFramePr>
+              <a:graphicFrameLocks xmlns:a="http://schemas.openxmlformats.org/drawingml/2006/main" noChangeAspect="1"/>
+            </wp:cNvGraphicFramePr>
+            <a:graphic xmlns:a="http://schemas.openxmlformats.org/drawingml/2006/main">
+              <a:graphicData uri="http://schemas.openxmlformats.org/drawingml/2006/picture">
+                <pic:pic xmlns:pic="http://schemas.openxmlformats.org/drawingml/2006/picture">
+                  <pic:nvPicPr>
+                    <pic:cNvPr id="629903420" name="Picture 2" descr="A graph of a training loss&#10;&#10;AI-generated content may be incorrect."/>
+                    <pic:cNvPicPr/>
+                  </pic:nvPicPr>
+                  <pic:blipFill>
+                    <a:blip r:embed="rId7">
+                      <a:extLst>
+                        <a:ext uri="{28A0092B-C50C-407E-A947-70E740481C1C}">
+                          <a14:useLocalDpi xmlns:a14="http://schemas.microsoft.com/office/drawing/2010/main" val="0"/>
+                        </a:ext>
+                      </a:extLst>
+                    </a:blip>
+                    <a:stretch>
+                      <a:fillRect/>
+                    </a:stretch>
+                  </pic:blipFill>
+                  <pic:spPr>
+                    <a:xfrm>
+                      <a:off x="0" y="0"/>
+                      <a:ext cx="5943600" cy="2971800"/>
+                    </a:xfrm>
+                    <a:prstGeom prst="rect">
+                      <a:avLst/>
+                    </a:prstGeom>
+                  </pic:spPr>
+                </pic:pic>
+              </a:graphicData>
+            </a:graphic>
+          </wp:inline>
+        </w:drawing>
+      </w:r>
+    </w:p>
+    <w:p>
+      <w:pPr>
+        <w:pStyle w:val="Caption"/>
+        <w:rPr>
+          <w:color w:val="FF0000"/>
+        </w:rPr>
+      </w:pPr>
+      <w:r>
+        <w:rPr>
+          <w:color w:val="FF0000"/>
+        </w:rPr>
+        <w:t xml:space="preserve">This is a graph of the training loss over 2000 iterations of the dataset for the generator and the discriminator. The X-axis is the number of training steps (1 iteration being 1 batch of images), the Y-axis is the loss value, the lower the better for the generator and discriminator. </w:t>
+      </w:r>
+    </w:p>
+    <w:p>
+      <w:pPr>
+        <w:spacing w:after="0"/>
+        <w:rPr>
+          <w:b/>
+          <w:bCs/>
+        </w:rPr>
+      </w:pPr>
+      <w:r>
+        <w:rPr>
+          <w:color w:val="FF0000"/>
+        </w:rPr>
+        <w:t xml:space="preserve">As seen in the loss graph, both the generator and discriminator started with high loss values, which is expected at the beginning of training. They quickly improved during the early iterations, and performance appeared to </w:t>
+      </w:r>
+      <w:r>
+        <w:rPr>
+          <w:color w:val="FF0000"/>
+        </w:rPr>
+        <w:t>peak at</w:t>
+      </w:r>
+      <w:r>
+        <w:rPr>
+          <w:color w:val="FF0000"/>
+        </w:rPr>
+        <w:t xml:space="preserve"> around 300 iterations. After that point, the discriminator seemed to begin overfitting, making training less stable. As a result, both losses started increasing again</w:t>
+      </w:r>
+      <w:r>
+        <w:rPr>
+          <w:color w:val="FF0000"/>
+        </w:rPr>
+        <w:t>,</w:t>
+      </w:r>
+      <w:r>
+        <w:rPr>
+          <w:color w:val="FF0000"/>
+        </w:rPr>
+        <w:t xml:space="preserve"> indicating that the generator was struggling to keep up. Although I ran training past 2000 iterations out of curiosity, the most effective training likely occurred much earlier</w:t>
+      </w:r>
+    </w:p>
+    <w:p>
+      <w:pPr>
+        <w:spacing w:after="0"/>
+        <w:rPr>
+          <w:b/>
+          <w:bCs/>
+        </w:rPr>
+      </w:pPr>
+    </w:p>
+    <w:p>
+      <w:pPr>
+        <w:spacing w:after="0"/>
+        <w:rPr>
+          <w:b/>
+          <w:bCs/>
+        </w:rPr>
+      </w:pPr>
+    </w:p>
+    <w:p>
+      <w:pPr>
+        <w:spacing w:after="0"/>
+        <w:rPr>
+          <w:b/>
+          <w:bCs/>
+        </w:rPr>
+      </w:pPr>
+    </w:p>
+    <w:p>
+      <w:pPr>
+        <w:spacing w:after="0"/>
+        <w:rPr>
+          <w:b/>
+          <w:bCs/>
+        </w:rPr>
+      </w:pPr>
+    </w:p>
+    <w:p>
+      <w:pPr>
+        <w:spacing w:after="0"/>
+        <w:rPr>
+          <w:b/>
+          <w:bCs/>
+        </w:rPr>
+      </w:pPr>
+    </w:p>
+    <w:p>
+      <w:pPr>
+        <w:spacing w:after="0"/>
+        <w:rPr>
+          <w:b/>
+          <w:bCs/>
+        </w:rPr>
+      </w:pPr>
+    </w:p>
+    <w:p>
+      <w:pPr>
+        <w:spacing w:after="0"/>
+        <w:rPr>
+          <w:b/>
+          <w:bCs/>
+        </w:rPr>
+      </w:pPr>
+    </w:p>
+    <w:p>
+      <w:pPr>
+        <w:spacing w:after="0"/>
+        <w:rPr>
+          <w:b/>
+          <w:bCs/>
+        </w:rPr>
+      </w:pPr>
+    </w:p>
+    <w:p>
+      <w:pPr>
+        <w:spacing w:after="0"/>
+        <w:rPr>
+          <w:b/>
+          <w:bCs/>
+        </w:rPr>
+      </w:pPr>
+    </w:p>
+    <w:p>
+      <w:pPr>
+        <w:spacing w:after="0"/>
+        <w:rPr>
+          <w:b/>
+          <w:bCs/>
+        </w:rPr>
+      </w:pPr>
+    </w:p>
+    <w:p>
+      <w:pPr>
+        <w:spacing w:after="0"/>
+        <w:rPr>
+          <w:b/>
+          <w:bCs/>
+        </w:rPr>
+      </w:pPr>
+    </w:p>
+    <w:p>
+      <w:pPr>
+        <w:spacing w:after="0"/>
+        <w:rPr>
+          <w:b/>
+          <w:bCs/>
+        </w:rPr>
+      </w:pPr>
+    </w:p>
+    <w:p>
+      <w:pPr>
+        <w:spacing w:after="0"/>
+      </w:pPr>
+      <w:r>
+        <w:rPr>
+          <w:b/>
+          <w:bCs/>
+        </w:rPr>
+        <w:t>(ii)</w:t>
+      </w:r>
+      <w:r>
+        <w:t xml:space="preserve"> display at least four groups of generated images (suggest 16 images per group), where each</w:t>
+      </w:r>
+      <w:r>
+        <w:t xml:space="preserve"> </w:t>
+      </w:r>
+      <w:r>
+        <w:t>group should be plotted at a certain iteration/epoch to reflect the training (e.g., you may plot a</w:t>
+      </w:r>
+      <w:r>
+        <w:t xml:space="preserve"> </w:t>
+      </w:r>
+      <w:r>
+        <w:t>group at iteration 1, 200, 400, and 600).</w:t>
+      </w:r>
+    </w:p>
+    <w:p>
+      <w:pPr>
+        <w:spacing w:after="0"/>
+        <w:rPr>
+          <w:b/>
+          <w:bCs/>
+          <w:color w:val="FF0000"/>
+        </w:rPr>
+      </w:pPr>
+      <w:r>
+        <w:rPr>
+          <w:b/>
+          <w:bCs/>
+          <w:color w:val="FF0000"/>
+        </w:rPr>
+        <w:t>(1, 200, 400, 600) (top left, top right, bottom left, bottom right) respectively</w:t>
+      </w:r>
+    </w:p>
+    <w:p>
+      <w:pPr>
+        <w:spacing w:after="0"/>
+      </w:pPr>
+      <w:r>
+        <w:rPr>
+          <w:noProof/>
+        </w:rPr>
+        <w:drawing>
+          <wp:inline distT="0" distB="0" distL="0" distR="0" wp14:anchorId="473F443C" wp14:editId="6E708DA4">
+            <wp:extent cx="2133600" cy="2133600"/>
+            <wp:effectExtent l="0" t="0" r="0" b="0"/>
+            <wp:docPr id="743131110" name="Picture 3" descr="A grey brick wall with small squares&#10;&#10;AI-generated content may be incorrect."/>
+            <wp:cNvGraphicFramePr>
+              <a:graphicFrameLocks xmlns:a="http://schemas.openxmlformats.org/drawingml/2006/main" noChangeAspect="1"/>
+            </wp:cNvGraphicFramePr>
+            <a:graphic xmlns:a="http://schemas.openxmlformats.org/drawingml/2006/main">
+              <a:graphicData uri="http://schemas.openxmlformats.org/drawingml/2006/picture">
+                <pic:pic xmlns:pic="http://schemas.openxmlformats.org/drawingml/2006/picture">
+                  <pic:nvPicPr>
+                    <pic:cNvPr id="743131110" name="Picture 3" descr="A grey brick wall with small squares&#10;&#10;AI-generated content may be incorrect."/>
+                    <pic:cNvPicPr/>
+                  </pic:nvPicPr>
+                  <pic:blipFill>
+                    <a:blip r:embed="rId8">
+                      <a:extLst>
+                        <a:ext uri="{28A0092B-C50C-407E-A947-70E740481C1C}">
+                          <a14:useLocalDpi xmlns:a14="http://schemas.microsoft.com/office/drawing/2010/main" val="0"/>
+                        </a:ext>
+                      </a:extLst>
+                    </a:blip>
+                    <a:stretch>
+                      <a:fillRect/>
+                    </a:stretch>
+                  </pic:blipFill>
+                  <pic:spPr>
+                    <a:xfrm>
+                      <a:off x="0" y="0"/>
+                      <a:ext cx="2133600" cy="2133600"/>
+                    </a:xfrm>
+                    <a:prstGeom prst="rect">
+                      <a:avLst/>
+                    </a:prstGeom>
+                  </pic:spPr>
+                </pic:pic>
+              </a:graphicData>
+            </a:graphic>
+          </wp:inline>
+        </w:drawing>
+      </w:r>
+      <w:r>
+        <w:rPr>
+          <w:noProof/>
+        </w:rPr>
+        <w:drawing>
+          <wp:inline distT="0" distB="0" distL="0" distR="0" wp14:anchorId="62604B86" wp14:editId="53813AD0">
+            <wp:extent cx="2133600" cy="2133600"/>
+            <wp:effectExtent l="0" t="0" r="0" b="0"/>
+            <wp:docPr id="1120260927" name="Picture 4" descr="A black square tile with white squares&#10;&#10;AI-generated content may be incorrect."/>
+            <wp:cNvGraphicFramePr>
+              <a:graphicFrameLocks xmlns:a="http://schemas.openxmlformats.org/drawingml/2006/main" noChangeAspect="1"/>
+            </wp:cNvGraphicFramePr>
+            <a:graphic xmlns:a="http://schemas.openxmlformats.org/drawingml/2006/main">
+              <a:graphicData uri="http://schemas.openxmlformats.org/drawingml/2006/picture">
+                <pic:pic xmlns:pic="http://schemas.openxmlformats.org/drawingml/2006/picture">
+                  <pic:nvPicPr>
+                    <pic:cNvPr id="1120260927" name="Picture 4" descr="A black square tile with white squares&#10;&#10;AI-generated content may be incorrect."/>
+                    <pic:cNvPicPr/>
+                  </pic:nvPicPr>
+                  <pic:blipFill>
+                    <a:blip r:embed="rId9">
+                      <a:extLst>
+                        <a:ext uri="{28A0092B-C50C-407E-A947-70E740481C1C}">
+                          <a14:useLocalDpi xmlns:a14="http://schemas.microsoft.com/office/drawing/2010/main" val="0"/>
+                        </a:ext>
+                      </a:extLst>
+                    </a:blip>
+                    <a:stretch>
+                      <a:fillRect/>
+                    </a:stretch>
+                  </pic:blipFill>
+                  <pic:spPr>
+                    <a:xfrm>
+                      <a:off x="0" y="0"/>
+                      <a:ext cx="2133600" cy="2133600"/>
+                    </a:xfrm>
+                    <a:prstGeom prst="rect">
+                      <a:avLst/>
+                    </a:prstGeom>
+                  </pic:spPr>
+                </pic:pic>
+              </a:graphicData>
+            </a:graphic>
+          </wp:inline>
+        </w:drawing>
+      </w:r>
+      <w:r>
+        <w:rPr>
+          <w:noProof/>
+        </w:rPr>
+        <w:drawing>
+          <wp:inline distT="0" distB="0" distL="0" distR="0" wp14:anchorId="5EC9FD9D" wp14:editId="265AFF6E">
+            <wp:extent cx="2133600" cy="2133600"/>
+            <wp:effectExtent l="0" t="0" r="0" b="0"/>
+            <wp:docPr id="1616485654" name="Picture 5" descr="A black and white photo of a letter&#10;&#10;AI-generated content may be incorrect."/>
+            <wp:cNvGraphicFramePr>
+              <a:graphicFrameLocks xmlns:a="http://schemas.openxmlformats.org/drawingml/2006/main" noChangeAspect="1"/>
+            </wp:cNvGraphicFramePr>
+            <a:graphic xmlns:a="http://schemas.openxmlformats.org/drawingml/2006/main">
+              <a:graphicData uri="http://schemas.openxmlformats.org/drawingml/2006/picture">
+                <pic:pic xmlns:pic="http://schemas.openxmlformats.org/drawingml/2006/picture">
+                  <pic:nvPicPr>
+                    <pic:cNvPr id="1616485654" name="Picture 5" descr="A black and white photo of a letter&#10;&#10;AI-generated content may be incorrect."/>
+                    <pic:cNvPicPr/>
+                  </pic:nvPicPr>
+                  <pic:blipFill>
+                    <a:blip r:embed="rId10">
+                      <a:extLst>
+                        <a:ext uri="{28A0092B-C50C-407E-A947-70E740481C1C}">
+                          <a14:useLocalDpi xmlns:a14="http://schemas.microsoft.com/office/drawing/2010/main" val="0"/>
+                        </a:ext>
+                      </a:extLst>
+                    </a:blip>
+                    <a:stretch>
+                      <a:fillRect/>
+                    </a:stretch>
+                  </pic:blipFill>
+                  <pic:spPr>
+                    <a:xfrm>
+                      <a:off x="0" y="0"/>
+                      <a:ext cx="2133600" cy="2133600"/>
+                    </a:xfrm>
+                    <a:prstGeom prst="rect">
+                      <a:avLst/>
+                    </a:prstGeom>
+                  </pic:spPr>
+                </pic:pic>
+              </a:graphicData>
+            </a:graphic>
+          </wp:inline>
+        </w:drawing>
+      </w:r>
+      <w:r>
+        <w:rPr>
+          <w:noProof/>
+        </w:rPr>
+        <w:drawing>
+          <wp:inline distT="0" distB="0" distL="0" distR="0" wp14:anchorId="11855C46" wp14:editId="25114A10">
+            <wp:extent cx="2133600" cy="2133600"/>
+            <wp:effectExtent l="0" t="0" r="0" b="0"/>
+            <wp:docPr id="1458300944" name="Picture 6" descr="A group of white dots&#10;&#10;AI-generated content may be incorrect."/>
+            <wp:cNvGraphicFramePr>
+              <a:graphicFrameLocks xmlns:a="http://schemas.openxmlformats.org/drawingml/2006/main" noChangeAspect="1"/>
+            </wp:cNvGraphicFramePr>
+            <a:graphic xmlns:a="http://schemas.openxmlformats.org/drawingml/2006/main">
+              <a:graphicData uri="http://schemas.openxmlformats.org/drawingml/2006/picture">
+                <pic:pic xmlns:pic="http://schemas.openxmlformats.org/drawingml/2006/picture">
+                  <pic:nvPicPr>
+                    <pic:cNvPr id="1458300944" name="Picture 6" descr="A group of white dots&#10;&#10;AI-generated content may be incorrect."/>
+                    <pic:cNvPicPr/>
+                  </pic:nvPicPr>
+                  <pic:blipFill>
+                    <a:blip r:embed="rId11">
+                      <a:extLst>
+                        <a:ext uri="{28A0092B-C50C-407E-A947-70E740481C1C}">
+                          <a14:useLocalDpi xmlns:a14="http://schemas.microsoft.com/office/drawing/2010/main" val="0"/>
+                        </a:ext>
+                      </a:extLst>
+                    </a:blip>
+                    <a:stretch>
+                      <a:fillRect/>
+                    </a:stretch>
+                  </pic:blipFill>
+                  <pic:spPr>
+                    <a:xfrm>
+                      <a:off x="0" y="0"/>
+                      <a:ext cx="2133600" cy="2133600"/>
+                    </a:xfrm>
+                    <a:prstGeom prst="rect">
+                      <a:avLst/>
+                    </a:prstGeom>
+                  </pic:spPr>
+                </pic:pic>
+              </a:graphicData>
+            </a:graphic>
+          </wp:inline>
+        </w:drawing>
+      </w:r>
+    </w:p>
+    <w:p>
+      <w:pPr>
+        <w:spacing w:after="0"/>
+      </w:pPr>
+    </w:p>
+    <w:p>
+      <w:pPr>
+        <w:spacing w:after="0"/>
+        <w:rPr>
+          <w:b/>
+          <w:bCs/>
+        </w:rPr>
+      </w:pPr>
+      <w:r>
+        <w:rPr>
+          <w:b/>
+          <w:bCs/>
+        </w:rPr>
+        <w:t>3. Discussion</w:t>
+      </w:r>
+      <w:r>
+        <w:rPr>
+          <w:b/>
+          <w:bCs/>
+        </w:rPr>
+        <w:t xml:space="preserve"> and thinking discovery</w:t>
+      </w:r>
+      <w:r>
+        <w:rPr>
+          <w:b/>
+          <w:bCs/>
+        </w:rPr>
+        <w:t>:</w:t>
+      </w:r>
+    </w:p>
+    <w:p>
+      <w:pPr>
+        <w:rPr>
+          <w:color w:val="FF0000"/>
+        </w:rPr>
+      </w:pPr>
+      <w:r>
+        <w:rPr>
+          <w:color w:val="FF0000"/>
+        </w:rPr>
+        <w:t>During the implementation, I saw how sensitive GAN training can be. At first, the generator and discriminator improved quickly, but after a point, the balance between them became unstable. I learned that if the discriminator gets too strong, the generator struggles to improve, which can lead to rising loss values for both. This helped me understand why GANs are hard to train and how important it is to monitor loss trends and stop training at the right time.</w:t>
+      </w:r>
+    </w:p>
     <w:sectPr>
       <w:pgSz w:w="12240" w:h="15840"/>
       <w:pgMar w:top="1440" w:right="1440" w:bottom="1440" w:left="1440" w:header="720" w:footer="720" w:gutter="0"/>
@@ -1132,6 +8113,25 @@
       <w:spacing w:val="5"/>
     </w:rPr>
   </w:style>
+  <w:style w:type="paragraph" w:styleId="Caption">
+    <w:name w:val="caption"/>
+    <w:basedOn w:val="Normal"/>
+    <w:next w:val="Normal"/>
+    <w:uiPriority w:val="35"/>
+    <w:unhideWhenUsed/>
+    <w:qFormat/>
+    <w:rsid w:val="003802D0"/>
+    <w:pPr>
+      <w:spacing w:after="200" w:line="240" w:lineRule="auto"/>
+    </w:pPr>
+    <w:rPr>
+      <w:i/>
+      <w:iCs/>
+      <w:color w:val="0E2841" w:themeColor="text2"/>
+      <w:sz w:val="18"/>
+      <w:szCs w:val="18"/>
+    </w:rPr>
+  </w:style>
 </w:styles>
 </file>
 
@@ -1696,16 +8696,9 @@
 <file path=customXml/itemProps3.xml><?xml version="1.0" encoding="utf-8"?>
 <ds:datastoreItem xmlns:ds="http://schemas.openxmlformats.org/officeDocument/2006/customXml" ds:itemID="{ED59308D-8776-4AFF-B36C-4C7AFBC92327}">
   <ds:schemaRefs>
-    <ds:schemaRef ds:uri="http://purl.org/dc/terms/"/>
-    <ds:schemaRef ds:uri="02c3ab2a-1a34-463e-a962-217dcba4d8c8"/>
     <ds:schemaRef ds:uri="http://schemas.microsoft.com/office/2006/metadata/properties"/>
-    <ds:schemaRef ds:uri="http://www.w3.org/XML/1998/namespace"/>
-    <ds:schemaRef ds:uri="http://purl.org/dc/dcmitype/"/>
-    <ds:schemaRef ds:uri="http://schemas.microsoft.com/office/2006/documentManagement/types"/>
-    <ds:schemaRef ds:uri="http://purl.org/dc/elements/1.1/"/>
+    <ds:schemaRef ds:uri="http://schemas.microsoft.com/office/infopath/2007/PartnerControls"/>
     <ds:schemaRef ds:uri="2682b355-2116-4f94-94c2-f08640633551"/>
-    <ds:schemaRef ds:uri="http://schemas.microsoft.com/office/infopath/2007/PartnerControls"/>
-    <ds:schemaRef ds:uri="http://schemas.openxmlformats.org/package/2006/metadata/core-properties"/>
   </ds:schemaRefs>
 </ds:datastoreItem>
 </file>